--- a/Ilker Yilmaz - SWE545 Term Project.docx
+++ b/Ilker Yilmaz - SWE545 Term Project.docx
@@ -1,6 +1,6 @@
 
 <file path=word/document.xml><?xml version="1.0" encoding="utf-8"?>
-<w:document xmlns:wpc="http://schemas.microsoft.com/office/word/2010/wordprocessingCanvas" xmlns:mo="http://schemas.microsoft.com/office/mac/office/2008/main" xmlns:mc="http://schemas.openxmlformats.org/markup-compatibility/2006" xmlns:mv="urn:schemas-microsoft-com:mac:vml" xmlns:o="urn:schemas-microsoft-com:office:office" xmlns:r="http://schemas.openxmlformats.org/officeDocument/2006/relationships" xmlns:m="http://schemas.openxmlformats.org/officeDocument/2006/math" xmlns:v="urn:schemas-microsoft-com:vml" xmlns:wp14="http://schemas.microsoft.com/office/word/2010/wordprocessingDrawing" xmlns:wp="http://schemas.openxmlformats.org/drawingml/2006/wordprocessingDrawing" xmlns:w10="urn:schemas-microsoft-com:office:word" xmlns:w="http://schemas.openxmlformats.org/wordprocessingml/2006/main" xmlns:w14="http://schemas.microsoft.com/office/word/2010/wordml" xmlns:w15="http://schemas.microsoft.com/office/word/2012/wordml" xmlns:wpg="http://schemas.microsoft.com/office/word/2010/wordprocessingGroup" xmlns:wpi="http://schemas.microsoft.com/office/word/2010/wordprocessingInk" xmlns:wne="http://schemas.microsoft.com/office/word/2006/wordml" xmlns:wps="http://schemas.microsoft.com/office/word/2010/wordprocessingShape" mc:Ignorable="w14 w15 wp14">
+<w:document xmlns:wpc="http://schemas.microsoft.com/office/word/2010/wordprocessingCanvas" xmlns:mc="http://schemas.openxmlformats.org/markup-compatibility/2006" xmlns:o="urn:schemas-microsoft-com:office:office" xmlns:r="http://schemas.openxmlformats.org/officeDocument/2006/relationships" xmlns:m="http://schemas.openxmlformats.org/officeDocument/2006/math" xmlns:v="urn:schemas-microsoft-com:vml" xmlns:wp14="http://schemas.microsoft.com/office/word/2010/wordprocessingDrawing" xmlns:wp="http://schemas.openxmlformats.org/drawingml/2006/wordprocessingDrawing" xmlns:w10="urn:schemas-microsoft-com:office:word" xmlns:w="http://schemas.openxmlformats.org/wordprocessingml/2006/main" xmlns:w14="http://schemas.microsoft.com/office/word/2010/wordml" xmlns:wpg="http://schemas.microsoft.com/office/word/2010/wordprocessingGroup" xmlns:wpi="http://schemas.microsoft.com/office/word/2010/wordprocessingInk" xmlns:wne="http://schemas.microsoft.com/office/word/2006/wordml" xmlns:wps="http://schemas.microsoft.com/office/word/2010/wordprocessingShape" mc:Ignorable="w14 wp14">
   <w:body>
     <w:p>
       <w:pPr>
@@ -32,7 +32,7 @@
                     <pic:cNvPicPr/>
                   </pic:nvPicPr>
                   <pic:blipFill>
-                    <a:blip r:embed="rId6"/>
+                    <a:blip r:embed="rId7"/>
                     <a:stretch>
                       <a:fillRect/>
                     </a:stretch>
@@ -88,8 +88,8 @@
         <w:jc w:val="center"/>
         <w:rPr>
           <w:rFonts w:ascii="Helvetica" w:hAnsi="Helvetica" w:cs="Helvetica"/>
-          <w:sz w:val="44"/>
-          <w:szCs w:val="44"/>
+          <w:sz w:val="48"/>
+          <w:szCs w:val="48"/>
         </w:rPr>
       </w:pPr>
       <w:r>
@@ -103,8 +103,8 @@
       <w:r>
         <w:rPr>
           <w:rFonts w:ascii="Helvetica" w:hAnsi="Helvetica" w:cs="Helvetica"/>
-          <w:sz w:val="44"/>
-          <w:szCs w:val="44"/>
+          <w:sz w:val="48"/>
+          <w:szCs w:val="48"/>
         </w:rPr>
         <w:t>TIC TAC TOE Game Using RPC-XML</w:t>
       </w:r>
@@ -121,10 +121,18 @@
       <w:r>
         <w:rPr>
           <w:rFonts w:ascii="Helvetica" w:hAnsi="Helvetica" w:cs="Helvetica"/>
-          <w:sz w:val="44"/>
-          <w:szCs w:val="44"/>
+          <w:sz w:val="48"/>
+          <w:szCs w:val="48"/>
         </w:rPr>
         <w:t>Server – Client Architecture</w:t>
+      </w:r>
+      <w:r>
+        <w:rPr>
+          <w:rFonts w:ascii="Helvetica" w:hAnsi="Helvetica" w:cs="Helvetica"/>
+          <w:sz w:val="48"/>
+          <w:szCs w:val="48"/>
+        </w:rPr>
+        <w:t xml:space="preserve"> Implementation</w:t>
       </w:r>
     </w:p>
     <w:p>
@@ -310,8 +318,9 @@
           <w:sz w:val="32"/>
           <w:szCs w:val="32"/>
         </w:rPr>
-        <w:t xml:space="preserve">Student ID </w:t>
-      </w:r>
+        <w:t xml:space="preserve">Student </w:t>
+      </w:r>
+      <w:proofErr w:type="gramStart"/>
       <w:r>
         <w:rPr>
           <w:rFonts w:ascii="Helvetica" w:hAnsi="Helvetica" w:cs="Helvetica"/>
@@ -319,7 +328,26 @@
           <w:sz w:val="32"/>
           <w:szCs w:val="32"/>
         </w:rPr>
-        <w:t xml:space="preserve">: </w:t>
+        <w:t xml:space="preserve">ID </w:t>
+      </w:r>
+      <w:r>
+        <w:rPr>
+          <w:rFonts w:ascii="Helvetica" w:hAnsi="Helvetica" w:cs="Helvetica"/>
+          <w:b/>
+          <w:sz w:val="32"/>
+          <w:szCs w:val="32"/>
+        </w:rPr>
+        <w:t>:</w:t>
+      </w:r>
+      <w:proofErr w:type="gramEnd"/>
+      <w:r>
+        <w:rPr>
+          <w:rFonts w:ascii="Helvetica" w:hAnsi="Helvetica" w:cs="Helvetica"/>
+          <w:b/>
+          <w:sz w:val="32"/>
+          <w:szCs w:val="32"/>
+        </w:rPr>
+        <w:t xml:space="preserve"> </w:t>
       </w:r>
       <w:r>
         <w:rPr>
@@ -354,6 +382,17 @@
     </w:p>
     <w:p>
       <w:pPr>
+        <w:spacing w:after="0"/>
+        <w:outlineLvl w:val="0"/>
+        <w:rPr>
+          <w:rFonts w:ascii="Helvetica" w:hAnsi="Helvetica" w:cs="Helvetica"/>
+          <w:sz w:val="32"/>
+          <w:szCs w:val="32"/>
+        </w:rPr>
+      </w:pPr>
+    </w:p>
+    <w:p>
+      <w:pPr>
         <w:spacing w:before="100" w:beforeAutospacing="1" w:after="100" w:afterAutospacing="1" w:line="240" w:lineRule="auto"/>
         <w:jc w:val="both"/>
         <w:outlineLvl w:val="2"/>
@@ -438,23 +477,77 @@
           <w:sz w:val="22"/>
           <w:szCs w:val="22"/>
         </w:rPr>
-        <w:t xml:space="preserve">The goal of this project, is </w:t>
-      </w:r>
+        <w:t xml:space="preserve">The goal of this </w:t>
+      </w:r>
+      <w:proofErr w:type="gramStart"/>
       <w:r>
         <w:rPr>
           <w:rFonts w:ascii="Times New Roman" w:eastAsia="Times New Roman" w:hAnsi="Times New Roman" w:cs="Times New Roman"/>
           <w:sz w:val="22"/>
           <w:szCs w:val="22"/>
         </w:rPr>
-        <w:t>to implement a “tic tac toe” game using Python’s SimpleXMLRPCServer (server-side)</w:t>
-      </w:r>
+        <w:t>project,</w:t>
+      </w:r>
+      <w:proofErr w:type="gramEnd"/>
       <w:r>
         <w:rPr>
           <w:rFonts w:ascii="Times New Roman" w:eastAsia="Times New Roman" w:hAnsi="Times New Roman" w:cs="Times New Roman"/>
           <w:sz w:val="22"/>
           <w:szCs w:val="22"/>
         </w:rPr>
-        <w:t xml:space="preserve"> and xmlrpclib (client-side) </w:t>
+        <w:t xml:space="preserve"> is </w:t>
+      </w:r>
+      <w:r>
+        <w:rPr>
+          <w:rFonts w:ascii="Times New Roman" w:eastAsia="Times New Roman" w:hAnsi="Times New Roman" w:cs="Times New Roman"/>
+          <w:sz w:val="22"/>
+          <w:szCs w:val="22"/>
+        </w:rPr>
+        <w:t xml:space="preserve">to implement a “tic tac toe” game using Python’s </w:t>
+      </w:r>
+      <w:proofErr w:type="spellStart"/>
+      <w:r>
+        <w:rPr>
+          <w:rFonts w:ascii="Times New Roman" w:eastAsia="Times New Roman" w:hAnsi="Times New Roman" w:cs="Times New Roman"/>
+          <w:sz w:val="22"/>
+          <w:szCs w:val="22"/>
+        </w:rPr>
+        <w:t>SimpleXMLRPCServer</w:t>
+      </w:r>
+      <w:proofErr w:type="spellEnd"/>
+      <w:r>
+        <w:rPr>
+          <w:rFonts w:ascii="Times New Roman" w:eastAsia="Times New Roman" w:hAnsi="Times New Roman" w:cs="Times New Roman"/>
+          <w:sz w:val="22"/>
+          <w:szCs w:val="22"/>
+        </w:rPr>
+        <w:t xml:space="preserve"> (server-side)</w:t>
+      </w:r>
+      <w:r>
+        <w:rPr>
+          <w:rFonts w:ascii="Times New Roman" w:eastAsia="Times New Roman" w:hAnsi="Times New Roman" w:cs="Times New Roman"/>
+          <w:sz w:val="22"/>
+          <w:szCs w:val="22"/>
+        </w:rPr>
+        <w:t xml:space="preserve"> and </w:t>
+      </w:r>
+      <w:proofErr w:type="spellStart"/>
+      <w:r>
+        <w:rPr>
+          <w:rFonts w:ascii="Times New Roman" w:eastAsia="Times New Roman" w:hAnsi="Times New Roman" w:cs="Times New Roman"/>
+          <w:sz w:val="22"/>
+          <w:szCs w:val="22"/>
+        </w:rPr>
+        <w:t>xmlrpclib</w:t>
+      </w:r>
+      <w:proofErr w:type="spellEnd"/>
+      <w:r>
+        <w:rPr>
+          <w:rFonts w:ascii="Times New Roman" w:eastAsia="Times New Roman" w:hAnsi="Times New Roman" w:cs="Times New Roman"/>
+          <w:sz w:val="22"/>
+          <w:szCs w:val="22"/>
+        </w:rPr>
+        <w:t xml:space="preserve"> (client-side) </w:t>
       </w:r>
       <w:r>
         <w:rPr>
@@ -510,9 +603,45 @@
           <w:szCs w:val="22"/>
         </w:rPr>
         <w:tab/>
-        <w:t xml:space="preserve">In this respect I’ve used a simple tic tac toe engine from github </w:t>
-      </w:r>
-      <w:hyperlink r:id="rId7" w:history="1">
+        <w:t xml:space="preserve">In this respect I’ve used a simple tic </w:t>
+      </w:r>
+      <w:proofErr w:type="gramStart"/>
+      <w:r>
+        <w:rPr>
+          <w:rFonts w:ascii="Times New Roman" w:eastAsia="Times New Roman" w:hAnsi="Times New Roman" w:cs="Times New Roman"/>
+          <w:sz w:val="22"/>
+          <w:szCs w:val="22"/>
+        </w:rPr>
+        <w:t>tac</w:t>
+      </w:r>
+      <w:proofErr w:type="gramEnd"/>
+      <w:r>
+        <w:rPr>
+          <w:rFonts w:ascii="Times New Roman" w:eastAsia="Times New Roman" w:hAnsi="Times New Roman" w:cs="Times New Roman"/>
+          <w:sz w:val="22"/>
+          <w:szCs w:val="22"/>
+        </w:rPr>
+        <w:t xml:space="preserve"> toe engine from </w:t>
+      </w:r>
+      <w:proofErr w:type="spellStart"/>
+      <w:r>
+        <w:rPr>
+          <w:rFonts w:ascii="Times New Roman" w:eastAsia="Times New Roman" w:hAnsi="Times New Roman" w:cs="Times New Roman"/>
+          <w:sz w:val="22"/>
+          <w:szCs w:val="22"/>
+        </w:rPr>
+        <w:t>github</w:t>
+      </w:r>
+      <w:proofErr w:type="spellEnd"/>
+      <w:r>
+        <w:rPr>
+          <w:rFonts w:ascii="Times New Roman" w:eastAsia="Times New Roman" w:hAnsi="Times New Roman" w:cs="Times New Roman"/>
+          <w:sz w:val="22"/>
+          <w:szCs w:val="22"/>
+        </w:rPr>
+        <w:t xml:space="preserve"> </w:t>
+      </w:r>
+      <w:hyperlink r:id="rId8" w:history="1">
         <w:r>
           <w:rPr>
             <w:rStyle w:val="Hyperlink"/>
@@ -553,9 +682,27 @@
           <w:sz w:val="22"/>
           <w:szCs w:val="22"/>
         </w:rPr>
-        <w:t xml:space="preserve"> The complete project files can be found in my github folder at </w:t>
-      </w:r>
-      <w:hyperlink r:id="rId8" w:history="1">
+        <w:t xml:space="preserve"> The complete project files can be found in my </w:t>
+      </w:r>
+      <w:proofErr w:type="spellStart"/>
+      <w:r>
+        <w:rPr>
+          <w:rFonts w:ascii="Times New Roman" w:eastAsia="Times New Roman" w:hAnsi="Times New Roman" w:cs="Times New Roman"/>
+          <w:sz w:val="22"/>
+          <w:szCs w:val="22"/>
+        </w:rPr>
+        <w:t>github</w:t>
+      </w:r>
+      <w:proofErr w:type="spellEnd"/>
+      <w:r>
+        <w:rPr>
+          <w:rFonts w:ascii="Times New Roman" w:eastAsia="Times New Roman" w:hAnsi="Times New Roman" w:cs="Times New Roman"/>
+          <w:sz w:val="22"/>
+          <w:szCs w:val="22"/>
+        </w:rPr>
+        <w:t xml:space="preserve"> folder at </w:t>
+      </w:r>
+      <w:hyperlink r:id="rId9" w:history="1">
         <w:r>
           <w:rPr>
             <w:rStyle w:val="Hyperlink"/>
@@ -623,6 +770,7 @@
           <w:szCs w:val="22"/>
         </w:rPr>
       </w:pPr>
+      <w:proofErr w:type="gramStart"/>
       <w:r>
         <w:rPr>
           <w:rFonts w:ascii="Times New Roman" w:hAnsi="Times New Roman" w:cs="Times New Roman"/>
@@ -630,18 +778,30 @@
           <w:sz w:val="22"/>
           <w:szCs w:val="22"/>
         </w:rPr>
-        <w:t xml:space="preserve">server = </w:t>
-      </w:r>
+        <w:t>server</w:t>
+      </w:r>
+      <w:proofErr w:type="gramEnd"/>
       <w:r>
         <w:rPr>
           <w:rFonts w:ascii="Times New Roman" w:hAnsi="Times New Roman" w:cs="Times New Roman"/>
-          <w:b/>
           <w:color w:val="000000"/>
           <w:sz w:val="22"/>
           <w:szCs w:val="22"/>
         </w:rPr>
+        <w:t xml:space="preserve"> = </w:t>
+      </w:r>
+      <w:proofErr w:type="spellStart"/>
+      <w:r>
+        <w:rPr>
+          <w:rFonts w:ascii="Times New Roman" w:hAnsi="Times New Roman" w:cs="Times New Roman"/>
+          <w:b/>
+          <w:color w:val="000000"/>
+          <w:sz w:val="22"/>
+          <w:szCs w:val="22"/>
+        </w:rPr>
         <w:t>xmlrpclib.ServerProxy</w:t>
       </w:r>
+      <w:proofErr w:type="spellEnd"/>
       <w:r>
         <w:rPr>
           <w:rFonts w:ascii="Times New Roman" w:hAnsi="Times New Roman" w:cs="Times New Roman"/>
@@ -724,15 +884,48 @@
           <w:sz w:val="22"/>
           <w:szCs w:val="22"/>
         </w:rPr>
-        <w:t xml:space="preserve"> clientId server.</w:t>
-      </w:r>
-      <w:r>
-        <w:rPr>
-          <w:b/>
-          <w:sz w:val="22"/>
-          <w:szCs w:val="22"/>
-        </w:rPr>
-        <w:t>create_game()</w:t>
+        <w:t xml:space="preserve"> </w:t>
+      </w:r>
+      <w:proofErr w:type="gramStart"/>
+      <w:r>
+        <w:rPr>
+          <w:sz w:val="22"/>
+          <w:szCs w:val="22"/>
+        </w:rPr>
+        <w:t>clientId</w:t>
+      </w:r>
+      <w:proofErr w:type="gramEnd"/>
+      <w:r>
+        <w:rPr>
+          <w:sz w:val="22"/>
+          <w:szCs w:val="22"/>
+        </w:rPr>
+        <w:t xml:space="preserve"> </w:t>
+      </w:r>
+      <w:proofErr w:type="spellStart"/>
+      <w:r>
+        <w:rPr>
+          <w:sz w:val="22"/>
+          <w:szCs w:val="22"/>
+        </w:rPr>
+        <w:t>server.</w:t>
+      </w:r>
+      <w:r>
+        <w:rPr>
+          <w:b/>
+          <w:sz w:val="22"/>
+          <w:szCs w:val="22"/>
+        </w:rPr>
+        <w:t>create_game</w:t>
+      </w:r>
+      <w:proofErr w:type="spellEnd"/>
+      <w:r>
+        <w:rPr>
+          <w:b/>
+          <w:sz w:val="22"/>
+          <w:szCs w:val="22"/>
+        </w:rPr>
+        <w:t>()</w:t>
       </w:r>
     </w:p>
     <w:p>
@@ -791,6 +984,7 @@
           <w:szCs w:val="22"/>
         </w:rPr>
       </w:pPr>
+      <w:proofErr w:type="spellStart"/>
       <w:r>
         <w:rPr>
           <w:sz w:val="22"/>
@@ -804,8 +998,27 @@
           <w:sz w:val="22"/>
           <w:szCs w:val="22"/>
         </w:rPr>
-        <w:t>start_game(</w:t>
-      </w:r>
+        <w:t>start_</w:t>
+      </w:r>
+      <w:proofErr w:type="gramStart"/>
+      <w:r>
+        <w:rPr>
+          <w:b/>
+          <w:sz w:val="22"/>
+          <w:szCs w:val="22"/>
+        </w:rPr>
+        <w:t>game</w:t>
+      </w:r>
+      <w:proofErr w:type="spellEnd"/>
+      <w:r>
+        <w:rPr>
+          <w:b/>
+          <w:sz w:val="22"/>
+          <w:szCs w:val="22"/>
+        </w:rPr>
+        <w:t>(</w:t>
+      </w:r>
+      <w:proofErr w:type="gramEnd"/>
       <w:r>
         <w:rPr>
           <w:sz w:val="22"/>
@@ -855,14 +1068,34 @@
         </w:rPr>
         <w:t xml:space="preserve"> </w:t>
       </w:r>
-      <w:r>
-        <w:rPr>
-          <w:b/>
-          <w:sz w:val="22"/>
-          <w:szCs w:val="22"/>
-        </w:rPr>
-        <w:t>start_game(</w:t>
-      </w:r>
+      <w:proofErr w:type="spellStart"/>
+      <w:r>
+        <w:rPr>
+          <w:b/>
+          <w:sz w:val="22"/>
+          <w:szCs w:val="22"/>
+        </w:rPr>
+        <w:t>start_</w:t>
+      </w:r>
+      <w:proofErr w:type="gramStart"/>
+      <w:r>
+        <w:rPr>
+          <w:b/>
+          <w:sz w:val="22"/>
+          <w:szCs w:val="22"/>
+        </w:rPr>
+        <w:t>game</w:t>
+      </w:r>
+      <w:proofErr w:type="spellEnd"/>
+      <w:r>
+        <w:rPr>
+          <w:b/>
+          <w:sz w:val="22"/>
+          <w:szCs w:val="22"/>
+        </w:rPr>
+        <w:t>(</w:t>
+      </w:r>
+      <w:proofErr w:type="gramEnd"/>
       <w:r>
         <w:rPr>
           <w:sz w:val="22"/>
@@ -907,6 +1140,7 @@
           <w:szCs w:val="22"/>
         </w:rPr>
       </w:pPr>
+      <w:proofErr w:type="spellStart"/>
       <w:r>
         <w:rPr>
           <w:sz w:val="22"/>
@@ -920,8 +1154,27 @@
           <w:sz w:val="22"/>
           <w:szCs w:val="22"/>
         </w:rPr>
-        <w:t>print_board(</w:t>
-      </w:r>
+        <w:t>print_</w:t>
+      </w:r>
+      <w:proofErr w:type="gramStart"/>
+      <w:r>
+        <w:rPr>
+          <w:b/>
+          <w:sz w:val="22"/>
+          <w:szCs w:val="22"/>
+        </w:rPr>
+        <w:t>board</w:t>
+      </w:r>
+      <w:proofErr w:type="spellEnd"/>
+      <w:r>
+        <w:rPr>
+          <w:b/>
+          <w:sz w:val="22"/>
+          <w:szCs w:val="22"/>
+        </w:rPr>
+        <w:t>(</w:t>
+      </w:r>
+      <w:proofErr w:type="gramEnd"/>
       <w:r>
         <w:rPr>
           <w:sz w:val="22"/>
@@ -954,7 +1207,23 @@
           <w:sz w:val="22"/>
           <w:szCs w:val="22"/>
         </w:rPr>
-        <w:t>Displays the current state of the tic tac toe board.</w:t>
+        <w:t xml:space="preserve">Displays the current state of the tic </w:t>
+      </w:r>
+      <w:proofErr w:type="gramStart"/>
+      <w:r>
+        <w:rPr>
+          <w:sz w:val="22"/>
+          <w:szCs w:val="22"/>
+        </w:rPr>
+        <w:t>tac</w:t>
+      </w:r>
+      <w:proofErr w:type="gramEnd"/>
+      <w:r>
+        <w:rPr>
+          <w:sz w:val="22"/>
+          <w:szCs w:val="22"/>
+        </w:rPr>
+        <w:t xml:space="preserve"> toe board.</w:t>
       </w:r>
     </w:p>
     <w:p>
@@ -980,6 +1249,7 @@
           <w:szCs w:val="22"/>
         </w:rPr>
       </w:pPr>
+      <w:proofErr w:type="spellStart"/>
       <w:r>
         <w:rPr>
           <w:sz w:val="22"/>
@@ -987,6 +1257,7 @@
         </w:rPr>
         <w:t>e.g</w:t>
       </w:r>
+      <w:proofErr w:type="spellEnd"/>
     </w:p>
     <w:p>
       <w:pPr>
@@ -1290,6 +1561,7 @@
           <w:szCs w:val="22"/>
         </w:rPr>
       </w:pPr>
+      <w:proofErr w:type="spellStart"/>
       <w:r>
         <w:rPr>
           <w:sz w:val="22"/>
@@ -1303,8 +1575,28 @@
           <w:sz w:val="22"/>
           <w:szCs w:val="22"/>
         </w:rPr>
-        <w:t>make_move(</w:t>
-      </w:r>
+        <w:t>make_</w:t>
+      </w:r>
+      <w:proofErr w:type="gramStart"/>
+      <w:r>
+        <w:rPr>
+          <w:b/>
+          <w:sz w:val="22"/>
+          <w:szCs w:val="22"/>
+        </w:rPr>
+        <w:t>move</w:t>
+      </w:r>
+      <w:proofErr w:type="spellEnd"/>
+      <w:r>
+        <w:rPr>
+          <w:b/>
+          <w:sz w:val="22"/>
+          <w:szCs w:val="22"/>
+        </w:rPr>
+        <w:t>(</w:t>
+      </w:r>
+      <w:proofErr w:type="spellStart"/>
+      <w:proofErr w:type="gramEnd"/>
       <w:r>
         <w:rPr>
           <w:sz w:val="22"/>
@@ -1312,6 +1604,7 @@
         </w:rPr>
         <w:t>clientId,reply</w:t>
       </w:r>
+      <w:proofErr w:type="spellEnd"/>
       <w:r>
         <w:rPr>
           <w:b/>
@@ -1373,7 +1666,23 @@
           <w:sz w:val="22"/>
           <w:szCs w:val="22"/>
         </w:rPr>
-        <w:t xml:space="preserve"> argument to tic tac toe server. Server </w:t>
+        <w:t xml:space="preserve"> argument to tic </w:t>
+      </w:r>
+      <w:proofErr w:type="gramStart"/>
+      <w:r>
+        <w:rPr>
+          <w:sz w:val="22"/>
+          <w:szCs w:val="22"/>
+        </w:rPr>
+        <w:t>tac</w:t>
+      </w:r>
+      <w:proofErr w:type="gramEnd"/>
+      <w:r>
+        <w:rPr>
+          <w:sz w:val="22"/>
+          <w:szCs w:val="22"/>
+        </w:rPr>
+        <w:t xml:space="preserve"> toe server. Server </w:t>
       </w:r>
       <w:r>
         <w:rPr>
@@ -1411,6 +1720,7 @@
           <w:szCs w:val="22"/>
         </w:rPr>
       </w:pPr>
+      <w:proofErr w:type="spellStart"/>
       <w:r>
         <w:rPr>
           <w:sz w:val="22"/>
@@ -1432,8 +1742,28 @@
           <w:sz w:val="22"/>
           <w:szCs w:val="22"/>
         </w:rPr>
-        <w:t>ove_valid(</w:t>
-      </w:r>
+        <w:t>ove_</w:t>
+      </w:r>
+      <w:proofErr w:type="gramStart"/>
+      <w:r>
+        <w:rPr>
+          <w:b/>
+          <w:sz w:val="22"/>
+          <w:szCs w:val="22"/>
+        </w:rPr>
+        <w:t>valid</w:t>
+      </w:r>
+      <w:proofErr w:type="spellEnd"/>
+      <w:r>
+        <w:rPr>
+          <w:b/>
+          <w:sz w:val="22"/>
+          <w:szCs w:val="22"/>
+        </w:rPr>
+        <w:t>(</w:t>
+      </w:r>
+      <w:proofErr w:type="spellStart"/>
+      <w:proofErr w:type="gramEnd"/>
       <w:r>
         <w:rPr>
           <w:sz w:val="22"/>
@@ -1456,6 +1786,7 @@
         </w:rPr>
         <w:t>reply</w:t>
       </w:r>
+      <w:proofErr w:type="spellEnd"/>
       <w:r>
         <w:rPr>
           <w:b/>
@@ -1481,7 +1812,39 @@
           <w:sz w:val="22"/>
           <w:szCs w:val="22"/>
         </w:rPr>
-        <w:t>Checks the user input is valid or not. If the tic tac toe board size is 3, the valid input is between 1-9. Also, If the cell already is filled, it returns false.</w:t>
+        <w:t xml:space="preserve">Checks the user input is valid or not. If the tic </w:t>
+      </w:r>
+      <w:proofErr w:type="gramStart"/>
+      <w:r>
+        <w:rPr>
+          <w:sz w:val="22"/>
+          <w:szCs w:val="22"/>
+        </w:rPr>
+        <w:t>tac</w:t>
+      </w:r>
+      <w:proofErr w:type="gramEnd"/>
+      <w:r>
+        <w:rPr>
+          <w:sz w:val="22"/>
+          <w:szCs w:val="22"/>
+        </w:rPr>
+        <w:t xml:space="preserve"> toe board size is 3, the valid input is between 1-9. Also, </w:t>
+      </w:r>
+      <w:proofErr w:type="gramStart"/>
+      <w:r>
+        <w:rPr>
+          <w:sz w:val="22"/>
+          <w:szCs w:val="22"/>
+        </w:rPr>
+        <w:t>If</w:t>
+      </w:r>
+      <w:proofErr w:type="gramEnd"/>
+      <w:r>
+        <w:rPr>
+          <w:sz w:val="22"/>
+          <w:szCs w:val="22"/>
+        </w:rPr>
+        <w:t xml:space="preserve"> the cell already is filled, it returns false.</w:t>
       </w:r>
     </w:p>
     <w:p>
@@ -1516,6 +1879,7 @@
           <w:szCs w:val="22"/>
         </w:rPr>
       </w:pPr>
+      <w:proofErr w:type="spellStart"/>
       <w:r>
         <w:rPr>
           <w:sz w:val="22"/>
@@ -1530,8 +1894,27 @@
           <w:sz w:val="22"/>
           <w:szCs w:val="22"/>
         </w:rPr>
-        <w:t>print_result(</w:t>
-      </w:r>
+        <w:t>print_</w:t>
+      </w:r>
+      <w:proofErr w:type="gramStart"/>
+      <w:r>
+        <w:rPr>
+          <w:b/>
+          <w:sz w:val="22"/>
+          <w:szCs w:val="22"/>
+        </w:rPr>
+        <w:t>result</w:t>
+      </w:r>
+      <w:proofErr w:type="spellEnd"/>
+      <w:r>
+        <w:rPr>
+          <w:b/>
+          <w:sz w:val="22"/>
+          <w:szCs w:val="22"/>
+        </w:rPr>
+        <w:t>(</w:t>
+      </w:r>
+      <w:proofErr w:type="gramEnd"/>
       <w:r>
         <w:rPr>
           <w:sz w:val="22"/>
@@ -1671,6 +2054,7 @@
           <w:szCs w:val="22"/>
         </w:rPr>
       </w:pPr>
+      <w:proofErr w:type="spellStart"/>
       <w:r>
         <w:rPr>
           <w:sz w:val="22"/>
@@ -1684,8 +2068,27 @@
           <w:sz w:val="22"/>
           <w:szCs w:val="22"/>
         </w:rPr>
-        <w:t>end_game(</w:t>
-      </w:r>
+        <w:t>end_</w:t>
+      </w:r>
+      <w:proofErr w:type="gramStart"/>
+      <w:r>
+        <w:rPr>
+          <w:b/>
+          <w:sz w:val="22"/>
+          <w:szCs w:val="22"/>
+        </w:rPr>
+        <w:t>game</w:t>
+      </w:r>
+      <w:proofErr w:type="spellEnd"/>
+      <w:r>
+        <w:rPr>
+          <w:b/>
+          <w:sz w:val="22"/>
+          <w:szCs w:val="22"/>
+        </w:rPr>
+        <w:t>(</w:t>
+      </w:r>
+      <w:proofErr w:type="gramEnd"/>
       <w:r>
         <w:rPr>
           <w:sz w:val="22"/>
@@ -1719,12 +2122,21 @@
         </w:rPr>
         <w:tab/>
       </w:r>
-      <w:r>
-        <w:rPr>
-          <w:sz w:val="22"/>
-          <w:szCs w:val="22"/>
-        </w:rPr>
-        <w:t xml:space="preserve">Ends the game. When this </w:t>
+      <w:proofErr w:type="gramStart"/>
+      <w:r>
+        <w:rPr>
+          <w:sz w:val="22"/>
+          <w:szCs w:val="22"/>
+        </w:rPr>
+        <w:t>Ends the game.</w:t>
+      </w:r>
+      <w:proofErr w:type="gramEnd"/>
+      <w:r>
+        <w:rPr>
+          <w:sz w:val="22"/>
+          <w:szCs w:val="22"/>
+        </w:rPr>
+        <w:t xml:space="preserve"> When this </w:t>
       </w:r>
       <w:r>
         <w:rPr>
@@ -1816,6 +2228,7 @@
       <w:r>
         <w:rPr>
           <w:b w:val="0"/>
+          <w:noProof/>
           <w:sz w:val="22"/>
           <w:szCs w:val="22"/>
         </w:rPr>
@@ -1837,7 +2250,7 @@
                     </pic:cNvPicPr>
                   </pic:nvPicPr>
                   <pic:blipFill>
-                    <a:blip r:embed="rId9"/>
+                    <a:blip r:embed="rId10"/>
                     <a:stretch>
                       <a:fillRect/>
                     </a:stretch>
@@ -1891,13 +2304,15 @@
     <w:p>
       <w:pPr>
         <w:pStyle w:val="Heading3"/>
-        <w:jc w:val="both"/>
+        <w:jc w:val="center"/>
         <w:rPr>
           <w:b w:val="0"/>
           <w:sz w:val="22"/>
           <w:szCs w:val="22"/>
         </w:rPr>
       </w:pPr>
+      <w:bookmarkStart w:id="0" w:name="_GoBack"/>
+      <w:bookmarkEnd w:id="0"/>
     </w:p>
     <w:p>
       <w:pPr>
@@ -1917,14 +2332,32 @@
         </w:rPr>
         <w:lastRenderedPageBreak/>
         <w:tab/>
-        <w:t xml:space="preserve">Server is able to serve multiple clients simultaneously. To achieve this, when each game() object is </w:t>
-      </w:r>
+        <w:t xml:space="preserve">Server is able to serve multiple clients simultaneously. To achieve this, when each </w:t>
+      </w:r>
+      <w:proofErr w:type="gramStart"/>
       <w:r>
         <w:rPr>
           <w:b w:val="0"/>
           <w:sz w:val="22"/>
           <w:szCs w:val="22"/>
         </w:rPr>
+        <w:t>game(</w:t>
+      </w:r>
+      <w:proofErr w:type="gramEnd"/>
+      <w:r>
+        <w:rPr>
+          <w:b w:val="0"/>
+          <w:sz w:val="22"/>
+          <w:szCs w:val="22"/>
+        </w:rPr>
+        <w:t xml:space="preserve">) object is </w:t>
+      </w:r>
+      <w:r>
+        <w:rPr>
+          <w:b w:val="0"/>
+          <w:sz w:val="22"/>
+          <w:szCs w:val="22"/>
+        </w:rPr>
         <w:t>being</w:t>
       </w:r>
       <w:r>
@@ -1941,7 +2374,7 @@
           <w:sz w:val="22"/>
           <w:szCs w:val="22"/>
         </w:rPr>
-        <w:t>to this object and a thread is being created for each clientId. Every clienId is mapped to its own thread, so server can serve multiple clients using this unique clientId. Whenever a</w:t>
+        <w:t>to this object and a thread is being created for each clientId. Every clien</w:t>
       </w:r>
       <w:r>
         <w:rPr>
@@ -1949,17 +2382,126 @@
           <w:sz w:val="22"/>
           <w:szCs w:val="22"/>
         </w:rPr>
-        <w:t xml:space="preserve"> function called by client, server matches its clientId with the corresponding thread and complete function calls</w:t>
-      </w:r>
-      <w:bookmarkStart w:id="0" w:name="_GoBack"/>
-      <w:bookmarkEnd w:id="0"/>
+        <w:t>t</w:t>
+      </w:r>
       <w:r>
         <w:rPr>
           <w:b w:val="0"/>
           <w:sz w:val="22"/>
           <w:szCs w:val="22"/>
         </w:rPr>
-        <w:t>.</w:t>
+        <w:t>Id is mapped to its own thread, so server can serve multiple clients using this unique clientId. Whenever a</w:t>
+      </w:r>
+      <w:r>
+        <w:rPr>
+          <w:b w:val="0"/>
+          <w:sz w:val="22"/>
+          <w:szCs w:val="22"/>
+        </w:rPr>
+        <w:t xml:space="preserve"> function called by client, server matches its clientId with the corresponding thread and complete function calls.</w:t>
+      </w:r>
+    </w:p>
+    <w:p>
+      <w:pPr>
+        <w:pStyle w:val="Heading3"/>
+        <w:jc w:val="center"/>
+        <w:rPr>
+          <w:b w:val="0"/>
+          <w:sz w:val="22"/>
+          <w:szCs w:val="22"/>
+        </w:rPr>
+      </w:pPr>
+      <w:r>
+        <w:rPr>
+          <w:b w:val="0"/>
+          <w:noProof/>
+          <w:sz w:val="22"/>
+          <w:szCs w:val="22"/>
+        </w:rPr>
+        <w:drawing>
+          <wp:inline distT="0" distB="0" distL="0" distR="0" wp14:anchorId="2300D727" wp14:editId="777247C7">
+            <wp:extent cx="2435962" cy="2594222"/>
+            <wp:effectExtent l="0" t="0" r="2540" b="0"/>
+            <wp:docPr id="3" name="Picture 3"/>
+            <wp:cNvGraphicFramePr>
+              <a:graphicFrameLocks xmlns:a="http://schemas.openxmlformats.org/drawingml/2006/main" noChangeAspect="1"/>
+            </wp:cNvGraphicFramePr>
+            <a:graphic xmlns:a="http://schemas.openxmlformats.org/drawingml/2006/main">
+              <a:graphicData uri="http://schemas.openxmlformats.org/drawingml/2006/picture">
+                <pic:pic xmlns:pic="http://schemas.openxmlformats.org/drawingml/2006/picture">
+                  <pic:nvPicPr>
+                    <pic:cNvPr id="0" name="Picture1.png"/>
+                    <pic:cNvPicPr/>
+                  </pic:nvPicPr>
+                  <pic:blipFill>
+                    <a:blip r:embed="rId11" cstate="print">
+                      <a:extLst>
+                        <a:ext uri="{28A0092B-C50C-407E-A947-70E740481C1C}">
+                          <a14:useLocalDpi xmlns:a14="http://schemas.microsoft.com/office/drawing/2010/main" val="0"/>
+                        </a:ext>
+                      </a:extLst>
+                    </a:blip>
+                    <a:stretch>
+                      <a:fillRect/>
+                    </a:stretch>
+                  </pic:blipFill>
+                  <pic:spPr>
+                    <a:xfrm>
+                      <a:off x="0" y="0"/>
+                      <a:ext cx="2439054" cy="2597515"/>
+                    </a:xfrm>
+                    <a:prstGeom prst="rect">
+                      <a:avLst/>
+                    </a:prstGeom>
+                  </pic:spPr>
+                </pic:pic>
+              </a:graphicData>
+            </a:graphic>
+          </wp:inline>
+        </w:drawing>
+      </w:r>
+    </w:p>
+    <w:p>
+      <w:pPr>
+        <w:pStyle w:val="Heading3"/>
+        <w:jc w:val="center"/>
+        <w:rPr>
+          <w:b w:val="0"/>
+          <w:sz w:val="22"/>
+          <w:szCs w:val="22"/>
+        </w:rPr>
+      </w:pPr>
+      <w:r>
+        <w:rPr>
+          <w:b w:val="0"/>
+          <w:sz w:val="22"/>
+          <w:szCs w:val="22"/>
+        </w:rPr>
+        <w:t>Figure 2 –</w:t>
+      </w:r>
+      <w:r>
+        <w:rPr>
+          <w:b w:val="0"/>
+          <w:sz w:val="22"/>
+          <w:szCs w:val="22"/>
+        </w:rPr>
+        <w:t xml:space="preserve"> </w:t>
+      </w:r>
+      <w:r>
+        <w:rPr>
+          <w:b w:val="0"/>
+          <w:sz w:val="22"/>
+          <w:szCs w:val="22"/>
+        </w:rPr>
+        <w:t>Mapped</w:t>
+      </w:r>
+      <w:r>
+        <w:rPr>
+          <w:b w:val="0"/>
+          <w:sz w:val="22"/>
+          <w:szCs w:val="22"/>
+        </w:rPr>
+        <w:t xml:space="preserve"> Threads</w:t>
       </w:r>
     </w:p>
     <w:sectPr>
@@ -1973,7 +2515,7 @@
 </file>
 
 <file path=word/numbering.xml><?xml version="1.0" encoding="utf-8"?>
-<w:numbering xmlns:wpc="http://schemas.microsoft.com/office/word/2010/wordprocessingCanvas" xmlns:mo="http://schemas.microsoft.com/office/mac/office/2008/main" xmlns:mc="http://schemas.openxmlformats.org/markup-compatibility/2006" xmlns:mv="urn:schemas-microsoft-com:mac:vml" xmlns:o="urn:schemas-microsoft-com:office:office" xmlns:r="http://schemas.openxmlformats.org/officeDocument/2006/relationships" xmlns:m="http://schemas.openxmlformats.org/officeDocument/2006/math" xmlns:v="urn:schemas-microsoft-com:vml" xmlns:wp14="http://schemas.microsoft.com/office/word/2010/wordprocessingDrawing" xmlns:wp="http://schemas.openxmlformats.org/drawingml/2006/wordprocessingDrawing" xmlns:w10="urn:schemas-microsoft-com:office:word" xmlns:w="http://schemas.openxmlformats.org/wordprocessingml/2006/main" xmlns:w14="http://schemas.microsoft.com/office/word/2010/wordml" xmlns:w15="http://schemas.microsoft.com/office/word/2012/wordml" xmlns:wpg="http://schemas.microsoft.com/office/word/2010/wordprocessingGroup" xmlns:wpi="http://schemas.microsoft.com/office/word/2010/wordprocessingInk" xmlns:wne="http://schemas.microsoft.com/office/word/2006/wordml" xmlns:wps="http://schemas.microsoft.com/office/word/2010/wordprocessingShape" mc:Ignorable="w14 w15 wp14">
+<w:numbering xmlns:wpc="http://schemas.microsoft.com/office/word/2010/wordprocessingCanvas" xmlns:mc="http://schemas.openxmlformats.org/markup-compatibility/2006" xmlns:o="urn:schemas-microsoft-com:office:office" xmlns:r="http://schemas.openxmlformats.org/officeDocument/2006/relationships" xmlns:m="http://schemas.openxmlformats.org/officeDocument/2006/math" xmlns:v="urn:schemas-microsoft-com:vml" xmlns:wp14="http://schemas.microsoft.com/office/word/2010/wordprocessingDrawing" xmlns:wp="http://schemas.openxmlformats.org/drawingml/2006/wordprocessingDrawing" xmlns:w10="urn:schemas-microsoft-com:office:word" xmlns:w="http://schemas.openxmlformats.org/wordprocessingml/2006/main" xmlns:w14="http://schemas.microsoft.com/office/word/2010/wordml" xmlns:wpg="http://schemas.microsoft.com/office/word/2010/wordprocessingGroup" xmlns:wpi="http://schemas.microsoft.com/office/word/2010/wordprocessingInk" xmlns:wne="http://schemas.microsoft.com/office/word/2006/wordml" xmlns:wps="http://schemas.microsoft.com/office/word/2010/wordprocessingShape" mc:Ignorable="w14 wp14">
   <w:abstractNum w:abstractNumId="0">
     <w:nsid w:val="077377EA"/>
     <w:multiLevelType w:val="hybridMultilevel"/>
@@ -3014,7 +3556,7 @@
 </file>
 
 <file path=word/styles.xml><?xml version="1.0" encoding="utf-8"?>
-<w:styles xmlns:mc="http://schemas.openxmlformats.org/markup-compatibility/2006" xmlns:r="http://schemas.openxmlformats.org/officeDocument/2006/relationships" xmlns:w="http://schemas.openxmlformats.org/wordprocessingml/2006/main" xmlns:w14="http://schemas.microsoft.com/office/word/2010/wordml" xmlns:w15="http://schemas.microsoft.com/office/word/2012/wordml" mc:Ignorable="w14 w15">
+<w:styles xmlns:mc="http://schemas.openxmlformats.org/markup-compatibility/2006" xmlns:r="http://schemas.openxmlformats.org/officeDocument/2006/relationships" xmlns:w="http://schemas.openxmlformats.org/wordprocessingml/2006/main" xmlns:w14="http://schemas.microsoft.com/office/word/2010/wordml" mc:Ignorable="w14">
   <w:docDefaults>
     <w:rPrDefault>
       <w:rPr>
@@ -3030,387 +3572,144 @@
       </w:pPr>
     </w:pPrDefault>
   </w:docDefaults>
-  <w:latentStyles w:defLockedState="0" w:defUIPriority="99" w:defSemiHidden="0" w:defUnhideWhenUsed="0" w:defQFormat="0" w:count="380">
-    <w:lsdException w:name="Normal" w:uiPriority="0" w:qFormat="1"/>
-    <w:lsdException w:name="heading 1" w:uiPriority="9" w:qFormat="1"/>
-    <w:lsdException w:name="heading 2" w:semiHidden="1" w:uiPriority="9" w:unhideWhenUsed="1" w:qFormat="1"/>
-    <w:lsdException w:name="heading 3" w:semiHidden="1" w:uiPriority="9" w:unhideWhenUsed="1" w:qFormat="1"/>
-    <w:lsdException w:name="heading 4" w:semiHidden="1" w:uiPriority="9" w:unhideWhenUsed="1" w:qFormat="1"/>
-    <w:lsdException w:name="heading 5" w:semiHidden="1" w:uiPriority="9" w:unhideWhenUsed="1" w:qFormat="1"/>
-    <w:lsdException w:name="heading 6" w:semiHidden="1" w:uiPriority="9" w:unhideWhenUsed="1" w:qFormat="1"/>
-    <w:lsdException w:name="heading 7" w:semiHidden="1" w:uiPriority="9" w:unhideWhenUsed="1" w:qFormat="1"/>
-    <w:lsdException w:name="heading 8" w:semiHidden="1" w:uiPriority="9" w:unhideWhenUsed="1" w:qFormat="1"/>
-    <w:lsdException w:name="heading 9" w:semiHidden="1" w:uiPriority="9" w:unhideWhenUsed="1" w:qFormat="1"/>
-    <w:lsdException w:name="index 1" w:semiHidden="1" w:unhideWhenUsed="1"/>
-    <w:lsdException w:name="index 2" w:semiHidden="1" w:unhideWhenUsed="1"/>
-    <w:lsdException w:name="index 3" w:semiHidden="1" w:unhideWhenUsed="1"/>
-    <w:lsdException w:name="index 4" w:semiHidden="1" w:unhideWhenUsed="1"/>
-    <w:lsdException w:name="index 5" w:semiHidden="1" w:unhideWhenUsed="1"/>
-    <w:lsdException w:name="index 6" w:semiHidden="1" w:unhideWhenUsed="1"/>
-    <w:lsdException w:name="index 7" w:semiHidden="1" w:unhideWhenUsed="1"/>
-    <w:lsdException w:name="index 8" w:semiHidden="1" w:unhideWhenUsed="1"/>
-    <w:lsdException w:name="index 9" w:semiHidden="1" w:unhideWhenUsed="1"/>
-    <w:lsdException w:name="toc 1" w:semiHidden="1" w:uiPriority="39" w:unhideWhenUsed="1"/>
-    <w:lsdException w:name="toc 2" w:semiHidden="1" w:uiPriority="39" w:unhideWhenUsed="1"/>
-    <w:lsdException w:name="toc 3" w:semiHidden="1" w:uiPriority="39" w:unhideWhenUsed="1"/>
-    <w:lsdException w:name="toc 4" w:semiHidden="1" w:uiPriority="39" w:unhideWhenUsed="1"/>
-    <w:lsdException w:name="toc 5" w:semiHidden="1" w:uiPriority="39" w:unhideWhenUsed="1"/>
-    <w:lsdException w:name="toc 6" w:semiHidden="1" w:uiPriority="39" w:unhideWhenUsed="1"/>
-    <w:lsdException w:name="toc 7" w:semiHidden="1" w:uiPriority="39" w:unhideWhenUsed="1"/>
-    <w:lsdException w:name="toc 8" w:semiHidden="1" w:uiPriority="39" w:unhideWhenUsed="1"/>
-    <w:lsdException w:name="toc 9" w:semiHidden="1" w:uiPriority="39" w:unhideWhenUsed="1"/>
-    <w:lsdException w:name="Normal Indent" w:semiHidden="1" w:unhideWhenUsed="1"/>
-    <w:lsdException w:name="footnote text" w:semiHidden="1" w:unhideWhenUsed="1"/>
-    <w:lsdException w:name="annotation text" w:semiHidden="1" w:unhideWhenUsed="1"/>
-    <w:lsdException w:name="header" w:semiHidden="1" w:unhideWhenUsed="1"/>
-    <w:lsdException w:name="footer" w:semiHidden="1" w:unhideWhenUsed="1"/>
-    <w:lsdException w:name="index heading" w:semiHidden="1" w:unhideWhenUsed="1"/>
-    <w:lsdException w:name="caption" w:semiHidden="1" w:uiPriority="35" w:unhideWhenUsed="1" w:qFormat="1"/>
-    <w:lsdException w:name="table of figures" w:semiHidden="1" w:unhideWhenUsed="1"/>
-    <w:lsdException w:name="envelope address" w:semiHidden="1" w:unhideWhenUsed="1"/>
-    <w:lsdException w:name="envelope return" w:semiHidden="1" w:unhideWhenUsed="1"/>
-    <w:lsdException w:name="footnote reference" w:semiHidden="1" w:unhideWhenUsed="1"/>
-    <w:lsdException w:name="annotation reference" w:semiHidden="1" w:unhideWhenUsed="1"/>
-    <w:lsdException w:name="line number" w:semiHidden="1" w:unhideWhenUsed="1"/>
-    <w:lsdException w:name="page number" w:semiHidden="1" w:unhideWhenUsed="1"/>
-    <w:lsdException w:name="endnote reference" w:semiHidden="1" w:unhideWhenUsed="1"/>
-    <w:lsdException w:name="endnote text" w:semiHidden="1" w:unhideWhenUsed="1"/>
-    <w:lsdException w:name="table of authorities" w:semiHidden="1" w:unhideWhenUsed="1"/>
-    <w:lsdException w:name="macro" w:semiHidden="1" w:unhideWhenUsed="1"/>
-    <w:lsdException w:name="toa heading" w:semiHidden="1" w:unhideWhenUsed="1"/>
-    <w:lsdException w:name="List" w:semiHidden="1" w:unhideWhenUsed="1"/>
-    <w:lsdException w:name="List Bullet" w:semiHidden="1" w:unhideWhenUsed="1"/>
-    <w:lsdException w:name="List Number" w:semiHidden="1" w:unhideWhenUsed="1"/>
-    <w:lsdException w:name="List 2" w:semiHidden="1" w:unhideWhenUsed="1"/>
-    <w:lsdException w:name="List 3" w:semiHidden="1" w:unhideWhenUsed="1"/>
-    <w:lsdException w:name="List 4" w:semiHidden="1" w:unhideWhenUsed="1"/>
-    <w:lsdException w:name="List 5" w:semiHidden="1" w:unhideWhenUsed="1"/>
-    <w:lsdException w:name="List Bullet 2" w:semiHidden="1" w:unhideWhenUsed="1"/>
-    <w:lsdException w:name="List Bullet 3" w:semiHidden="1" w:unhideWhenUsed="1"/>
-    <w:lsdException w:name="List Bullet 4" w:semiHidden="1" w:unhideWhenUsed="1"/>
-    <w:lsdException w:name="List Bullet 5" w:semiHidden="1" w:unhideWhenUsed="1"/>
-    <w:lsdException w:name="List Number 2" w:semiHidden="1" w:unhideWhenUsed="1"/>
-    <w:lsdException w:name="List Number 3" w:semiHidden="1" w:unhideWhenUsed="1"/>
-    <w:lsdException w:name="List Number 4" w:semiHidden="1" w:unhideWhenUsed="1"/>
-    <w:lsdException w:name="List Number 5" w:semiHidden="1" w:unhideWhenUsed="1"/>
-    <w:lsdException w:name="Title" w:uiPriority="10" w:qFormat="1"/>
-    <w:lsdException w:name="Closing" w:semiHidden="1" w:unhideWhenUsed="1"/>
-    <w:lsdException w:name="Signature" w:semiHidden="1" w:unhideWhenUsed="1"/>
-    <w:lsdException w:name="Default Paragraph Font" w:semiHidden="1" w:uiPriority="1" w:unhideWhenUsed="1"/>
-    <w:lsdException w:name="Body Text" w:semiHidden="1" w:unhideWhenUsed="1"/>
-    <w:lsdException w:name="Body Text Indent" w:semiHidden="1" w:unhideWhenUsed="1"/>
-    <w:lsdException w:name="List Continue" w:semiHidden="1" w:unhideWhenUsed="1"/>
-    <w:lsdException w:name="List Continue 2" w:semiHidden="1" w:unhideWhenUsed="1"/>
-    <w:lsdException w:name="List Continue 3" w:semiHidden="1" w:unhideWhenUsed="1"/>
-    <w:lsdException w:name="List Continue 4" w:semiHidden="1" w:unhideWhenUsed="1"/>
-    <w:lsdException w:name="List Continue 5" w:semiHidden="1" w:unhideWhenUsed="1"/>
-    <w:lsdException w:name="Message Header" w:semiHidden="1" w:unhideWhenUsed="1"/>
-    <w:lsdException w:name="Subtitle" w:uiPriority="11" w:qFormat="1"/>
-    <w:lsdException w:name="Salutation" w:semiHidden="1" w:unhideWhenUsed="1"/>
-    <w:lsdException w:name="Date" w:semiHidden="1" w:unhideWhenUsed="1"/>
-    <w:lsdException w:name="Body Text First Indent" w:semiHidden="1" w:unhideWhenUsed="1"/>
-    <w:lsdException w:name="Body Text First Indent 2" w:semiHidden="1" w:unhideWhenUsed="1"/>
-    <w:lsdException w:name="Note Heading" w:semiHidden="1" w:unhideWhenUsed="1"/>
-    <w:lsdException w:name="Body Text 2" w:semiHidden="1" w:unhideWhenUsed="1"/>
-    <w:lsdException w:name="Body Text 3" w:semiHidden="1" w:unhideWhenUsed="1"/>
-    <w:lsdException w:name="Body Text Indent 2" w:semiHidden="1" w:unhideWhenUsed="1"/>
-    <w:lsdException w:name="Body Text Indent 3" w:semiHidden="1" w:unhideWhenUsed="1"/>
-    <w:lsdException w:name="Block Text" w:semiHidden="1" w:unhideWhenUsed="1"/>
-    <w:lsdException w:name="Hyperlink" w:semiHidden="1" w:unhideWhenUsed="1"/>
-    <w:lsdException w:name="FollowedHyperlink" w:semiHidden="1" w:unhideWhenUsed="1"/>
-    <w:lsdException w:name="Strong" w:uiPriority="22" w:qFormat="1"/>
-    <w:lsdException w:name="Emphasis" w:uiPriority="20" w:qFormat="1"/>
-    <w:lsdException w:name="Document Map" w:semiHidden="1" w:unhideWhenUsed="1"/>
-    <w:lsdException w:name="Plain Text" w:semiHidden="1" w:unhideWhenUsed="1"/>
-    <w:lsdException w:name="E-mail Signature" w:semiHidden="1" w:unhideWhenUsed="1"/>
-    <w:lsdException w:name="HTML Top of Form" w:semiHidden="1" w:unhideWhenUsed="1"/>
-    <w:lsdException w:name="HTML Bottom of Form" w:semiHidden="1" w:unhideWhenUsed="1"/>
-    <w:lsdException w:name="Normal (Web)" w:semiHidden="1" w:unhideWhenUsed="1"/>
-    <w:lsdException w:name="HTML Acronym" w:semiHidden="1" w:unhideWhenUsed="1"/>
-    <w:lsdException w:name="HTML Address" w:semiHidden="1" w:unhideWhenUsed="1"/>
-    <w:lsdException w:name="HTML Cite" w:semiHidden="1" w:unhideWhenUsed="1"/>
-    <w:lsdException w:name="HTML Code" w:semiHidden="1" w:unhideWhenUsed="1"/>
-    <w:lsdException w:name="HTML Definition" w:semiHidden="1" w:unhideWhenUsed="1"/>
-    <w:lsdException w:name="HTML Keyboard" w:semiHidden="1" w:unhideWhenUsed="1"/>
-    <w:lsdException w:name="HTML Preformatted" w:semiHidden="1" w:unhideWhenUsed="1"/>
-    <w:lsdException w:name="HTML Sample" w:semiHidden="1" w:unhideWhenUsed="1"/>
-    <w:lsdException w:name="HTML Typewriter" w:semiHidden="1" w:unhideWhenUsed="1"/>
-    <w:lsdException w:name="HTML Variable" w:semiHidden="1" w:unhideWhenUsed="1"/>
-    <w:lsdException w:name="Normal Table" w:semiHidden="1" w:unhideWhenUsed="1"/>
-    <w:lsdException w:name="annotation subject" w:semiHidden="1" w:unhideWhenUsed="1"/>
-    <w:lsdException w:name="No List" w:semiHidden="1" w:unhideWhenUsed="1"/>
-    <w:lsdException w:name="Outline List 1" w:semiHidden="1" w:unhideWhenUsed="1"/>
-    <w:lsdException w:name="Outline List 2" w:semiHidden="1" w:unhideWhenUsed="1"/>
-    <w:lsdException w:name="Outline List 3" w:semiHidden="1" w:unhideWhenUsed="1"/>
-    <w:lsdException w:name="Table Simple 1" w:semiHidden="1" w:unhideWhenUsed="1"/>
-    <w:lsdException w:name="Table Simple 2" w:semiHidden="1" w:unhideWhenUsed="1"/>
-    <w:lsdException w:name="Table Simple 3" w:semiHidden="1" w:unhideWhenUsed="1"/>
-    <w:lsdException w:name="Table Classic 1" w:semiHidden="1" w:unhideWhenUsed="1"/>
-    <w:lsdException w:name="Table Classic 2" w:semiHidden="1" w:unhideWhenUsed="1"/>
-    <w:lsdException w:name="Table Classic 3" w:semiHidden="1" w:unhideWhenUsed="1"/>
-    <w:lsdException w:name="Table Classic 4" w:semiHidden="1" w:unhideWhenUsed="1"/>
-    <w:lsdException w:name="Table Colorful 1" w:semiHidden="1" w:unhideWhenUsed="1"/>
-    <w:lsdException w:name="Table Colorful 2" w:semiHidden="1" w:unhideWhenUsed="1"/>
-    <w:lsdException w:name="Table Colorful 3" w:semiHidden="1" w:unhideWhenUsed="1"/>
-    <w:lsdException w:name="Table Columns 1" w:semiHidden="1" w:unhideWhenUsed="1"/>
-    <w:lsdException w:name="Table Columns 2" w:semiHidden="1" w:unhideWhenUsed="1"/>
-    <w:lsdException w:name="Table Columns 3" w:semiHidden="1" w:unhideWhenUsed="1"/>
-    <w:lsdException w:name="Table Columns 4" w:semiHidden="1" w:unhideWhenUsed="1"/>
-    <w:lsdException w:name="Table Columns 5" w:semiHidden="1" w:unhideWhenUsed="1"/>
-    <w:lsdException w:name="Table Grid 1" w:semiHidden="1" w:unhideWhenUsed="1"/>
-    <w:lsdException w:name="Table Grid 2" w:semiHidden="1" w:unhideWhenUsed="1"/>
-    <w:lsdException w:name="Table Grid 3" w:semiHidden="1" w:unhideWhenUsed="1"/>
-    <w:lsdException w:name="Table Grid 4" w:semiHidden="1" w:unhideWhenUsed="1"/>
-    <w:lsdException w:name="Table Grid 5" w:semiHidden="1" w:unhideWhenUsed="1"/>
-    <w:lsdException w:name="Table Grid 6" w:semiHidden="1" w:unhideWhenUsed="1"/>
-    <w:lsdException w:name="Table Grid 7" w:semiHidden="1" w:unhideWhenUsed="1"/>
-    <w:lsdException w:name="Table Grid 8" w:semiHidden="1" w:unhideWhenUsed="1"/>
-    <w:lsdException w:name="Table List 1" w:semiHidden="1" w:unhideWhenUsed="1"/>
-    <w:lsdException w:name="Table List 2" w:semiHidden="1" w:unhideWhenUsed="1"/>
-    <w:lsdException w:name="Table List 3" w:semiHidden="1" w:unhideWhenUsed="1"/>
-    <w:lsdException w:name="Table List 4" w:semiHidden="1" w:unhideWhenUsed="1"/>
-    <w:lsdException w:name="Table List 5" w:semiHidden="1" w:unhideWhenUsed="1"/>
-    <w:lsdException w:name="Table List 6" w:semiHidden="1" w:unhideWhenUsed="1"/>
-    <w:lsdException w:name="Table List 7" w:semiHidden="1" w:unhideWhenUsed="1"/>
-    <w:lsdException w:name="Table List 8" w:semiHidden="1" w:unhideWhenUsed="1"/>
-    <w:lsdException w:name="Table 3D effects 1" w:semiHidden="1" w:unhideWhenUsed="1"/>
-    <w:lsdException w:name="Table 3D effects 2" w:semiHidden="1" w:unhideWhenUsed="1"/>
-    <w:lsdException w:name="Table 3D effects 3" w:semiHidden="1" w:unhideWhenUsed="1"/>
-    <w:lsdException w:name="Table Contemporary" w:semiHidden="1" w:unhideWhenUsed="1"/>
-    <w:lsdException w:name="Table Elegant" w:semiHidden="1" w:unhideWhenUsed="1"/>
-    <w:lsdException w:name="Table Professional" w:semiHidden="1" w:unhideWhenUsed="1"/>
-    <w:lsdException w:name="Table Subtle 1" w:semiHidden="1" w:unhideWhenUsed="1"/>
-    <w:lsdException w:name="Table Subtle 2" w:semiHidden="1" w:unhideWhenUsed="1"/>
-    <w:lsdException w:name="Table Web 1" w:semiHidden="1" w:unhideWhenUsed="1"/>
-    <w:lsdException w:name="Table Web 2" w:semiHidden="1" w:unhideWhenUsed="1"/>
-    <w:lsdException w:name="Table Web 3" w:semiHidden="1" w:unhideWhenUsed="1"/>
-    <w:lsdException w:name="Balloon Text" w:semiHidden="1" w:unhideWhenUsed="1"/>
-    <w:lsdException w:name="Table Grid" w:uiPriority="59"/>
-    <w:lsdException w:name="Table Theme" w:semiHidden="1" w:unhideWhenUsed="1"/>
-    <w:lsdException w:name="Note Level 1" w:semiHidden="1" w:unhideWhenUsed="1"/>
-    <w:lsdException w:name="Note Level 2" w:semiHidden="1" w:unhideWhenUsed="1"/>
-    <w:lsdException w:name="Note Level 3" w:semiHidden="1" w:unhideWhenUsed="1"/>
-    <w:lsdException w:name="Note Level 4" w:semiHidden="1" w:unhideWhenUsed="1"/>
-    <w:lsdException w:name="Note Level 5" w:semiHidden="1" w:unhideWhenUsed="1"/>
-    <w:lsdException w:name="Note Level 6" w:semiHidden="1" w:unhideWhenUsed="1"/>
-    <w:lsdException w:name="Note Level 7" w:semiHidden="1" w:unhideWhenUsed="1"/>
-    <w:lsdException w:name="Note Level 8" w:semiHidden="1" w:unhideWhenUsed="1"/>
-    <w:lsdException w:name="Note Level 9" w:semiHidden="1" w:unhideWhenUsed="1"/>
-    <w:lsdException w:name="Placeholder Text" w:semiHidden="1"/>
-    <w:lsdException w:name="No Spacing" w:uiPriority="1" w:qFormat="1"/>
-    <w:lsdException w:name="Light Shading" w:uiPriority="60"/>
-    <w:lsdException w:name="Light List" w:uiPriority="61"/>
-    <w:lsdException w:name="Light Grid" w:uiPriority="62"/>
-    <w:lsdException w:name="Medium Shading 1" w:uiPriority="63"/>
-    <w:lsdException w:name="Medium Shading 2" w:uiPriority="64"/>
-    <w:lsdException w:name="Medium List 1" w:uiPriority="65"/>
-    <w:lsdException w:name="Medium List 2" w:uiPriority="66"/>
-    <w:lsdException w:name="Medium Grid 1" w:uiPriority="67"/>
-    <w:lsdException w:name="Medium Grid 2" w:uiPriority="68"/>
-    <w:lsdException w:name="Medium Grid 3" w:uiPriority="69"/>
-    <w:lsdException w:name="Dark List" w:uiPriority="70"/>
-    <w:lsdException w:name="Colorful Shading" w:uiPriority="71"/>
-    <w:lsdException w:name="Colorful List" w:uiPriority="72"/>
-    <w:lsdException w:name="Colorful Grid" w:uiPriority="73"/>
-    <w:lsdException w:name="Light Shading Accent 1" w:uiPriority="60"/>
-    <w:lsdException w:name="Light List Accent 1" w:uiPriority="61"/>
-    <w:lsdException w:name="Light Grid Accent 1" w:uiPriority="62"/>
-    <w:lsdException w:name="Medium Shading 1 Accent 1" w:uiPriority="63"/>
-    <w:lsdException w:name="Medium Shading 2 Accent 1" w:uiPriority="64"/>
-    <w:lsdException w:name="Medium List 1 Accent 1" w:uiPriority="65"/>
-    <w:lsdException w:name="Revision" w:semiHidden="1"/>
-    <w:lsdException w:name="List Paragraph" w:uiPriority="34" w:qFormat="1"/>
-    <w:lsdException w:name="Quote" w:uiPriority="29" w:qFormat="1"/>
-    <w:lsdException w:name="Intense Quote" w:uiPriority="30" w:qFormat="1"/>
-    <w:lsdException w:name="Medium List 2 Accent 1" w:uiPriority="66"/>
-    <w:lsdException w:name="Medium Grid 1 Accent 1" w:uiPriority="67"/>
-    <w:lsdException w:name="Medium Grid 2 Accent 1" w:uiPriority="68"/>
-    <w:lsdException w:name="Medium Grid 3 Accent 1" w:uiPriority="69"/>
-    <w:lsdException w:name="Dark List Accent 1" w:uiPriority="70"/>
-    <w:lsdException w:name="Colorful Shading Accent 1" w:uiPriority="71"/>
-    <w:lsdException w:name="Colorful List Accent 1" w:uiPriority="72"/>
-    <w:lsdException w:name="Colorful Grid Accent 1" w:uiPriority="73"/>
-    <w:lsdException w:name="Light Shading Accent 2" w:uiPriority="60"/>
-    <w:lsdException w:name="Light List Accent 2" w:uiPriority="61"/>
-    <w:lsdException w:name="Light Grid Accent 2" w:uiPriority="62"/>
-    <w:lsdException w:name="Medium Shading 1 Accent 2" w:uiPriority="63"/>
-    <w:lsdException w:name="Medium Shading 2 Accent 2" w:uiPriority="64"/>
-    <w:lsdException w:name="Medium List 1 Accent 2" w:uiPriority="65"/>
-    <w:lsdException w:name="Medium List 2 Accent 2" w:uiPriority="66"/>
-    <w:lsdException w:name="Medium Grid 1 Accent 2" w:uiPriority="67"/>
-    <w:lsdException w:name="Medium Grid 2 Accent 2" w:uiPriority="68"/>
-    <w:lsdException w:name="Medium Grid 3 Accent 2" w:uiPriority="69"/>
-    <w:lsdException w:name="Dark List Accent 2" w:uiPriority="70"/>
-    <w:lsdException w:name="Colorful Shading Accent 2" w:uiPriority="71"/>
-    <w:lsdException w:name="Colorful List Accent 2" w:uiPriority="72"/>
-    <w:lsdException w:name="Colorful Grid Accent 2" w:uiPriority="73"/>
-    <w:lsdException w:name="Light Shading Accent 3" w:uiPriority="60"/>
-    <w:lsdException w:name="Light List Accent 3" w:uiPriority="61"/>
-    <w:lsdException w:name="Light Grid Accent 3" w:uiPriority="62"/>
-    <w:lsdException w:name="Medium Shading 1 Accent 3" w:uiPriority="63"/>
-    <w:lsdException w:name="Medium Shading 2 Accent 3" w:uiPriority="64"/>
-    <w:lsdException w:name="Medium List 1 Accent 3" w:uiPriority="65"/>
-    <w:lsdException w:name="Medium List 2 Accent 3" w:uiPriority="66"/>
-    <w:lsdException w:name="Medium Grid 1 Accent 3" w:uiPriority="67"/>
-    <w:lsdException w:name="Medium Grid 2 Accent 3" w:uiPriority="68"/>
-    <w:lsdException w:name="Medium Grid 3 Accent 3" w:uiPriority="69"/>
-    <w:lsdException w:name="Dark List Accent 3" w:uiPriority="70"/>
-    <w:lsdException w:name="Colorful Shading Accent 3" w:uiPriority="71"/>
-    <w:lsdException w:name="Colorful List Accent 3" w:uiPriority="72"/>
-    <w:lsdException w:name="Colorful Grid Accent 3" w:uiPriority="73"/>
-    <w:lsdException w:name="Light Shading Accent 4" w:uiPriority="60"/>
-    <w:lsdException w:name="Light List Accent 4" w:uiPriority="61"/>
-    <w:lsdException w:name="Light Grid Accent 4" w:uiPriority="62"/>
-    <w:lsdException w:name="Medium Shading 1 Accent 4" w:uiPriority="63"/>
-    <w:lsdException w:name="Medium Shading 2 Accent 4" w:uiPriority="64"/>
-    <w:lsdException w:name="Medium List 1 Accent 4" w:uiPriority="65"/>
-    <w:lsdException w:name="Medium List 2 Accent 4" w:uiPriority="66"/>
-    <w:lsdException w:name="Medium Grid 1 Accent 4" w:uiPriority="67"/>
-    <w:lsdException w:name="Medium Grid 2 Accent 4" w:uiPriority="68"/>
-    <w:lsdException w:name="Medium Grid 3 Accent 4" w:uiPriority="69"/>
-    <w:lsdException w:name="Dark List Accent 4" w:uiPriority="70"/>
-    <w:lsdException w:name="Colorful Shading Accent 4" w:uiPriority="71"/>
-    <w:lsdException w:name="Colorful List Accent 4" w:uiPriority="72"/>
-    <w:lsdException w:name="Colorful Grid Accent 4" w:uiPriority="73"/>
-    <w:lsdException w:name="Light Shading Accent 5" w:uiPriority="60"/>
-    <w:lsdException w:name="Light List Accent 5" w:uiPriority="61"/>
-    <w:lsdException w:name="Light Grid Accent 5" w:uiPriority="62"/>
-    <w:lsdException w:name="Medium Shading 1 Accent 5" w:uiPriority="63"/>
-    <w:lsdException w:name="Medium Shading 2 Accent 5" w:uiPriority="64"/>
-    <w:lsdException w:name="Medium List 1 Accent 5" w:uiPriority="65"/>
-    <w:lsdException w:name="Medium List 2 Accent 5" w:uiPriority="66"/>
-    <w:lsdException w:name="Medium Grid 1 Accent 5" w:uiPriority="67"/>
-    <w:lsdException w:name="Medium Grid 2 Accent 5" w:uiPriority="68"/>
-    <w:lsdException w:name="Medium Grid 3 Accent 5" w:uiPriority="69"/>
-    <w:lsdException w:name="Dark List Accent 5" w:uiPriority="70"/>
-    <w:lsdException w:name="Colorful Shading Accent 5" w:uiPriority="71"/>
-    <w:lsdException w:name="Colorful List Accent 5" w:uiPriority="72"/>
-    <w:lsdException w:name="Colorful Grid Accent 5" w:uiPriority="73"/>
-    <w:lsdException w:name="Light Shading Accent 6" w:uiPriority="60"/>
-    <w:lsdException w:name="Light List Accent 6" w:uiPriority="61"/>
-    <w:lsdException w:name="Light Grid Accent 6" w:uiPriority="62"/>
-    <w:lsdException w:name="Medium Shading 1 Accent 6" w:uiPriority="63"/>
-    <w:lsdException w:name="Medium Shading 2 Accent 6" w:uiPriority="64"/>
-    <w:lsdException w:name="Medium List 1 Accent 6" w:uiPriority="65"/>
-    <w:lsdException w:name="Medium List 2 Accent 6" w:uiPriority="66"/>
-    <w:lsdException w:name="Medium Grid 1 Accent 6" w:uiPriority="67"/>
-    <w:lsdException w:name="Medium Grid 2 Accent 6" w:uiPriority="68"/>
-    <w:lsdException w:name="Medium Grid 3 Accent 6" w:uiPriority="69"/>
-    <w:lsdException w:name="Dark List Accent 6" w:uiPriority="70"/>
-    <w:lsdException w:name="Colorful Shading Accent 6" w:uiPriority="71"/>
-    <w:lsdException w:name="Colorful List Accent 6" w:uiPriority="72"/>
-    <w:lsdException w:name="Colorful Grid Accent 6" w:uiPriority="73"/>
-    <w:lsdException w:name="Subtle Emphasis" w:uiPriority="19" w:qFormat="1"/>
-    <w:lsdException w:name="Intense Emphasis" w:uiPriority="21" w:qFormat="1"/>
-    <w:lsdException w:name="Subtle Reference" w:uiPriority="31" w:qFormat="1"/>
-    <w:lsdException w:name="Intense Reference" w:uiPriority="32" w:qFormat="1"/>
-    <w:lsdException w:name="Book Title" w:uiPriority="33" w:qFormat="1"/>
-    <w:lsdException w:name="Bibliography" w:semiHidden="1" w:uiPriority="37" w:unhideWhenUsed="1"/>
-    <w:lsdException w:name="TOC Heading" w:semiHidden="1" w:uiPriority="39" w:unhideWhenUsed="1" w:qFormat="1"/>
-    <w:lsdException w:name="Plain Table 1" w:uiPriority="41"/>
-    <w:lsdException w:name="Plain Table 2" w:uiPriority="42"/>
-    <w:lsdException w:name="Plain Table 3" w:uiPriority="43"/>
-    <w:lsdException w:name="Plain Table 4" w:uiPriority="44"/>
-    <w:lsdException w:name="Plain Table 5" w:uiPriority="45"/>
-    <w:lsdException w:name="Grid Table Light" w:uiPriority="40"/>
-    <w:lsdException w:name="Grid Table 1 Light" w:uiPriority="46"/>
-    <w:lsdException w:name="Grid Table 2" w:uiPriority="47"/>
-    <w:lsdException w:name="Grid Table 3" w:uiPriority="48"/>
-    <w:lsdException w:name="Grid Table 4" w:uiPriority="49"/>
-    <w:lsdException w:name="Grid Table 5 Dark" w:uiPriority="50"/>
-    <w:lsdException w:name="Grid Table 6 Colorful" w:uiPriority="51"/>
-    <w:lsdException w:name="Grid Table 7 Colorful" w:uiPriority="52"/>
-    <w:lsdException w:name="Grid Table 1 Light Accent 1" w:uiPriority="46"/>
-    <w:lsdException w:name="Grid Table 2 Accent 1" w:uiPriority="47"/>
-    <w:lsdException w:name="Grid Table 3 Accent 1" w:uiPriority="48"/>
-    <w:lsdException w:name="Grid Table 4 Accent 1" w:uiPriority="49"/>
-    <w:lsdException w:name="Grid Table 5 Dark Accent 1" w:uiPriority="50"/>
-    <w:lsdException w:name="Grid Table 6 Colorful Accent 1" w:uiPriority="51"/>
-    <w:lsdException w:name="Grid Table 7 Colorful Accent 1" w:uiPriority="52"/>
-    <w:lsdException w:name="Grid Table 1 Light Accent 2" w:uiPriority="46"/>
-    <w:lsdException w:name="Grid Table 2 Accent 2" w:uiPriority="47"/>
-    <w:lsdException w:name="Grid Table 3 Accent 2" w:uiPriority="48"/>
-    <w:lsdException w:name="Grid Table 4 Accent 2" w:uiPriority="49"/>
-    <w:lsdException w:name="Grid Table 5 Dark Accent 2" w:uiPriority="50"/>
-    <w:lsdException w:name="Grid Table 6 Colorful Accent 2" w:uiPriority="51"/>
-    <w:lsdException w:name="Grid Table 7 Colorful Accent 2" w:uiPriority="52"/>
-    <w:lsdException w:name="Grid Table 1 Light Accent 3" w:uiPriority="46"/>
-    <w:lsdException w:name="Grid Table 2 Accent 3" w:uiPriority="47"/>
-    <w:lsdException w:name="Grid Table 3 Accent 3" w:uiPriority="48"/>
-    <w:lsdException w:name="Grid Table 4 Accent 3" w:uiPriority="49"/>
-    <w:lsdException w:name="Grid Table 5 Dark Accent 3" w:uiPriority="50"/>
-    <w:lsdException w:name="Grid Table 6 Colorful Accent 3" w:uiPriority="51"/>
-    <w:lsdException w:name="Grid Table 7 Colorful Accent 3" w:uiPriority="52"/>
-    <w:lsdException w:name="Grid Table 1 Light Accent 4" w:uiPriority="46"/>
-    <w:lsdException w:name="Grid Table 2 Accent 4" w:uiPriority="47"/>
-    <w:lsdException w:name="Grid Table 3 Accent 4" w:uiPriority="48"/>
-    <w:lsdException w:name="Grid Table 4 Accent 4" w:uiPriority="49"/>
-    <w:lsdException w:name="Grid Table 5 Dark Accent 4" w:uiPriority="50"/>
-    <w:lsdException w:name="Grid Table 6 Colorful Accent 4" w:uiPriority="51"/>
-    <w:lsdException w:name="Grid Table 7 Colorful Accent 4" w:uiPriority="52"/>
-    <w:lsdException w:name="Grid Table 1 Light Accent 5" w:uiPriority="46"/>
-    <w:lsdException w:name="Grid Table 2 Accent 5" w:uiPriority="47"/>
-    <w:lsdException w:name="Grid Table 3 Accent 5" w:uiPriority="48"/>
-    <w:lsdException w:name="Grid Table 4 Accent 5" w:uiPriority="49"/>
-    <w:lsdException w:name="Grid Table 5 Dark Accent 5" w:uiPriority="50"/>
-    <w:lsdException w:name="Grid Table 6 Colorful Accent 5" w:uiPriority="51"/>
-    <w:lsdException w:name="Grid Table 7 Colorful Accent 5" w:uiPriority="52"/>
-    <w:lsdException w:name="Grid Table 1 Light Accent 6" w:uiPriority="46"/>
-    <w:lsdException w:name="Grid Table 2 Accent 6" w:uiPriority="47"/>
-    <w:lsdException w:name="Grid Table 3 Accent 6" w:uiPriority="48"/>
-    <w:lsdException w:name="Grid Table 4 Accent 6" w:uiPriority="49"/>
-    <w:lsdException w:name="Grid Table 5 Dark Accent 6" w:uiPriority="50"/>
-    <w:lsdException w:name="Grid Table 6 Colorful Accent 6" w:uiPriority="51"/>
-    <w:lsdException w:name="Grid Table 7 Colorful Accent 6" w:uiPriority="52"/>
-    <w:lsdException w:name="List Table 1 Light" w:uiPriority="46"/>
-    <w:lsdException w:name="List Table 2" w:uiPriority="47"/>
-    <w:lsdException w:name="List Table 3" w:uiPriority="48"/>
-    <w:lsdException w:name="List Table 4" w:uiPriority="49"/>
-    <w:lsdException w:name="List Table 5 Dark" w:uiPriority="50"/>
-    <w:lsdException w:name="List Table 6 Colorful" w:uiPriority="51"/>
-    <w:lsdException w:name="List Table 7 Colorful" w:uiPriority="52"/>
-    <w:lsdException w:name="List Table 1 Light Accent 1" w:uiPriority="46"/>
-    <w:lsdException w:name="List Table 2 Accent 1" w:uiPriority="47"/>
-    <w:lsdException w:name="List Table 3 Accent 1" w:uiPriority="48"/>
-    <w:lsdException w:name="List Table 4 Accent 1" w:uiPriority="49"/>
-    <w:lsdException w:name="List Table 5 Dark Accent 1" w:uiPriority="50"/>
-    <w:lsdException w:name="List Table 6 Colorful Accent 1" w:uiPriority="51"/>
-    <w:lsdException w:name="List Table 7 Colorful Accent 1" w:uiPriority="52"/>
-    <w:lsdException w:name="List Table 1 Light Accent 2" w:uiPriority="46"/>
-    <w:lsdException w:name="List Table 2 Accent 2" w:uiPriority="47"/>
-    <w:lsdException w:name="List Table 3 Accent 2" w:uiPriority="48"/>
-    <w:lsdException w:name="List Table 4 Accent 2" w:uiPriority="49"/>
-    <w:lsdException w:name="List Table 5 Dark Accent 2" w:uiPriority="50"/>
-    <w:lsdException w:name="List Table 6 Colorful Accent 2" w:uiPriority="51"/>
-    <w:lsdException w:name="List Table 7 Colorful Accent 2" w:uiPriority="52"/>
-    <w:lsdException w:name="List Table 1 Light Accent 3" w:uiPriority="46"/>
-    <w:lsdException w:name="List Table 2 Accent 3" w:uiPriority="47"/>
-    <w:lsdException w:name="List Table 3 Accent 3" w:uiPriority="48"/>
-    <w:lsdException w:name="List Table 4 Accent 3" w:uiPriority="49"/>
-    <w:lsdException w:name="List Table 5 Dark Accent 3" w:uiPriority="50"/>
-    <w:lsdException w:name="List Table 6 Colorful Accent 3" w:uiPriority="51"/>
-    <w:lsdException w:name="List Table 7 Colorful Accent 3" w:uiPriority="52"/>
-    <w:lsdException w:name="List Table 1 Light Accent 4" w:uiPriority="46"/>
-    <w:lsdException w:name="List Table 2 Accent 4" w:uiPriority="47"/>
-    <w:lsdException w:name="List Table 3 Accent 4" w:uiPriority="48"/>
-    <w:lsdException w:name="List Table 4 Accent 4" w:uiPriority="49"/>
-    <w:lsdException w:name="List Table 5 Dark Accent 4" w:uiPriority="50"/>
-    <w:lsdException w:name="List Table 6 Colorful Accent 4" w:uiPriority="51"/>
-    <w:lsdException w:name="List Table 7 Colorful Accent 4" w:uiPriority="52"/>
-    <w:lsdException w:name="List Table 1 Light Accent 5" w:uiPriority="46"/>
-    <w:lsdException w:name="List Table 2 Accent 5" w:uiPriority="47"/>
-    <w:lsdException w:name="List Table 3 Accent 5" w:uiPriority="48"/>
-    <w:lsdException w:name="List Table 4 Accent 5" w:uiPriority="49"/>
-    <w:lsdException w:name="List Table 5 Dark Accent 5" w:uiPriority="50"/>
-    <w:lsdException w:name="List Table 6 Colorful Accent 5" w:uiPriority="51"/>
-    <w:lsdException w:name="List Table 7 Colorful Accent 5" w:uiPriority="52"/>
-    <w:lsdException w:name="List Table 1 Light Accent 6" w:uiPriority="46"/>
-    <w:lsdException w:name="List Table 2 Accent 6" w:uiPriority="47"/>
-    <w:lsdException w:name="List Table 3 Accent 6" w:uiPriority="48"/>
-    <w:lsdException w:name="List Table 4 Accent 6" w:uiPriority="49"/>
-    <w:lsdException w:name="List Table 5 Dark Accent 6" w:uiPriority="50"/>
-    <w:lsdException w:name="List Table 6 Colorful Accent 6" w:uiPriority="51"/>
-    <w:lsdException w:name="List Table 7 Colorful Accent 6" w:uiPriority="52"/>
+  <w:latentStyles w:defLockedState="0" w:defUIPriority="99" w:defSemiHidden="1" w:defUnhideWhenUsed="1" w:defQFormat="0" w:count="267">
+    <w:lsdException w:name="Normal" w:semiHidden="0" w:uiPriority="0" w:unhideWhenUsed="0" w:qFormat="1"/>
+    <w:lsdException w:name="heading 1" w:semiHidden="0" w:uiPriority="9" w:unhideWhenUsed="0" w:qFormat="1"/>
+    <w:lsdException w:name="heading 2" w:uiPriority="9" w:qFormat="1"/>
+    <w:lsdException w:name="heading 3" w:uiPriority="9" w:qFormat="1"/>
+    <w:lsdException w:name="heading 4" w:uiPriority="9" w:qFormat="1"/>
+    <w:lsdException w:name="heading 5" w:uiPriority="9" w:qFormat="1"/>
+    <w:lsdException w:name="heading 6" w:uiPriority="9" w:qFormat="1"/>
+    <w:lsdException w:name="heading 7" w:uiPriority="9" w:qFormat="1"/>
+    <w:lsdException w:name="heading 8" w:uiPriority="9" w:qFormat="1"/>
+    <w:lsdException w:name="heading 9" w:uiPriority="9" w:qFormat="1"/>
+    <w:lsdException w:name="toc 1" w:uiPriority="39"/>
+    <w:lsdException w:name="toc 2" w:uiPriority="39"/>
+    <w:lsdException w:name="toc 3" w:uiPriority="39"/>
+    <w:lsdException w:name="toc 4" w:uiPriority="39"/>
+    <w:lsdException w:name="toc 5" w:uiPriority="39"/>
+    <w:lsdException w:name="toc 6" w:uiPriority="39"/>
+    <w:lsdException w:name="toc 7" w:uiPriority="39"/>
+    <w:lsdException w:name="toc 8" w:uiPriority="39"/>
+    <w:lsdException w:name="toc 9" w:uiPriority="39"/>
+    <w:lsdException w:name="caption" w:uiPriority="35" w:qFormat="1"/>
+    <w:lsdException w:name="Title" w:semiHidden="0" w:uiPriority="10" w:unhideWhenUsed="0" w:qFormat="1"/>
+    <w:lsdException w:name="Default Paragraph Font" w:uiPriority="1"/>
+    <w:lsdException w:name="Subtitle" w:semiHidden="0" w:uiPriority="11" w:unhideWhenUsed="0" w:qFormat="1"/>
+    <w:lsdException w:name="Strong" w:semiHidden="0" w:uiPriority="22" w:unhideWhenUsed="0" w:qFormat="1"/>
+    <w:lsdException w:name="Emphasis" w:semiHidden="0" w:uiPriority="20" w:unhideWhenUsed="0" w:qFormat="1"/>
+    <w:lsdException w:name="Table Grid" w:semiHidden="0" w:uiPriority="59" w:unhideWhenUsed="0"/>
+    <w:lsdException w:name="Placeholder Text" w:unhideWhenUsed="0"/>
+    <w:lsdException w:name="No Spacing" w:semiHidden="0" w:uiPriority="1" w:unhideWhenUsed="0" w:qFormat="1"/>
+    <w:lsdException w:name="Light Shading" w:semiHidden="0" w:uiPriority="60" w:unhideWhenUsed="0"/>
+    <w:lsdException w:name="Light List" w:semiHidden="0" w:uiPriority="61" w:unhideWhenUsed="0"/>
+    <w:lsdException w:name="Light Grid" w:semiHidden="0" w:uiPriority="62" w:unhideWhenUsed="0"/>
+    <w:lsdException w:name="Medium Shading 1" w:semiHidden="0" w:uiPriority="63" w:unhideWhenUsed="0"/>
+    <w:lsdException w:name="Medium Shading 2" w:semiHidden="0" w:uiPriority="64" w:unhideWhenUsed="0"/>
+    <w:lsdException w:name="Medium List 1" w:semiHidden="0" w:uiPriority="65" w:unhideWhenUsed="0"/>
+    <w:lsdException w:name="Medium List 2" w:semiHidden="0" w:uiPriority="66" w:unhideWhenUsed="0"/>
+    <w:lsdException w:name="Medium Grid 1" w:semiHidden="0" w:uiPriority="67" w:unhideWhenUsed="0"/>
+    <w:lsdException w:name="Medium Grid 2" w:semiHidden="0" w:uiPriority="68" w:unhideWhenUsed="0"/>
+    <w:lsdException w:name="Medium Grid 3" w:semiHidden="0" w:uiPriority="69" w:unhideWhenUsed="0"/>
+    <w:lsdException w:name="Dark List" w:semiHidden="0" w:uiPriority="70" w:unhideWhenUsed="0"/>
+    <w:lsdException w:name="Colorful Shading" w:semiHidden="0" w:uiPriority="71" w:unhideWhenUsed="0"/>
+    <w:lsdException w:name="Colorful List" w:semiHidden="0" w:uiPriority="72" w:unhideWhenUsed="0"/>
+    <w:lsdException w:name="Colorful Grid" w:semiHidden="0" w:uiPriority="73" w:unhideWhenUsed="0"/>
+    <w:lsdException w:name="Light Shading Accent 1" w:semiHidden="0" w:uiPriority="60" w:unhideWhenUsed="0"/>
+    <w:lsdException w:name="Light List Accent 1" w:semiHidden="0" w:uiPriority="61" w:unhideWhenUsed="0"/>
+    <w:lsdException w:name="Light Grid Accent 1" w:semiHidden="0" w:uiPriority="62" w:unhideWhenUsed="0"/>
+    <w:lsdException w:name="Medium Shading 1 Accent 1" w:semiHidden="0" w:uiPriority="63" w:unhideWhenUsed="0"/>
+    <w:lsdException w:name="Medium Shading 2 Accent 1" w:semiHidden="0" w:uiPriority="64" w:unhideWhenUsed="0"/>
+    <w:lsdException w:name="Medium List 1 Accent 1" w:semiHidden="0" w:uiPriority="65" w:unhideWhenUsed="0"/>
+    <w:lsdException w:name="Revision" w:unhideWhenUsed="0"/>
+    <w:lsdException w:name="List Paragraph" w:semiHidden="0" w:uiPriority="34" w:unhideWhenUsed="0" w:qFormat="1"/>
+    <w:lsdException w:name="Quote" w:semiHidden="0" w:uiPriority="29" w:unhideWhenUsed="0" w:qFormat="1"/>
+    <w:lsdException w:name="Intense Quote" w:semiHidden="0" w:uiPriority="30" w:unhideWhenUsed="0" w:qFormat="1"/>
+    <w:lsdException w:name="Medium List 2 Accent 1" w:semiHidden="0" w:uiPriority="66" w:unhideWhenUsed="0"/>
+    <w:lsdException w:name="Medium Grid 1 Accent 1" w:semiHidden="0" w:uiPriority="67" w:unhideWhenUsed="0"/>
+    <w:lsdException w:name="Medium Grid 2 Accent 1" w:semiHidden="0" w:uiPriority="68" w:unhideWhenUsed="0"/>
+    <w:lsdException w:name="Medium Grid 3 Accent 1" w:semiHidden="0" w:uiPriority="69" w:unhideWhenUsed="0"/>
+    <w:lsdException w:name="Dark List Accent 1" w:semiHidden="0" w:uiPriority="70" w:unhideWhenUsed="0"/>
+    <w:lsdException w:name="Colorful Shading Accent 1" w:semiHidden="0" w:uiPriority="71" w:unhideWhenUsed="0"/>
+    <w:lsdException w:name="Colorful List Accent 1" w:semiHidden="0" w:uiPriority="72" w:unhideWhenUsed="0"/>
+    <w:lsdException w:name="Colorful Grid Accent 1" w:semiHidden="0" w:uiPriority="73" w:unhideWhenUsed="0"/>
+    <w:lsdException w:name="Light Shading Accent 2" w:semiHidden="0" w:uiPriority="60" w:unhideWhenUsed="0"/>
+    <w:lsdException w:name="Light List Accent 2" w:semiHidden="0" w:uiPriority="61" w:unhideWhenUsed="0"/>
+    <w:lsdException w:name="Light Grid Accent 2" w:semiHidden="0" w:uiPriority="62" w:unhideWhenUsed="0"/>
+    <w:lsdException w:name="Medium Shading 1 Accent 2" w:semiHidden="0" w:uiPriority="63" w:unhideWhenUsed="0"/>
+    <w:lsdException w:name="Medium Shading 2 Accent 2" w:semiHidden="0" w:uiPriority="64" w:unhideWhenUsed="0"/>
+    <w:lsdException w:name="Medium List 1 Accent 2" w:semiHidden="0" w:uiPriority="65" w:unhideWhenUsed="0"/>
+    <w:lsdException w:name="Medium List 2 Accent 2" w:semiHidden="0" w:uiPriority="66" w:unhideWhenUsed="0"/>
+    <w:lsdException w:name="Medium Grid 1 Accent 2" w:semiHidden="0" w:uiPriority="67" w:unhideWhenUsed="0"/>
+    <w:lsdException w:name="Medium Grid 2 Accent 2" w:semiHidden="0" w:uiPriority="68" w:unhideWhenUsed="0"/>
+    <w:lsdException w:name="Medium Grid 3 Accent 2" w:semiHidden="0" w:uiPriority="69" w:unhideWhenUsed="0"/>
+    <w:lsdException w:name="Dark List Accent 2" w:semiHidden="0" w:uiPriority="70" w:unhideWhenUsed="0"/>
+    <w:lsdException w:name="Colorful Shading Accent 2" w:semiHidden="0" w:uiPriority="71" w:unhideWhenUsed="0"/>
+    <w:lsdException w:name="Colorful List Accent 2" w:semiHidden="0" w:uiPriority="72" w:unhideWhenUsed="0"/>
+    <w:lsdException w:name="Colorful Grid Accent 2" w:semiHidden="0" w:uiPriority="73" w:unhideWhenUsed="0"/>
+    <w:lsdException w:name="Light Shading Accent 3" w:semiHidden="0" w:uiPriority="60" w:unhideWhenUsed="0"/>
+    <w:lsdException w:name="Light List Accent 3" w:semiHidden="0" w:uiPriority="61" w:unhideWhenUsed="0"/>
+    <w:lsdException w:name="Light Grid Accent 3" w:semiHidden="0" w:uiPriority="62" w:unhideWhenUsed="0"/>
+    <w:lsdException w:name="Medium Shading 1 Accent 3" w:semiHidden="0" w:uiPriority="63" w:unhideWhenUsed="0"/>
+    <w:lsdException w:name="Medium Shading 2 Accent 3" w:semiHidden="0" w:uiPriority="64" w:unhideWhenUsed="0"/>
+    <w:lsdException w:name="Medium List 1 Accent 3" w:semiHidden="0" w:uiPriority="65" w:unhideWhenUsed="0"/>
+    <w:lsdException w:name="Medium List 2 Accent 3" w:semiHidden="0" w:uiPriority="66" w:unhideWhenUsed="0"/>
+    <w:lsdException w:name="Medium Grid 1 Accent 3" w:semiHidden="0" w:uiPriority="67" w:unhideWhenUsed="0"/>
+    <w:lsdException w:name="Medium Grid 2 Accent 3" w:semiHidden="0" w:uiPriority="68" w:unhideWhenUsed="0"/>
+    <w:lsdException w:name="Medium Grid 3 Accent 3" w:semiHidden="0" w:uiPriority="69" w:unhideWhenUsed="0"/>
+    <w:lsdException w:name="Dark List Accent 3" w:semiHidden="0" w:uiPriority="70" w:unhideWhenUsed="0"/>
+    <w:lsdException w:name="Colorful Shading Accent 3" w:semiHidden="0" w:uiPriority="71" w:unhideWhenUsed="0"/>
+    <w:lsdException w:name="Colorful List Accent 3" w:semiHidden="0" w:uiPriority="72" w:unhideWhenUsed="0"/>
+    <w:lsdException w:name="Colorful Grid Accent 3" w:semiHidden="0" w:uiPriority="73" w:unhideWhenUsed="0"/>
+    <w:lsdException w:name="Light Shading Accent 4" w:semiHidden="0" w:uiPriority="60" w:unhideWhenUsed="0"/>
+    <w:lsdException w:name="Light List Accent 4" w:semiHidden="0" w:uiPriority="61" w:unhideWhenUsed="0"/>
+    <w:lsdException w:name="Light Grid Accent 4" w:semiHidden="0" w:uiPriority="62" w:unhideWhenUsed="0"/>
+    <w:lsdException w:name="Medium Shading 1 Accent 4" w:semiHidden="0" w:uiPriority="63" w:unhideWhenUsed="0"/>
+    <w:lsdException w:name="Medium Shading 2 Accent 4" w:semiHidden="0" w:uiPriority="64" w:unhideWhenUsed="0"/>
+    <w:lsdException w:name="Medium List 1 Accent 4" w:semiHidden="0" w:uiPriority="65" w:unhideWhenUsed="0"/>
+    <w:lsdException w:name="Medium List 2 Accent 4" w:semiHidden="0" w:uiPriority="66" w:unhideWhenUsed="0"/>
+    <w:lsdException w:name="Medium Grid 1 Accent 4" w:semiHidden="0" w:uiPriority="67" w:unhideWhenUsed="0"/>
+    <w:lsdException w:name="Medium Grid 2 Accent 4" w:semiHidden="0" w:uiPriority="68" w:unhideWhenUsed="0"/>
+    <w:lsdException w:name="Medium Grid 3 Accent 4" w:semiHidden="0" w:uiPriority="69" w:unhideWhenUsed="0"/>
+    <w:lsdException w:name="Dark List Accent 4" w:semiHidden="0" w:uiPriority="70" w:unhideWhenUsed="0"/>
+    <w:lsdException w:name="Colorful Shading Accent 4" w:semiHidden="0" w:uiPriority="71" w:unhideWhenUsed="0"/>
+    <w:lsdException w:name="Colorful List Accent 4" w:semiHidden="0" w:uiPriority="72" w:unhideWhenUsed="0"/>
+    <w:lsdException w:name="Colorful Grid Accent 4" w:semiHidden="0" w:uiPriority="73" w:unhideWhenUsed="0"/>
+    <w:lsdException w:name="Light Shading Accent 5" w:semiHidden="0" w:uiPriority="60" w:unhideWhenUsed="0"/>
+    <w:lsdException w:name="Light List Accent 5" w:semiHidden="0" w:uiPriority="61" w:unhideWhenUsed="0"/>
+    <w:lsdException w:name="Light Grid Accent 5" w:semiHidden="0" w:uiPriority="62" w:unhideWhenUsed="0"/>
+    <w:lsdException w:name="Medium Shading 1 Accent 5" w:semiHidden="0" w:uiPriority="63" w:unhideWhenUsed="0"/>
+    <w:lsdException w:name="Medium Shading 2 Accent 5" w:semiHidden="0" w:uiPriority="64" w:unhideWhenUsed="0"/>
+    <w:lsdException w:name="Medium List 1 Accent 5" w:semiHidden="0" w:uiPriority="65" w:unhideWhenUsed="0"/>
+    <w:lsdException w:name="Medium List 2 Accent 5" w:semiHidden="0" w:uiPriority="66" w:unhideWhenUsed="0"/>
+    <w:lsdException w:name="Medium Grid 1 Accent 5" w:semiHidden="0" w:uiPriority="67" w:unhideWhenUsed="0"/>
+    <w:lsdException w:name="Medium Grid 2 Accent 5" w:semiHidden="0" w:uiPriority="68" w:unhideWhenUsed="0"/>
+    <w:lsdException w:name="Medium Grid 3 Accent 5" w:semiHidden="0" w:uiPriority="69" w:unhideWhenUsed="0"/>
+    <w:lsdException w:name="Dark List Accent 5" w:semiHidden="0" w:uiPriority="70" w:unhideWhenUsed="0"/>
+    <w:lsdException w:name="Colorful Shading Accent 5" w:semiHidden="0" w:uiPriority="71" w:unhideWhenUsed="0"/>
+    <w:lsdException w:name="Colorful List Accent 5" w:semiHidden="0" w:uiPriority="72" w:unhideWhenUsed="0"/>
+    <w:lsdException w:name="Colorful Grid Accent 5" w:semiHidden="0" w:uiPriority="73" w:unhideWhenUsed="0"/>
+    <w:lsdException w:name="Light Shading Accent 6" w:semiHidden="0" w:uiPriority="60" w:unhideWhenUsed="0"/>
+    <w:lsdException w:name="Light List Accent 6" w:semiHidden="0" w:uiPriority="61" w:unhideWhenUsed="0"/>
+    <w:lsdException w:name="Light Grid Accent 6" w:semiHidden="0" w:uiPriority="62" w:unhideWhenUsed="0"/>
+    <w:lsdException w:name="Medium Shading 1 Accent 6" w:semiHidden="0" w:uiPriority="63" w:unhideWhenUsed="0"/>
+    <w:lsdException w:name="Medium Shading 2 Accent 6" w:semiHidden="0" w:uiPriority="64" w:unhideWhenUsed="0"/>
+    <w:lsdException w:name="Medium List 1 Accent 6" w:semiHidden="0" w:uiPriority="65" w:unhideWhenUsed="0"/>
+    <w:lsdException w:name="Medium List 2 Accent 6" w:semiHidden="0" w:uiPriority="66" w:unhideWhenUsed="0"/>
+    <w:lsdException w:name="Medium Grid 1 Accent 6" w:semiHidden="0" w:uiPriority="67" w:unhideWhenUsed="0"/>
+    <w:lsdException w:name="Medium Grid 2 Accent 6" w:semiHidden="0" w:uiPriority="68" w:unhideWhenUsed="0"/>
+    <w:lsdException w:name="Medium Grid 3 Accent 6" w:semiHidden="0" w:uiPriority="69" w:unhideWhenUsed="0"/>
+    <w:lsdException w:name="Dark List Accent 6" w:semiHidden="0" w:uiPriority="70" w:unhideWhenUsed="0"/>
+    <w:lsdException w:name="Colorful Shading Accent 6" w:semiHidden="0" w:uiPriority="71" w:unhideWhenUsed="0"/>
+    <w:lsdException w:name="Colorful List Accent 6" w:semiHidden="0" w:uiPriority="72" w:unhideWhenUsed="0"/>
+    <w:lsdException w:name="Colorful Grid Accent 6" w:semiHidden="0" w:uiPriority="73" w:unhideWhenUsed="0"/>
+    <w:lsdException w:name="Subtle Emphasis" w:semiHidden="0" w:uiPriority="19" w:unhideWhenUsed="0" w:qFormat="1"/>
+    <w:lsdException w:name="Intense Emphasis" w:semiHidden="0" w:uiPriority="21" w:unhideWhenUsed="0" w:qFormat="1"/>
+    <w:lsdException w:name="Subtle Reference" w:semiHidden="0" w:uiPriority="31" w:unhideWhenUsed="0" w:qFormat="1"/>
+    <w:lsdException w:name="Intense Reference" w:semiHidden="0" w:uiPriority="32" w:unhideWhenUsed="0" w:qFormat="1"/>
+    <w:lsdException w:name="Book Title" w:semiHidden="0" w:uiPriority="33" w:unhideWhenUsed="0" w:qFormat="1"/>
+    <w:lsdException w:name="Bibliography" w:uiPriority="37"/>
+    <w:lsdException w:name="TOC Heading" w:uiPriority="39" w:qFormat="1"/>
   </w:latentStyles>
   <w:style w:type="paragraph" w:default="1" w:styleId="Normal">
     <w:name w:val="Normal"/>
@@ -3463,6 +3762,7 @@
   <w:style w:type="character" w:default="1" w:styleId="DefaultParagraphFont">
     <w:name w:val="Default Paragraph Font"/>
     <w:uiPriority w:val="1"/>
+    <w:semiHidden/>
     <w:unhideWhenUsed/>
   </w:style>
   <w:style w:type="table" w:default="1" w:styleId="TableNormal">
@@ -3648,6 +3948,428 @@
       <w:rFonts w:ascii="Courier New" w:hAnsi="Courier New" w:cs="Courier New"/>
       <w:sz w:val="20"/>
       <w:szCs w:val="20"/>
+    </w:rPr>
+  </w:style>
+  <w:style w:type="character" w:styleId="FollowedHyperlink">
+    <w:name w:val="FollowedHyperlink"/>
+    <w:basedOn w:val="DefaultParagraphFont"/>
+    <w:uiPriority w:val="99"/>
+    <w:semiHidden/>
+    <w:unhideWhenUsed/>
+    <w:rsid w:val="00407BDE"/>
+    <w:rPr>
+      <w:color w:val="800080" w:themeColor="followedHyperlink"/>
+      <w:u w:val="single"/>
+    </w:rPr>
+  </w:style>
+</w:styles>
+</file>
+
+<file path=word/stylesWithEffects.xml><?xml version="1.0" encoding="utf-8"?>
+<w:styles xmlns:wpc="http://schemas.microsoft.com/office/word/2010/wordprocessingCanvas" xmlns:mc="http://schemas.openxmlformats.org/markup-compatibility/2006" xmlns:o="urn:schemas-microsoft-com:office:office" xmlns:r="http://schemas.openxmlformats.org/officeDocument/2006/relationships" xmlns:m="http://schemas.openxmlformats.org/officeDocument/2006/math" xmlns:v="urn:schemas-microsoft-com:vml" xmlns:wp14="http://schemas.microsoft.com/office/word/2010/wordprocessingDrawing" xmlns:wp="http://schemas.openxmlformats.org/drawingml/2006/wordprocessingDrawing" xmlns:w10="urn:schemas-microsoft-com:office:word" xmlns:w="http://schemas.openxmlformats.org/wordprocessingml/2006/main" xmlns:w14="http://schemas.microsoft.com/office/word/2010/wordml" xmlns:wpg="http://schemas.microsoft.com/office/word/2010/wordprocessingGroup" xmlns:wpi="http://schemas.microsoft.com/office/word/2010/wordprocessingInk" xmlns:wne="http://schemas.microsoft.com/office/word/2006/wordml" xmlns:wps="http://schemas.microsoft.com/office/word/2010/wordprocessingShape" mc:Ignorable="w14 wp14">
+  <w:docDefaults>
+    <w:rPrDefault>
+      <w:rPr>
+        <w:rFonts w:asciiTheme="minorHAnsi" w:eastAsiaTheme="minorHAnsi" w:hAnsiTheme="minorHAnsi" w:cstheme="minorBidi"/>
+        <w:sz w:val="22"/>
+        <w:szCs w:val="22"/>
+        <w:lang w:val="en-US" w:eastAsia="en-US" w:bidi="ar-SA"/>
+      </w:rPr>
+    </w:rPrDefault>
+    <w:pPrDefault>
+      <w:pPr>
+        <w:spacing w:after="200" w:line="276" w:lineRule="auto"/>
+      </w:pPr>
+    </w:pPrDefault>
+  </w:docDefaults>
+  <w:latentStyles w:defLockedState="0" w:defUIPriority="99" w:defSemiHidden="1" w:defUnhideWhenUsed="1" w:defQFormat="0" w:count="267">
+    <w:lsdException w:name="Normal" w:semiHidden="0" w:uiPriority="0" w:unhideWhenUsed="0" w:qFormat="1"/>
+    <w:lsdException w:name="heading 1" w:semiHidden="0" w:uiPriority="9" w:unhideWhenUsed="0" w:qFormat="1"/>
+    <w:lsdException w:name="heading 2" w:uiPriority="9" w:qFormat="1"/>
+    <w:lsdException w:name="heading 3" w:uiPriority="9" w:qFormat="1"/>
+    <w:lsdException w:name="heading 4" w:uiPriority="9" w:qFormat="1"/>
+    <w:lsdException w:name="heading 5" w:uiPriority="9" w:qFormat="1"/>
+    <w:lsdException w:name="heading 6" w:uiPriority="9" w:qFormat="1"/>
+    <w:lsdException w:name="heading 7" w:uiPriority="9" w:qFormat="1"/>
+    <w:lsdException w:name="heading 8" w:uiPriority="9" w:qFormat="1"/>
+    <w:lsdException w:name="heading 9" w:uiPriority="9" w:qFormat="1"/>
+    <w:lsdException w:name="toc 1" w:uiPriority="39"/>
+    <w:lsdException w:name="toc 2" w:uiPriority="39"/>
+    <w:lsdException w:name="toc 3" w:uiPriority="39"/>
+    <w:lsdException w:name="toc 4" w:uiPriority="39"/>
+    <w:lsdException w:name="toc 5" w:uiPriority="39"/>
+    <w:lsdException w:name="toc 6" w:uiPriority="39"/>
+    <w:lsdException w:name="toc 7" w:uiPriority="39"/>
+    <w:lsdException w:name="toc 8" w:uiPriority="39"/>
+    <w:lsdException w:name="toc 9" w:uiPriority="39"/>
+    <w:lsdException w:name="caption" w:uiPriority="35" w:qFormat="1"/>
+    <w:lsdException w:name="Title" w:semiHidden="0" w:uiPriority="10" w:unhideWhenUsed="0" w:qFormat="1"/>
+    <w:lsdException w:name="Default Paragraph Font" w:uiPriority="1"/>
+    <w:lsdException w:name="Subtitle" w:semiHidden="0" w:uiPriority="11" w:unhideWhenUsed="0" w:qFormat="1"/>
+    <w:lsdException w:name="Strong" w:semiHidden="0" w:uiPriority="22" w:unhideWhenUsed="0" w:qFormat="1"/>
+    <w:lsdException w:name="Emphasis" w:semiHidden="0" w:uiPriority="20" w:unhideWhenUsed="0" w:qFormat="1"/>
+    <w:lsdException w:name="Table Grid" w:semiHidden="0" w:uiPriority="59" w:unhideWhenUsed="0"/>
+    <w:lsdException w:name="Placeholder Text" w:unhideWhenUsed="0"/>
+    <w:lsdException w:name="No Spacing" w:semiHidden="0" w:uiPriority="1" w:unhideWhenUsed="0" w:qFormat="1"/>
+    <w:lsdException w:name="Light Shading" w:semiHidden="0" w:uiPriority="60" w:unhideWhenUsed="0"/>
+    <w:lsdException w:name="Light List" w:semiHidden="0" w:uiPriority="61" w:unhideWhenUsed="0"/>
+    <w:lsdException w:name="Light Grid" w:semiHidden="0" w:uiPriority="62" w:unhideWhenUsed="0"/>
+    <w:lsdException w:name="Medium Shading 1" w:semiHidden="0" w:uiPriority="63" w:unhideWhenUsed="0"/>
+    <w:lsdException w:name="Medium Shading 2" w:semiHidden="0" w:uiPriority="64" w:unhideWhenUsed="0"/>
+    <w:lsdException w:name="Medium List 1" w:semiHidden="0" w:uiPriority="65" w:unhideWhenUsed="0"/>
+    <w:lsdException w:name="Medium List 2" w:semiHidden="0" w:uiPriority="66" w:unhideWhenUsed="0"/>
+    <w:lsdException w:name="Medium Grid 1" w:semiHidden="0" w:uiPriority="67" w:unhideWhenUsed="0"/>
+    <w:lsdException w:name="Medium Grid 2" w:semiHidden="0" w:uiPriority="68" w:unhideWhenUsed="0"/>
+    <w:lsdException w:name="Medium Grid 3" w:semiHidden="0" w:uiPriority="69" w:unhideWhenUsed="0"/>
+    <w:lsdException w:name="Dark List" w:semiHidden="0" w:uiPriority="70" w:unhideWhenUsed="0"/>
+    <w:lsdException w:name="Colorful Shading" w:semiHidden="0" w:uiPriority="71" w:unhideWhenUsed="0"/>
+    <w:lsdException w:name="Colorful List" w:semiHidden="0" w:uiPriority="72" w:unhideWhenUsed="0"/>
+    <w:lsdException w:name="Colorful Grid" w:semiHidden="0" w:uiPriority="73" w:unhideWhenUsed="0"/>
+    <w:lsdException w:name="Light Shading Accent 1" w:semiHidden="0" w:uiPriority="60" w:unhideWhenUsed="0"/>
+    <w:lsdException w:name="Light List Accent 1" w:semiHidden="0" w:uiPriority="61" w:unhideWhenUsed="0"/>
+    <w:lsdException w:name="Light Grid Accent 1" w:semiHidden="0" w:uiPriority="62" w:unhideWhenUsed="0"/>
+    <w:lsdException w:name="Medium Shading 1 Accent 1" w:semiHidden="0" w:uiPriority="63" w:unhideWhenUsed="0"/>
+    <w:lsdException w:name="Medium Shading 2 Accent 1" w:semiHidden="0" w:uiPriority="64" w:unhideWhenUsed="0"/>
+    <w:lsdException w:name="Medium List 1 Accent 1" w:semiHidden="0" w:uiPriority="65" w:unhideWhenUsed="0"/>
+    <w:lsdException w:name="Revision" w:unhideWhenUsed="0"/>
+    <w:lsdException w:name="List Paragraph" w:semiHidden="0" w:uiPriority="34" w:unhideWhenUsed="0" w:qFormat="1"/>
+    <w:lsdException w:name="Quote" w:semiHidden="0" w:uiPriority="29" w:unhideWhenUsed="0" w:qFormat="1"/>
+    <w:lsdException w:name="Intense Quote" w:semiHidden="0" w:uiPriority="30" w:unhideWhenUsed="0" w:qFormat="1"/>
+    <w:lsdException w:name="Medium List 2 Accent 1" w:semiHidden="0" w:uiPriority="66" w:unhideWhenUsed="0"/>
+    <w:lsdException w:name="Medium Grid 1 Accent 1" w:semiHidden="0" w:uiPriority="67" w:unhideWhenUsed="0"/>
+    <w:lsdException w:name="Medium Grid 2 Accent 1" w:semiHidden="0" w:uiPriority="68" w:unhideWhenUsed="0"/>
+    <w:lsdException w:name="Medium Grid 3 Accent 1" w:semiHidden="0" w:uiPriority="69" w:unhideWhenUsed="0"/>
+    <w:lsdException w:name="Dark List Accent 1" w:semiHidden="0" w:uiPriority="70" w:unhideWhenUsed="0"/>
+    <w:lsdException w:name="Colorful Shading Accent 1" w:semiHidden="0" w:uiPriority="71" w:unhideWhenUsed="0"/>
+    <w:lsdException w:name="Colorful List Accent 1" w:semiHidden="0" w:uiPriority="72" w:unhideWhenUsed="0"/>
+    <w:lsdException w:name="Colorful Grid Accent 1" w:semiHidden="0" w:uiPriority="73" w:unhideWhenUsed="0"/>
+    <w:lsdException w:name="Light Shading Accent 2" w:semiHidden="0" w:uiPriority="60" w:unhideWhenUsed="0"/>
+    <w:lsdException w:name="Light List Accent 2" w:semiHidden="0" w:uiPriority="61" w:unhideWhenUsed="0"/>
+    <w:lsdException w:name="Light Grid Accent 2" w:semiHidden="0" w:uiPriority="62" w:unhideWhenUsed="0"/>
+    <w:lsdException w:name="Medium Shading 1 Accent 2" w:semiHidden="0" w:uiPriority="63" w:unhideWhenUsed="0"/>
+    <w:lsdException w:name="Medium Shading 2 Accent 2" w:semiHidden="0" w:uiPriority="64" w:unhideWhenUsed="0"/>
+    <w:lsdException w:name="Medium List 1 Accent 2" w:semiHidden="0" w:uiPriority="65" w:unhideWhenUsed="0"/>
+    <w:lsdException w:name="Medium List 2 Accent 2" w:semiHidden="0" w:uiPriority="66" w:unhideWhenUsed="0"/>
+    <w:lsdException w:name="Medium Grid 1 Accent 2" w:semiHidden="0" w:uiPriority="67" w:unhideWhenUsed="0"/>
+    <w:lsdException w:name="Medium Grid 2 Accent 2" w:semiHidden="0" w:uiPriority="68" w:unhideWhenUsed="0"/>
+    <w:lsdException w:name="Medium Grid 3 Accent 2" w:semiHidden="0" w:uiPriority="69" w:unhideWhenUsed="0"/>
+    <w:lsdException w:name="Dark List Accent 2" w:semiHidden="0" w:uiPriority="70" w:unhideWhenUsed="0"/>
+    <w:lsdException w:name="Colorful Shading Accent 2" w:semiHidden="0" w:uiPriority="71" w:unhideWhenUsed="0"/>
+    <w:lsdException w:name="Colorful List Accent 2" w:semiHidden="0" w:uiPriority="72" w:unhideWhenUsed="0"/>
+    <w:lsdException w:name="Colorful Grid Accent 2" w:semiHidden="0" w:uiPriority="73" w:unhideWhenUsed="0"/>
+    <w:lsdException w:name="Light Shading Accent 3" w:semiHidden="0" w:uiPriority="60" w:unhideWhenUsed="0"/>
+    <w:lsdException w:name="Light List Accent 3" w:semiHidden="0" w:uiPriority="61" w:unhideWhenUsed="0"/>
+    <w:lsdException w:name="Light Grid Accent 3" w:semiHidden="0" w:uiPriority="62" w:unhideWhenUsed="0"/>
+    <w:lsdException w:name="Medium Shading 1 Accent 3" w:semiHidden="0" w:uiPriority="63" w:unhideWhenUsed="0"/>
+    <w:lsdException w:name="Medium Shading 2 Accent 3" w:semiHidden="0" w:uiPriority="64" w:unhideWhenUsed="0"/>
+    <w:lsdException w:name="Medium List 1 Accent 3" w:semiHidden="0" w:uiPriority="65" w:unhideWhenUsed="0"/>
+    <w:lsdException w:name="Medium List 2 Accent 3" w:semiHidden="0" w:uiPriority="66" w:unhideWhenUsed="0"/>
+    <w:lsdException w:name="Medium Grid 1 Accent 3" w:semiHidden="0" w:uiPriority="67" w:unhideWhenUsed="0"/>
+    <w:lsdException w:name="Medium Grid 2 Accent 3" w:semiHidden="0" w:uiPriority="68" w:unhideWhenUsed="0"/>
+    <w:lsdException w:name="Medium Grid 3 Accent 3" w:semiHidden="0" w:uiPriority="69" w:unhideWhenUsed="0"/>
+    <w:lsdException w:name="Dark List Accent 3" w:semiHidden="0" w:uiPriority="70" w:unhideWhenUsed="0"/>
+    <w:lsdException w:name="Colorful Shading Accent 3" w:semiHidden="0" w:uiPriority="71" w:unhideWhenUsed="0"/>
+    <w:lsdException w:name="Colorful List Accent 3" w:semiHidden="0" w:uiPriority="72" w:unhideWhenUsed="0"/>
+    <w:lsdException w:name="Colorful Grid Accent 3" w:semiHidden="0" w:uiPriority="73" w:unhideWhenUsed="0"/>
+    <w:lsdException w:name="Light Shading Accent 4" w:semiHidden="0" w:uiPriority="60" w:unhideWhenUsed="0"/>
+    <w:lsdException w:name="Light List Accent 4" w:semiHidden="0" w:uiPriority="61" w:unhideWhenUsed="0"/>
+    <w:lsdException w:name="Light Grid Accent 4" w:semiHidden="0" w:uiPriority="62" w:unhideWhenUsed="0"/>
+    <w:lsdException w:name="Medium Shading 1 Accent 4" w:semiHidden="0" w:uiPriority="63" w:unhideWhenUsed="0"/>
+    <w:lsdException w:name="Medium Shading 2 Accent 4" w:semiHidden="0" w:uiPriority="64" w:unhideWhenUsed="0"/>
+    <w:lsdException w:name="Medium List 1 Accent 4" w:semiHidden="0" w:uiPriority="65" w:unhideWhenUsed="0"/>
+    <w:lsdException w:name="Medium List 2 Accent 4" w:semiHidden="0" w:uiPriority="66" w:unhideWhenUsed="0"/>
+    <w:lsdException w:name="Medium Grid 1 Accent 4" w:semiHidden="0" w:uiPriority="67" w:unhideWhenUsed="0"/>
+    <w:lsdException w:name="Medium Grid 2 Accent 4" w:semiHidden="0" w:uiPriority="68" w:unhideWhenUsed="0"/>
+    <w:lsdException w:name="Medium Grid 3 Accent 4" w:semiHidden="0" w:uiPriority="69" w:unhideWhenUsed="0"/>
+    <w:lsdException w:name="Dark List Accent 4" w:semiHidden="0" w:uiPriority="70" w:unhideWhenUsed="0"/>
+    <w:lsdException w:name="Colorful Shading Accent 4" w:semiHidden="0" w:uiPriority="71" w:unhideWhenUsed="0"/>
+    <w:lsdException w:name="Colorful List Accent 4" w:semiHidden="0" w:uiPriority="72" w:unhideWhenUsed="0"/>
+    <w:lsdException w:name="Colorful Grid Accent 4" w:semiHidden="0" w:uiPriority="73" w:unhideWhenUsed="0"/>
+    <w:lsdException w:name="Light Shading Accent 5" w:semiHidden="0" w:uiPriority="60" w:unhideWhenUsed="0"/>
+    <w:lsdException w:name="Light List Accent 5" w:semiHidden="0" w:uiPriority="61" w:unhideWhenUsed="0"/>
+    <w:lsdException w:name="Light Grid Accent 5" w:semiHidden="0" w:uiPriority="62" w:unhideWhenUsed="0"/>
+    <w:lsdException w:name="Medium Shading 1 Accent 5" w:semiHidden="0" w:uiPriority="63" w:unhideWhenUsed="0"/>
+    <w:lsdException w:name="Medium Shading 2 Accent 5" w:semiHidden="0" w:uiPriority="64" w:unhideWhenUsed="0"/>
+    <w:lsdException w:name="Medium List 1 Accent 5" w:semiHidden="0" w:uiPriority="65" w:unhideWhenUsed="0"/>
+    <w:lsdException w:name="Medium List 2 Accent 5" w:semiHidden="0" w:uiPriority="66" w:unhideWhenUsed="0"/>
+    <w:lsdException w:name="Medium Grid 1 Accent 5" w:semiHidden="0" w:uiPriority="67" w:unhideWhenUsed="0"/>
+    <w:lsdException w:name="Medium Grid 2 Accent 5" w:semiHidden="0" w:uiPriority="68" w:unhideWhenUsed="0"/>
+    <w:lsdException w:name="Medium Grid 3 Accent 5" w:semiHidden="0" w:uiPriority="69" w:unhideWhenUsed="0"/>
+    <w:lsdException w:name="Dark List Accent 5" w:semiHidden="0" w:uiPriority="70" w:unhideWhenUsed="0"/>
+    <w:lsdException w:name="Colorful Shading Accent 5" w:semiHidden="0" w:uiPriority="71" w:unhideWhenUsed="0"/>
+    <w:lsdException w:name="Colorful List Accent 5" w:semiHidden="0" w:uiPriority="72" w:unhideWhenUsed="0"/>
+    <w:lsdException w:name="Colorful Grid Accent 5" w:semiHidden="0" w:uiPriority="73" w:unhideWhenUsed="0"/>
+    <w:lsdException w:name="Light Shading Accent 6" w:semiHidden="0" w:uiPriority="60" w:unhideWhenUsed="0"/>
+    <w:lsdException w:name="Light List Accent 6" w:semiHidden="0" w:uiPriority="61" w:unhideWhenUsed="0"/>
+    <w:lsdException w:name="Light Grid Accent 6" w:semiHidden="0" w:uiPriority="62" w:unhideWhenUsed="0"/>
+    <w:lsdException w:name="Medium Shading 1 Accent 6" w:semiHidden="0" w:uiPriority="63" w:unhideWhenUsed="0"/>
+    <w:lsdException w:name="Medium Shading 2 Accent 6" w:semiHidden="0" w:uiPriority="64" w:unhideWhenUsed="0"/>
+    <w:lsdException w:name="Medium List 1 Accent 6" w:semiHidden="0" w:uiPriority="65" w:unhideWhenUsed="0"/>
+    <w:lsdException w:name="Medium List 2 Accent 6" w:semiHidden="0" w:uiPriority="66" w:unhideWhenUsed="0"/>
+    <w:lsdException w:name="Medium Grid 1 Accent 6" w:semiHidden="0" w:uiPriority="67" w:unhideWhenUsed="0"/>
+    <w:lsdException w:name="Medium Grid 2 Accent 6" w:semiHidden="0" w:uiPriority="68" w:unhideWhenUsed="0"/>
+    <w:lsdException w:name="Medium Grid 3 Accent 6" w:semiHidden="0" w:uiPriority="69" w:unhideWhenUsed="0"/>
+    <w:lsdException w:name="Dark List Accent 6" w:semiHidden="0" w:uiPriority="70" w:unhideWhenUsed="0"/>
+    <w:lsdException w:name="Colorful Shading Accent 6" w:semiHidden="0" w:uiPriority="71" w:unhideWhenUsed="0"/>
+    <w:lsdException w:name="Colorful List Accent 6" w:semiHidden="0" w:uiPriority="72" w:unhideWhenUsed="0"/>
+    <w:lsdException w:name="Colorful Grid Accent 6" w:semiHidden="0" w:uiPriority="73" w:unhideWhenUsed="0"/>
+    <w:lsdException w:name="Subtle Emphasis" w:semiHidden="0" w:uiPriority="19" w:unhideWhenUsed="0" w:qFormat="1"/>
+    <w:lsdException w:name="Intense Emphasis" w:semiHidden="0" w:uiPriority="21" w:unhideWhenUsed="0" w:qFormat="1"/>
+    <w:lsdException w:name="Subtle Reference" w:semiHidden="0" w:uiPriority="31" w:unhideWhenUsed="0" w:qFormat="1"/>
+    <w:lsdException w:name="Intense Reference" w:semiHidden="0" w:uiPriority="32" w:unhideWhenUsed="0" w:qFormat="1"/>
+    <w:lsdException w:name="Book Title" w:semiHidden="0" w:uiPriority="33" w:unhideWhenUsed="0" w:qFormat="1"/>
+    <w:lsdException w:name="Bibliography" w:uiPriority="37"/>
+    <w:lsdException w:name="TOC Heading" w:uiPriority="39" w:qFormat="1"/>
+  </w:latentStyles>
+  <w:style w:type="paragraph" w:default="1" w:styleId="Normal">
+    <w:name w:val="Normal"/>
+    <w:qFormat/>
+  </w:style>
+  <w:style w:type="paragraph" w:styleId="Heading3">
+    <w:name w:val="heading 3"/>
+    <w:basedOn w:val="Normal"/>
+    <w:link w:val="Heading3Char"/>
+    <w:uiPriority w:val="9"/>
+    <w:qFormat/>
+    <w:rsid w:val="00087D32"/>
+    <w:pPr>
+      <w:spacing w:before="100" w:beforeAutospacing="1" w:after="100" w:afterAutospacing="1" w:line="240" w:lineRule="auto"/>
+      <w:outlineLvl w:val="2"/>
+    </w:pPr>
+    <w:rPr>
+      <w:rFonts w:ascii="Times New Roman" w:eastAsia="Times New Roman" w:hAnsi="Times New Roman" w:cs="Times New Roman"/>
+      <w:b/>
+      <w:bCs/>
+      <w:sz w:val="27"/>
+      <w:szCs w:val="27"/>
+    </w:rPr>
+  </w:style>
+  <w:style w:type="paragraph" w:styleId="Heading4">
+    <w:name w:val="heading 4"/>
+    <w:basedOn w:val="Normal"/>
+    <w:next w:val="Normal"/>
+    <w:link w:val="Heading4Char"/>
+    <w:uiPriority w:val="9"/>
+    <w:semiHidden/>
+    <w:unhideWhenUsed/>
+    <w:qFormat/>
+    <w:rsid w:val="00147BCD"/>
+    <w:pPr>
+      <w:keepNext/>
+      <w:keepLines/>
+      <w:spacing w:before="200" w:after="0"/>
+      <w:outlineLvl w:val="3"/>
+    </w:pPr>
+    <w:rPr>
+      <w:rFonts w:asciiTheme="majorHAnsi" w:eastAsiaTheme="majorEastAsia" w:hAnsiTheme="majorHAnsi" w:cstheme="majorBidi"/>
+      <w:b/>
+      <w:bCs/>
+      <w:i/>
+      <w:iCs/>
+      <w:color w:val="4F81BD" w:themeColor="accent1"/>
+    </w:rPr>
+  </w:style>
+  <w:style w:type="character" w:default="1" w:styleId="DefaultParagraphFont">
+    <w:name w:val="Default Paragraph Font"/>
+    <w:uiPriority w:val="1"/>
+    <w:semiHidden/>
+    <w:unhideWhenUsed/>
+  </w:style>
+  <w:style w:type="table" w:default="1" w:styleId="TableNormal">
+    <w:name w:val="Normal Table"/>
+    <w:uiPriority w:val="99"/>
+    <w:semiHidden/>
+    <w:unhideWhenUsed/>
+    <w:tblPr>
+      <w:tblInd w:w="0" w:type="dxa"/>
+      <w:tblCellMar>
+        <w:top w:w="0" w:type="dxa"/>
+        <w:left w:w="108" w:type="dxa"/>
+        <w:bottom w:w="0" w:type="dxa"/>
+        <w:right w:w="108" w:type="dxa"/>
+      </w:tblCellMar>
+    </w:tblPr>
+  </w:style>
+  <w:style w:type="numbering" w:default="1" w:styleId="NoList">
+    <w:name w:val="No List"/>
+    <w:uiPriority w:val="99"/>
+    <w:semiHidden/>
+    <w:unhideWhenUsed/>
+  </w:style>
+  <w:style w:type="character" w:customStyle="1" w:styleId="Heading3Char">
+    <w:name w:val="Heading 3 Char"/>
+    <w:basedOn w:val="DefaultParagraphFont"/>
+    <w:link w:val="Heading3"/>
+    <w:uiPriority w:val="9"/>
+    <w:rsid w:val="00087D32"/>
+    <w:rPr>
+      <w:rFonts w:ascii="Times New Roman" w:eastAsia="Times New Roman" w:hAnsi="Times New Roman" w:cs="Times New Roman"/>
+      <w:b/>
+      <w:bCs/>
+      <w:sz w:val="27"/>
+      <w:szCs w:val="27"/>
+    </w:rPr>
+  </w:style>
+  <w:style w:type="paragraph" w:styleId="NormalWeb">
+    <w:name w:val="Normal (Web)"/>
+    <w:basedOn w:val="Normal"/>
+    <w:uiPriority w:val="99"/>
+    <w:unhideWhenUsed/>
+    <w:rsid w:val="00087D32"/>
+    <w:pPr>
+      <w:spacing w:before="100" w:beforeAutospacing="1" w:after="100" w:afterAutospacing="1" w:line="240" w:lineRule="auto"/>
+    </w:pPr>
+    <w:rPr>
+      <w:rFonts w:ascii="Times New Roman" w:eastAsia="Times New Roman" w:hAnsi="Times New Roman" w:cs="Times New Roman"/>
+      <w:sz w:val="24"/>
+      <w:szCs w:val="24"/>
+    </w:rPr>
+  </w:style>
+  <w:style w:type="character" w:styleId="Hyperlink">
+    <w:name w:val="Hyperlink"/>
+    <w:basedOn w:val="DefaultParagraphFont"/>
+    <w:uiPriority w:val="99"/>
+    <w:unhideWhenUsed/>
+    <w:rsid w:val="00087D32"/>
+    <w:rPr>
+      <w:color w:val="0000FF"/>
+      <w:u w:val="single"/>
+    </w:rPr>
+  </w:style>
+  <w:style w:type="paragraph" w:styleId="Caption">
+    <w:name w:val="caption"/>
+    <w:basedOn w:val="Normal"/>
+    <w:next w:val="Normal"/>
+    <w:uiPriority w:val="35"/>
+    <w:unhideWhenUsed/>
+    <w:qFormat/>
+    <w:rsid w:val="005521A9"/>
+    <w:pPr>
+      <w:spacing w:line="240" w:lineRule="auto"/>
+    </w:pPr>
+    <w:rPr>
+      <w:b/>
+      <w:bCs/>
+      <w:color w:val="4F81BD" w:themeColor="accent1"/>
+      <w:sz w:val="18"/>
+      <w:szCs w:val="18"/>
+    </w:rPr>
+  </w:style>
+  <w:style w:type="character" w:customStyle="1" w:styleId="Heading4Char">
+    <w:name w:val="Heading 4 Char"/>
+    <w:basedOn w:val="DefaultParagraphFont"/>
+    <w:link w:val="Heading4"/>
+    <w:uiPriority w:val="9"/>
+    <w:semiHidden/>
+    <w:rsid w:val="00147BCD"/>
+    <w:rPr>
+      <w:rFonts w:asciiTheme="majorHAnsi" w:eastAsiaTheme="majorEastAsia" w:hAnsiTheme="majorHAnsi" w:cstheme="majorBidi"/>
+      <w:b/>
+      <w:bCs/>
+      <w:i/>
+      <w:iCs/>
+      <w:color w:val="4F81BD" w:themeColor="accent1"/>
+    </w:rPr>
+  </w:style>
+  <w:style w:type="paragraph" w:customStyle="1" w:styleId="code">
+    <w:name w:val="code"/>
+    <w:basedOn w:val="Normal"/>
+    <w:rsid w:val="00147BCD"/>
+    <w:pPr>
+      <w:spacing w:before="100" w:beforeAutospacing="1" w:after="100" w:afterAutospacing="1" w:line="240" w:lineRule="auto"/>
+    </w:pPr>
+    <w:rPr>
+      <w:rFonts w:ascii="Times New Roman" w:eastAsia="Times New Roman" w:hAnsi="Times New Roman" w:cs="Times New Roman"/>
+      <w:sz w:val="24"/>
+      <w:szCs w:val="24"/>
+    </w:rPr>
+  </w:style>
+  <w:style w:type="paragraph" w:styleId="BalloonText">
+    <w:name w:val="Balloon Text"/>
+    <w:basedOn w:val="Normal"/>
+    <w:link w:val="BalloonTextChar"/>
+    <w:uiPriority w:val="99"/>
+    <w:semiHidden/>
+    <w:unhideWhenUsed/>
+    <w:rsid w:val="00147BCD"/>
+    <w:pPr>
+      <w:spacing w:after="0" w:line="240" w:lineRule="auto"/>
+    </w:pPr>
+    <w:rPr>
+      <w:rFonts w:ascii="Tahoma" w:hAnsi="Tahoma" w:cs="Tahoma"/>
+      <w:sz w:val="16"/>
+      <w:szCs w:val="16"/>
+    </w:rPr>
+  </w:style>
+  <w:style w:type="character" w:customStyle="1" w:styleId="BalloonTextChar">
+    <w:name w:val="Balloon Text Char"/>
+    <w:basedOn w:val="DefaultParagraphFont"/>
+    <w:link w:val="BalloonText"/>
+    <w:uiPriority w:val="99"/>
+    <w:semiHidden/>
+    <w:rsid w:val="00147BCD"/>
+    <w:rPr>
+      <w:rFonts w:ascii="Tahoma" w:hAnsi="Tahoma" w:cs="Tahoma"/>
+      <w:sz w:val="16"/>
+      <w:szCs w:val="16"/>
+    </w:rPr>
+  </w:style>
+  <w:style w:type="paragraph" w:styleId="HTMLPreformatted">
+    <w:name w:val="HTML Preformatted"/>
+    <w:basedOn w:val="Normal"/>
+    <w:link w:val="HTMLPreformattedChar"/>
+    <w:uiPriority w:val="99"/>
+    <w:unhideWhenUsed/>
+    <w:rsid w:val="00F9451D"/>
+    <w:pPr>
+      <w:tabs>
+        <w:tab w:val="left" w:pos="916"/>
+        <w:tab w:val="left" w:pos="1832"/>
+        <w:tab w:val="left" w:pos="2748"/>
+        <w:tab w:val="left" w:pos="3664"/>
+        <w:tab w:val="left" w:pos="4580"/>
+        <w:tab w:val="left" w:pos="5496"/>
+        <w:tab w:val="left" w:pos="6412"/>
+        <w:tab w:val="left" w:pos="7328"/>
+        <w:tab w:val="left" w:pos="8244"/>
+        <w:tab w:val="left" w:pos="9160"/>
+        <w:tab w:val="left" w:pos="10076"/>
+        <w:tab w:val="left" w:pos="10992"/>
+        <w:tab w:val="left" w:pos="11908"/>
+        <w:tab w:val="left" w:pos="12824"/>
+        <w:tab w:val="left" w:pos="13740"/>
+        <w:tab w:val="left" w:pos="14656"/>
+      </w:tabs>
+      <w:spacing w:after="0" w:line="240" w:lineRule="auto"/>
+    </w:pPr>
+    <w:rPr>
+      <w:rFonts w:ascii="Courier New" w:hAnsi="Courier New" w:cs="Courier New"/>
+      <w:sz w:val="20"/>
+      <w:szCs w:val="20"/>
+    </w:rPr>
+  </w:style>
+  <w:style w:type="character" w:customStyle="1" w:styleId="HTMLPreformattedChar">
+    <w:name w:val="HTML Preformatted Char"/>
+    <w:basedOn w:val="DefaultParagraphFont"/>
+    <w:link w:val="HTMLPreformatted"/>
+    <w:uiPriority w:val="99"/>
+    <w:rsid w:val="00F9451D"/>
+    <w:rPr>
+      <w:rFonts w:ascii="Courier New" w:hAnsi="Courier New" w:cs="Courier New"/>
+      <w:sz w:val="20"/>
+      <w:szCs w:val="20"/>
+    </w:rPr>
+  </w:style>
+  <w:style w:type="character" w:styleId="FollowedHyperlink">
+    <w:name w:val="FollowedHyperlink"/>
+    <w:basedOn w:val="DefaultParagraphFont"/>
+    <w:uiPriority w:val="99"/>
+    <w:semiHidden/>
+    <w:unhideWhenUsed/>
+    <w:rsid w:val="00407BDE"/>
+    <w:rPr>
+      <w:color w:val="800080" w:themeColor="followedHyperlink"/>
+      <w:u w:val="single"/>
     </w:rPr>
   </w:style>
 </w:styles>
@@ -3943,7 +4665,7 @@
 </file>
 
 <file path=customXml/itemProps1.xml><?xml version="1.0" encoding="utf-8"?>
-<ds:datastoreItem xmlns:ds="http://schemas.openxmlformats.org/officeDocument/2006/customXml" ds:itemID="{E9D684B4-B551-C04F-830F-87C2BDE1351D}">
+<ds:datastoreItem xmlns:ds="http://schemas.openxmlformats.org/officeDocument/2006/customXml" ds:itemID="{27ABCFE2-550E-4A30-8A2A-1EEAB8D7A82D}">
   <ds:schemaRefs>
     <ds:schemaRef ds:uri="http://schemas.openxmlformats.org/officeDocument/2006/bibliography"/>
   </ds:schemaRefs>

--- a/Ilker Yilmaz - SWE545 Term Project.docx
+++ b/Ilker Yilmaz - SWE545 Term Project.docx
@@ -318,9 +318,8 @@
           <w:sz w:val="32"/>
           <w:szCs w:val="32"/>
         </w:rPr>
-        <w:t xml:space="preserve">Student </w:t>
-      </w:r>
-      <w:proofErr w:type="gramStart"/>
+        <w:t xml:space="preserve">Student ID </w:t>
+      </w:r>
       <w:r>
         <w:rPr>
           <w:rFonts w:ascii="Helvetica" w:hAnsi="Helvetica" w:cs="Helvetica"/>
@@ -328,26 +327,7 @@
           <w:sz w:val="32"/>
           <w:szCs w:val="32"/>
         </w:rPr>
-        <w:t xml:space="preserve">ID </w:t>
-      </w:r>
-      <w:r>
-        <w:rPr>
-          <w:rFonts w:ascii="Helvetica" w:hAnsi="Helvetica" w:cs="Helvetica"/>
-          <w:b/>
-          <w:sz w:val="32"/>
-          <w:szCs w:val="32"/>
-        </w:rPr>
-        <w:t>:</w:t>
-      </w:r>
-      <w:proofErr w:type="gramEnd"/>
-      <w:r>
-        <w:rPr>
-          <w:rFonts w:ascii="Helvetica" w:hAnsi="Helvetica" w:cs="Helvetica"/>
-          <w:b/>
-          <w:sz w:val="32"/>
-          <w:szCs w:val="32"/>
-        </w:rPr>
-        <w:t xml:space="preserve"> </w:t>
+        <w:t xml:space="preserve">: </w:t>
       </w:r>
       <w:r>
         <w:rPr>
@@ -477,77 +457,23 @@
           <w:sz w:val="22"/>
           <w:szCs w:val="22"/>
         </w:rPr>
-        <w:t xml:space="preserve">The goal of this </w:t>
-      </w:r>
-      <w:proofErr w:type="gramStart"/>
+        <w:t xml:space="preserve">The goal of this project, is </w:t>
+      </w:r>
       <w:r>
         <w:rPr>
           <w:rFonts w:ascii="Times New Roman" w:eastAsia="Times New Roman" w:hAnsi="Times New Roman" w:cs="Times New Roman"/>
           <w:sz w:val="22"/>
           <w:szCs w:val="22"/>
         </w:rPr>
-        <w:t>project,</w:t>
-      </w:r>
-      <w:proofErr w:type="gramEnd"/>
+        <w:t>to implement a “tic tac toe” game using Python’s SimpleXMLRPCServer (server-side)</w:t>
+      </w:r>
       <w:r>
         <w:rPr>
           <w:rFonts w:ascii="Times New Roman" w:eastAsia="Times New Roman" w:hAnsi="Times New Roman" w:cs="Times New Roman"/>
           <w:sz w:val="22"/>
           <w:szCs w:val="22"/>
         </w:rPr>
-        <w:t xml:space="preserve"> is </w:t>
-      </w:r>
-      <w:r>
-        <w:rPr>
-          <w:rFonts w:ascii="Times New Roman" w:eastAsia="Times New Roman" w:hAnsi="Times New Roman" w:cs="Times New Roman"/>
-          <w:sz w:val="22"/>
-          <w:szCs w:val="22"/>
-        </w:rPr>
-        <w:t xml:space="preserve">to implement a “tic tac toe” game using Python’s </w:t>
-      </w:r>
-      <w:proofErr w:type="spellStart"/>
-      <w:r>
-        <w:rPr>
-          <w:rFonts w:ascii="Times New Roman" w:eastAsia="Times New Roman" w:hAnsi="Times New Roman" w:cs="Times New Roman"/>
-          <w:sz w:val="22"/>
-          <w:szCs w:val="22"/>
-        </w:rPr>
-        <w:t>SimpleXMLRPCServer</w:t>
-      </w:r>
-      <w:proofErr w:type="spellEnd"/>
-      <w:r>
-        <w:rPr>
-          <w:rFonts w:ascii="Times New Roman" w:eastAsia="Times New Roman" w:hAnsi="Times New Roman" w:cs="Times New Roman"/>
-          <w:sz w:val="22"/>
-          <w:szCs w:val="22"/>
-        </w:rPr>
-        <w:t xml:space="preserve"> (server-side)</w:t>
-      </w:r>
-      <w:r>
-        <w:rPr>
-          <w:rFonts w:ascii="Times New Roman" w:eastAsia="Times New Roman" w:hAnsi="Times New Roman" w:cs="Times New Roman"/>
-          <w:sz w:val="22"/>
-          <w:szCs w:val="22"/>
-        </w:rPr>
-        <w:t xml:space="preserve"> and </w:t>
-      </w:r>
-      <w:proofErr w:type="spellStart"/>
-      <w:r>
-        <w:rPr>
-          <w:rFonts w:ascii="Times New Roman" w:eastAsia="Times New Roman" w:hAnsi="Times New Roman" w:cs="Times New Roman"/>
-          <w:sz w:val="22"/>
-          <w:szCs w:val="22"/>
-        </w:rPr>
-        <w:t>xmlrpclib</w:t>
-      </w:r>
-      <w:proofErr w:type="spellEnd"/>
-      <w:r>
-        <w:rPr>
-          <w:rFonts w:ascii="Times New Roman" w:eastAsia="Times New Roman" w:hAnsi="Times New Roman" w:cs="Times New Roman"/>
-          <w:sz w:val="22"/>
-          <w:szCs w:val="22"/>
-        </w:rPr>
-        <w:t xml:space="preserve"> (client-side) </w:t>
+        <w:t xml:space="preserve"> and xmlrpclib (client-side) </w:t>
       </w:r>
       <w:r>
         <w:rPr>
@@ -603,43 +529,7 @@
           <w:szCs w:val="22"/>
         </w:rPr>
         <w:tab/>
-        <w:t xml:space="preserve">In this respect I’ve used a simple tic </w:t>
-      </w:r>
-      <w:proofErr w:type="gramStart"/>
-      <w:r>
-        <w:rPr>
-          <w:rFonts w:ascii="Times New Roman" w:eastAsia="Times New Roman" w:hAnsi="Times New Roman" w:cs="Times New Roman"/>
-          <w:sz w:val="22"/>
-          <w:szCs w:val="22"/>
-        </w:rPr>
-        <w:t>tac</w:t>
-      </w:r>
-      <w:proofErr w:type="gramEnd"/>
-      <w:r>
-        <w:rPr>
-          <w:rFonts w:ascii="Times New Roman" w:eastAsia="Times New Roman" w:hAnsi="Times New Roman" w:cs="Times New Roman"/>
-          <w:sz w:val="22"/>
-          <w:szCs w:val="22"/>
-        </w:rPr>
-        <w:t xml:space="preserve"> toe engine from </w:t>
-      </w:r>
-      <w:proofErr w:type="spellStart"/>
-      <w:r>
-        <w:rPr>
-          <w:rFonts w:ascii="Times New Roman" w:eastAsia="Times New Roman" w:hAnsi="Times New Roman" w:cs="Times New Roman"/>
-          <w:sz w:val="22"/>
-          <w:szCs w:val="22"/>
-        </w:rPr>
-        <w:t>github</w:t>
-      </w:r>
-      <w:proofErr w:type="spellEnd"/>
-      <w:r>
-        <w:rPr>
-          <w:rFonts w:ascii="Times New Roman" w:eastAsia="Times New Roman" w:hAnsi="Times New Roman" w:cs="Times New Roman"/>
-          <w:sz w:val="22"/>
-          <w:szCs w:val="22"/>
-        </w:rPr>
-        <w:t xml:space="preserve"> </w:t>
+        <w:t xml:space="preserve">In this respect I’ve used a simple tic tac toe engine from github </w:t>
       </w:r>
       <w:hyperlink r:id="rId8" w:history="1">
         <w:r>
@@ -682,25 +572,7 @@
           <w:sz w:val="22"/>
           <w:szCs w:val="22"/>
         </w:rPr>
-        <w:t xml:space="preserve"> The complete project files can be found in my </w:t>
-      </w:r>
-      <w:proofErr w:type="spellStart"/>
-      <w:r>
-        <w:rPr>
-          <w:rFonts w:ascii="Times New Roman" w:eastAsia="Times New Roman" w:hAnsi="Times New Roman" w:cs="Times New Roman"/>
-          <w:sz w:val="22"/>
-          <w:szCs w:val="22"/>
-        </w:rPr>
-        <w:t>github</w:t>
-      </w:r>
-      <w:proofErr w:type="spellEnd"/>
-      <w:r>
-        <w:rPr>
-          <w:rFonts w:ascii="Times New Roman" w:eastAsia="Times New Roman" w:hAnsi="Times New Roman" w:cs="Times New Roman"/>
-          <w:sz w:val="22"/>
-          <w:szCs w:val="22"/>
-        </w:rPr>
-        <w:t xml:space="preserve"> folder at </w:t>
+        <w:t xml:space="preserve"> The complete project files can be found in my github folder at </w:t>
       </w:r>
       <w:hyperlink r:id="rId9" w:history="1">
         <w:r>
@@ -770,7 +642,6 @@
           <w:szCs w:val="22"/>
         </w:rPr>
       </w:pPr>
-      <w:proofErr w:type="gramStart"/>
       <w:r>
         <w:rPr>
           <w:rFonts w:ascii="Times New Roman" w:hAnsi="Times New Roman" w:cs="Times New Roman"/>
@@ -778,19 +649,8 @@
           <w:sz w:val="22"/>
           <w:szCs w:val="22"/>
         </w:rPr>
-        <w:t>server</w:t>
-      </w:r>
-      <w:proofErr w:type="gramEnd"/>
-      <w:r>
-        <w:rPr>
-          <w:rFonts w:ascii="Times New Roman" w:hAnsi="Times New Roman" w:cs="Times New Roman"/>
-          <w:color w:val="000000"/>
-          <w:sz w:val="22"/>
-          <w:szCs w:val="22"/>
-        </w:rPr>
-        <w:t xml:space="preserve"> = </w:t>
-      </w:r>
-      <w:proofErr w:type="spellStart"/>
+        <w:t xml:space="preserve">server = </w:t>
+      </w:r>
       <w:r>
         <w:rPr>
           <w:rFonts w:ascii="Times New Roman" w:hAnsi="Times New Roman" w:cs="Times New Roman"/>
@@ -801,7 +661,6 @@
         </w:rPr>
         <w:t>xmlrpclib.ServerProxy</w:t>
       </w:r>
-      <w:proofErr w:type="spellEnd"/>
       <w:r>
         <w:rPr>
           <w:rFonts w:ascii="Times New Roman" w:hAnsi="Times New Roman" w:cs="Times New Roman"/>
@@ -884,31 +743,7 @@
           <w:sz w:val="22"/>
           <w:szCs w:val="22"/>
         </w:rPr>
-        <w:t xml:space="preserve"> </w:t>
-      </w:r>
-      <w:proofErr w:type="gramStart"/>
-      <w:r>
-        <w:rPr>
-          <w:sz w:val="22"/>
-          <w:szCs w:val="22"/>
-        </w:rPr>
-        <w:t>clientId</w:t>
-      </w:r>
-      <w:proofErr w:type="gramEnd"/>
-      <w:r>
-        <w:rPr>
-          <w:sz w:val="22"/>
-          <w:szCs w:val="22"/>
-        </w:rPr>
-        <w:t xml:space="preserve"> </w:t>
-      </w:r>
-      <w:proofErr w:type="spellStart"/>
-      <w:r>
-        <w:rPr>
-          <w:sz w:val="22"/>
-          <w:szCs w:val="22"/>
-        </w:rPr>
-        <w:t>server.</w:t>
+        <w:t xml:space="preserve"> clientId server.</w:t>
       </w:r>
       <w:r>
         <w:rPr>
@@ -916,16 +751,7 @@
           <w:sz w:val="22"/>
           <w:szCs w:val="22"/>
         </w:rPr>
-        <w:t>create_game</w:t>
-      </w:r>
-      <w:proofErr w:type="spellEnd"/>
-      <w:r>
-        <w:rPr>
-          <w:b/>
-          <w:sz w:val="22"/>
-          <w:szCs w:val="22"/>
-        </w:rPr>
-        <w:t>()</w:t>
+        <w:t>create_game()</w:t>
       </w:r>
     </w:p>
     <w:p>
@@ -984,7 +810,6 @@
           <w:szCs w:val="22"/>
         </w:rPr>
       </w:pPr>
-      <w:proofErr w:type="spellStart"/>
       <w:r>
         <w:rPr>
           <w:sz w:val="22"/>
@@ -998,27 +823,8 @@
           <w:sz w:val="22"/>
           <w:szCs w:val="22"/>
         </w:rPr>
-        <w:t>start_</w:t>
-      </w:r>
-      <w:proofErr w:type="gramStart"/>
-      <w:r>
-        <w:rPr>
-          <w:b/>
-          <w:sz w:val="22"/>
-          <w:szCs w:val="22"/>
-        </w:rPr>
-        <w:t>game</w:t>
-      </w:r>
-      <w:proofErr w:type="spellEnd"/>
-      <w:r>
-        <w:rPr>
-          <w:b/>
-          <w:sz w:val="22"/>
-          <w:szCs w:val="22"/>
-        </w:rPr>
-        <w:t>(</w:t>
-      </w:r>
-      <w:proofErr w:type="gramEnd"/>
+        <w:t>start_game(</w:t>
+      </w:r>
       <w:r>
         <w:rPr>
           <w:sz w:val="22"/>
@@ -1068,34 +874,14 @@
         </w:rPr>
         <w:t xml:space="preserve"> </w:t>
       </w:r>
-      <w:proofErr w:type="spellStart"/>
       <w:r>
         <w:rPr>
           <w:b/>
           <w:sz w:val="22"/>
           <w:szCs w:val="22"/>
         </w:rPr>
-        <w:t>start_</w:t>
-      </w:r>
-      <w:proofErr w:type="gramStart"/>
-      <w:r>
-        <w:rPr>
-          <w:b/>
-          <w:sz w:val="22"/>
-          <w:szCs w:val="22"/>
-        </w:rPr>
-        <w:t>game</w:t>
-      </w:r>
-      <w:proofErr w:type="spellEnd"/>
-      <w:r>
-        <w:rPr>
-          <w:b/>
-          <w:sz w:val="22"/>
-          <w:szCs w:val="22"/>
-        </w:rPr>
-        <w:t>(</w:t>
-      </w:r>
-      <w:proofErr w:type="gramEnd"/>
+        <w:t>start_game(</w:t>
+      </w:r>
       <w:r>
         <w:rPr>
           <w:sz w:val="22"/>
@@ -1140,7 +926,6 @@
           <w:szCs w:val="22"/>
         </w:rPr>
       </w:pPr>
-      <w:proofErr w:type="spellStart"/>
       <w:r>
         <w:rPr>
           <w:sz w:val="22"/>
@@ -1154,27 +939,8 @@
           <w:sz w:val="22"/>
           <w:szCs w:val="22"/>
         </w:rPr>
-        <w:t>print_</w:t>
-      </w:r>
-      <w:proofErr w:type="gramStart"/>
-      <w:r>
-        <w:rPr>
-          <w:b/>
-          <w:sz w:val="22"/>
-          <w:szCs w:val="22"/>
-        </w:rPr>
-        <w:t>board</w:t>
-      </w:r>
-      <w:proofErr w:type="spellEnd"/>
-      <w:r>
-        <w:rPr>
-          <w:b/>
-          <w:sz w:val="22"/>
-          <w:szCs w:val="22"/>
-        </w:rPr>
-        <w:t>(</w:t>
-      </w:r>
-      <w:proofErr w:type="gramEnd"/>
+        <w:t>print_board(</w:t>
+      </w:r>
       <w:r>
         <w:rPr>
           <w:sz w:val="22"/>
@@ -1207,23 +973,7 @@
           <w:sz w:val="22"/>
           <w:szCs w:val="22"/>
         </w:rPr>
-        <w:t xml:space="preserve">Displays the current state of the tic </w:t>
-      </w:r>
-      <w:proofErr w:type="gramStart"/>
-      <w:r>
-        <w:rPr>
-          <w:sz w:val="22"/>
-          <w:szCs w:val="22"/>
-        </w:rPr>
-        <w:t>tac</w:t>
-      </w:r>
-      <w:proofErr w:type="gramEnd"/>
-      <w:r>
-        <w:rPr>
-          <w:sz w:val="22"/>
-          <w:szCs w:val="22"/>
-        </w:rPr>
-        <w:t xml:space="preserve"> toe board.</w:t>
+        <w:t>Displays the current state of the tic tac toe board.</w:t>
       </w:r>
     </w:p>
     <w:p>
@@ -1249,7 +999,6 @@
           <w:szCs w:val="22"/>
         </w:rPr>
       </w:pPr>
-      <w:proofErr w:type="spellStart"/>
       <w:r>
         <w:rPr>
           <w:sz w:val="22"/>
@@ -1257,7 +1006,6 @@
         </w:rPr>
         <w:t>e.g</w:t>
       </w:r>
-      <w:proofErr w:type="spellEnd"/>
     </w:p>
     <w:p>
       <w:pPr>
@@ -1561,7 +1309,6 @@
           <w:szCs w:val="22"/>
         </w:rPr>
       </w:pPr>
-      <w:proofErr w:type="spellStart"/>
       <w:r>
         <w:rPr>
           <w:sz w:val="22"/>
@@ -1575,28 +1322,8 @@
           <w:sz w:val="22"/>
           <w:szCs w:val="22"/>
         </w:rPr>
-        <w:t>make_</w:t>
-      </w:r>
-      <w:proofErr w:type="gramStart"/>
-      <w:r>
-        <w:rPr>
-          <w:b/>
-          <w:sz w:val="22"/>
-          <w:szCs w:val="22"/>
-        </w:rPr>
-        <w:t>move</w:t>
-      </w:r>
-      <w:proofErr w:type="spellEnd"/>
-      <w:r>
-        <w:rPr>
-          <w:b/>
-          <w:sz w:val="22"/>
-          <w:szCs w:val="22"/>
-        </w:rPr>
-        <w:t>(</w:t>
-      </w:r>
-      <w:proofErr w:type="spellStart"/>
-      <w:proofErr w:type="gramEnd"/>
+        <w:t>make_move(</w:t>
+      </w:r>
       <w:r>
         <w:rPr>
           <w:sz w:val="22"/>
@@ -1604,7 +1331,6 @@
         </w:rPr>
         <w:t>clientId,reply</w:t>
       </w:r>
-      <w:proofErr w:type="spellEnd"/>
       <w:r>
         <w:rPr>
           <w:b/>
@@ -1666,23 +1392,7 @@
           <w:sz w:val="22"/>
           <w:szCs w:val="22"/>
         </w:rPr>
-        <w:t xml:space="preserve"> argument to tic </w:t>
-      </w:r>
-      <w:proofErr w:type="gramStart"/>
-      <w:r>
-        <w:rPr>
-          <w:sz w:val="22"/>
-          <w:szCs w:val="22"/>
-        </w:rPr>
-        <w:t>tac</w:t>
-      </w:r>
-      <w:proofErr w:type="gramEnd"/>
-      <w:r>
-        <w:rPr>
-          <w:sz w:val="22"/>
-          <w:szCs w:val="22"/>
-        </w:rPr>
-        <w:t xml:space="preserve"> toe server. Server </w:t>
+        <w:t xml:space="preserve"> argument to tic tac toe server. Server </w:t>
       </w:r>
       <w:r>
         <w:rPr>
@@ -1720,7 +1430,6 @@
           <w:szCs w:val="22"/>
         </w:rPr>
       </w:pPr>
-      <w:proofErr w:type="spellStart"/>
       <w:r>
         <w:rPr>
           <w:sz w:val="22"/>
@@ -1742,41 +1451,21 @@
           <w:sz w:val="22"/>
           <w:szCs w:val="22"/>
         </w:rPr>
-        <w:t>ove_</w:t>
-      </w:r>
-      <w:proofErr w:type="gramStart"/>
+        <w:t>ove_valid(</w:t>
+      </w:r>
+      <w:r>
+        <w:rPr>
+          <w:sz w:val="22"/>
+          <w:szCs w:val="22"/>
+        </w:rPr>
+        <w:t>clientId</w:t>
+      </w:r>
       <w:r>
         <w:rPr>
           <w:b/>
           <w:sz w:val="22"/>
           <w:szCs w:val="22"/>
         </w:rPr>
-        <w:t>valid</w:t>
-      </w:r>
-      <w:proofErr w:type="spellEnd"/>
-      <w:r>
-        <w:rPr>
-          <w:b/>
-          <w:sz w:val="22"/>
-          <w:szCs w:val="22"/>
-        </w:rPr>
-        <w:t>(</w:t>
-      </w:r>
-      <w:proofErr w:type="spellStart"/>
-      <w:proofErr w:type="gramEnd"/>
-      <w:r>
-        <w:rPr>
-          <w:sz w:val="22"/>
-          <w:szCs w:val="22"/>
-        </w:rPr>
-        <w:t>clientId</w:t>
-      </w:r>
-      <w:r>
-        <w:rPr>
-          <w:b/>
-          <w:sz w:val="22"/>
-          <w:szCs w:val="22"/>
-        </w:rPr>
         <w:t>,</w:t>
       </w:r>
       <w:r>
@@ -1786,7 +1475,6 @@
         </w:rPr>
         <w:t>reply</w:t>
       </w:r>
-      <w:proofErr w:type="spellEnd"/>
       <w:r>
         <w:rPr>
           <w:b/>
@@ -1812,39 +1500,7 @@
           <w:sz w:val="22"/>
           <w:szCs w:val="22"/>
         </w:rPr>
-        <w:t xml:space="preserve">Checks the user input is valid or not. If the tic </w:t>
-      </w:r>
-      <w:proofErr w:type="gramStart"/>
-      <w:r>
-        <w:rPr>
-          <w:sz w:val="22"/>
-          <w:szCs w:val="22"/>
-        </w:rPr>
-        <w:t>tac</w:t>
-      </w:r>
-      <w:proofErr w:type="gramEnd"/>
-      <w:r>
-        <w:rPr>
-          <w:sz w:val="22"/>
-          <w:szCs w:val="22"/>
-        </w:rPr>
-        <w:t xml:space="preserve"> toe board size is 3, the valid input is between 1-9. Also, </w:t>
-      </w:r>
-      <w:proofErr w:type="gramStart"/>
-      <w:r>
-        <w:rPr>
-          <w:sz w:val="22"/>
-          <w:szCs w:val="22"/>
-        </w:rPr>
-        <w:t>If</w:t>
-      </w:r>
-      <w:proofErr w:type="gramEnd"/>
-      <w:r>
-        <w:rPr>
-          <w:sz w:val="22"/>
-          <w:szCs w:val="22"/>
-        </w:rPr>
-        <w:t xml:space="preserve"> the cell already is filled, it returns false.</w:t>
+        <w:t>Checks the user input is valid or not. If the tic tac toe board size is 3, the valid input is between 1-9. Also, If the cell already is filled, it returns false.</w:t>
       </w:r>
     </w:p>
     <w:p>
@@ -1879,7 +1535,6 @@
           <w:szCs w:val="22"/>
         </w:rPr>
       </w:pPr>
-      <w:proofErr w:type="spellStart"/>
       <w:r>
         <w:rPr>
           <w:sz w:val="22"/>
@@ -1894,27 +1549,8 @@
           <w:sz w:val="22"/>
           <w:szCs w:val="22"/>
         </w:rPr>
-        <w:t>print_</w:t>
-      </w:r>
-      <w:proofErr w:type="gramStart"/>
-      <w:r>
-        <w:rPr>
-          <w:b/>
-          <w:sz w:val="22"/>
-          <w:szCs w:val="22"/>
-        </w:rPr>
-        <w:t>result</w:t>
-      </w:r>
-      <w:proofErr w:type="spellEnd"/>
-      <w:r>
-        <w:rPr>
-          <w:b/>
-          <w:sz w:val="22"/>
-          <w:szCs w:val="22"/>
-        </w:rPr>
-        <w:t>(</w:t>
-      </w:r>
-      <w:proofErr w:type="gramEnd"/>
+        <w:t>print_result(</w:t>
+      </w:r>
       <w:r>
         <w:rPr>
           <w:sz w:val="22"/>
@@ -2054,7 +1690,6 @@
           <w:szCs w:val="22"/>
         </w:rPr>
       </w:pPr>
-      <w:proofErr w:type="spellStart"/>
       <w:r>
         <w:rPr>
           <w:sz w:val="22"/>
@@ -2068,27 +1703,8 @@
           <w:sz w:val="22"/>
           <w:szCs w:val="22"/>
         </w:rPr>
-        <w:t>end_</w:t>
-      </w:r>
-      <w:proofErr w:type="gramStart"/>
-      <w:r>
-        <w:rPr>
-          <w:b/>
-          <w:sz w:val="22"/>
-          <w:szCs w:val="22"/>
-        </w:rPr>
-        <w:t>game</w:t>
-      </w:r>
-      <w:proofErr w:type="spellEnd"/>
-      <w:r>
-        <w:rPr>
-          <w:b/>
-          <w:sz w:val="22"/>
-          <w:szCs w:val="22"/>
-        </w:rPr>
-        <w:t>(</w:t>
-      </w:r>
-      <w:proofErr w:type="gramEnd"/>
+        <w:t>end_game(</w:t>
+      </w:r>
       <w:r>
         <w:rPr>
           <w:sz w:val="22"/>
@@ -2122,21 +1738,12 @@
         </w:rPr>
         <w:tab/>
       </w:r>
-      <w:proofErr w:type="gramStart"/>
-      <w:r>
-        <w:rPr>
-          <w:sz w:val="22"/>
-          <w:szCs w:val="22"/>
-        </w:rPr>
-        <w:t>Ends the game.</w:t>
-      </w:r>
-      <w:proofErr w:type="gramEnd"/>
-      <w:r>
-        <w:rPr>
-          <w:sz w:val="22"/>
-          <w:szCs w:val="22"/>
-        </w:rPr>
-        <w:t xml:space="preserve"> When this </w:t>
+      <w:r>
+        <w:rPr>
+          <w:sz w:val="22"/>
+          <w:szCs w:val="22"/>
+        </w:rPr>
+        <w:t xml:space="preserve">Ends the game. When this </w:t>
       </w:r>
       <w:r>
         <w:rPr>
@@ -2311,8 +1918,6 @@
           <w:szCs w:val="22"/>
         </w:rPr>
       </w:pPr>
-      <w:bookmarkStart w:id="0" w:name="_GoBack"/>
-      <w:bookmarkEnd w:id="0"/>
     </w:p>
     <w:p>
       <w:pPr>
@@ -2332,25 +1937,7 @@
         </w:rPr>
         <w:lastRenderedPageBreak/>
         <w:tab/>
-        <w:t xml:space="preserve">Server is able to serve multiple clients simultaneously. To achieve this, when each </w:t>
-      </w:r>
-      <w:proofErr w:type="gramStart"/>
-      <w:r>
-        <w:rPr>
-          <w:b w:val="0"/>
-          <w:sz w:val="22"/>
-          <w:szCs w:val="22"/>
-        </w:rPr>
-        <w:t>game(</w:t>
-      </w:r>
-      <w:proofErr w:type="gramEnd"/>
-      <w:r>
-        <w:rPr>
-          <w:b w:val="0"/>
-          <w:sz w:val="22"/>
-          <w:szCs w:val="22"/>
-        </w:rPr>
-        <w:t xml:space="preserve">) object is </w:t>
+        <w:t xml:space="preserve">Server is able to serve multiple clients simultaneously. To achieve this, when each game() object is </w:t>
       </w:r>
       <w:r>
         <w:rPr>
@@ -2485,24 +2072,108 @@
           <w:sz w:val="22"/>
           <w:szCs w:val="22"/>
         </w:rPr>
-        <w:t xml:space="preserve"> </w:t>
-      </w:r>
-      <w:r>
+        <w:t xml:space="preserve"> Mapped Threads</w:t>
+      </w:r>
+    </w:p>
+    <w:p>
+      <w:pPr>
+        <w:pStyle w:val="Heading3"/>
+        <w:jc w:val="center"/>
         <w:rPr>
           <w:b w:val="0"/>
           <w:sz w:val="22"/>
           <w:szCs w:val="22"/>
         </w:rPr>
-        <w:t>Mapped</w:t>
-      </w:r>
-      <w:r>
+      </w:pPr>
+    </w:p>
+    <w:p>
+      <w:pPr>
+        <w:spacing w:before="100" w:beforeAutospacing="1" w:after="100" w:afterAutospacing="1" w:line="240" w:lineRule="auto"/>
+        <w:jc w:val="both"/>
+        <w:outlineLvl w:val="2"/>
+        <w:rPr>
+          <w:rFonts w:ascii="Times New Roman" w:eastAsia="Times New Roman" w:hAnsi="Times New Roman" w:cs="Times New Roman"/>
+          <w:b/>
+          <w:bCs/>
+          <w:sz w:val="27"/>
+          <w:szCs w:val="27"/>
+        </w:rPr>
+      </w:pPr>
+      <w:r>
+        <w:rPr>
+          <w:rFonts w:ascii="Times New Roman" w:eastAsia="Times New Roman" w:hAnsi="Times New Roman" w:cs="Times New Roman"/>
+          <w:b/>
+          <w:bCs/>
+          <w:sz w:val="27"/>
+          <w:szCs w:val="27"/>
+        </w:rPr>
+        <w:t>Conclus</w:t>
+      </w:r>
+      <w:r>
+        <w:rPr>
+          <w:rFonts w:ascii="Times New Roman" w:eastAsia="Times New Roman" w:hAnsi="Times New Roman" w:cs="Times New Roman"/>
+          <w:b/>
+          <w:bCs/>
+          <w:sz w:val="27"/>
+          <w:szCs w:val="27"/>
+        </w:rPr>
+        <w:t>ion</w:t>
+      </w:r>
+    </w:p>
+    <w:p>
+      <w:pPr>
+        <w:pStyle w:val="Heading3"/>
         <w:rPr>
           <w:b w:val="0"/>
           <w:sz w:val="22"/>
           <w:szCs w:val="22"/>
         </w:rPr>
-        <w:t xml:space="preserve"> Threads</w:t>
-      </w:r>
+      </w:pPr>
+      <w:r>
+        <w:rPr>
+          <w:b w:val="0"/>
+          <w:sz w:val="22"/>
+          <w:szCs w:val="22"/>
+        </w:rPr>
+        <w:tab/>
+        <w:t>Project serves its purpose well. We applied the concepts that we learnt in the cl</w:t>
+      </w:r>
+      <w:r>
+        <w:rPr>
+          <w:b w:val="0"/>
+          <w:sz w:val="22"/>
+          <w:szCs w:val="22"/>
+        </w:rPr>
+        <w:t xml:space="preserve">ass to a real world example. </w:t>
+      </w:r>
+      <w:r>
+        <w:rPr>
+          <w:b w:val="0"/>
+          <w:sz w:val="22"/>
+          <w:szCs w:val="22"/>
+          <w:lang w:val="tr-TR"/>
+        </w:rPr>
+        <w:t xml:space="preserve">We gathered uselful ınformation about RPC-XML and server and client architecture. </w:t>
+      </w:r>
+      <w:r>
+        <w:rPr>
+          <w:b w:val="0"/>
+          <w:sz w:val="22"/>
+          <w:szCs w:val="22"/>
+          <w:lang w:val="tr-TR"/>
+        </w:rPr>
+        <w:t xml:space="preserve">This </w:t>
+      </w:r>
+      <w:r>
+        <w:rPr>
+          <w:b w:val="0"/>
+          <w:sz w:val="22"/>
+          <w:szCs w:val="22"/>
+        </w:rPr>
+        <w:t>valuable knowledge will be basis for the future projects and will lead us to solve problems ahead.</w:t>
+      </w:r>
+      <w:bookmarkStart w:id="0" w:name="_GoBack"/>
+      <w:bookmarkEnd w:id="0"/>
     </w:p>
     <w:sectPr>
       <w:pgSz w:w="12240" w:h="15840"/>
@@ -4665,7 +4336,7 @@
 </file>
 
 <file path=customXml/itemProps1.xml><?xml version="1.0" encoding="utf-8"?>
-<ds:datastoreItem xmlns:ds="http://schemas.openxmlformats.org/officeDocument/2006/customXml" ds:itemID="{27ABCFE2-550E-4A30-8A2A-1EEAB8D7A82D}">
+<ds:datastoreItem xmlns:ds="http://schemas.openxmlformats.org/officeDocument/2006/customXml" ds:itemID="{ACD5585A-F564-4F81-ABCB-B93EFDEC2BE5}">
   <ds:schemaRefs>
     <ds:schemaRef ds:uri="http://schemas.openxmlformats.org/officeDocument/2006/bibliography"/>
   </ds:schemaRefs>

--- a/Ilker Yilmaz - SWE545 Term Project.docx
+++ b/Ilker Yilmaz - SWE545 Term Project.docx
@@ -1,6 +1,6 @@
 
 <file path=word/document.xml><?xml version="1.0" encoding="utf-8"?>
-<w:document xmlns:wpc="http://schemas.microsoft.com/office/word/2010/wordprocessingCanvas" xmlns:mc="http://schemas.openxmlformats.org/markup-compatibility/2006" xmlns:o="urn:schemas-microsoft-com:office:office" xmlns:r="http://schemas.openxmlformats.org/officeDocument/2006/relationships" xmlns:m="http://schemas.openxmlformats.org/officeDocument/2006/math" xmlns:v="urn:schemas-microsoft-com:vml" xmlns:wp14="http://schemas.microsoft.com/office/word/2010/wordprocessingDrawing" xmlns:wp="http://schemas.openxmlformats.org/drawingml/2006/wordprocessingDrawing" xmlns:w10="urn:schemas-microsoft-com:office:word" xmlns:w="http://schemas.openxmlformats.org/wordprocessingml/2006/main" xmlns:w14="http://schemas.microsoft.com/office/word/2010/wordml" xmlns:wpg="http://schemas.microsoft.com/office/word/2010/wordprocessingGroup" xmlns:wpi="http://schemas.microsoft.com/office/word/2010/wordprocessingInk" xmlns:wne="http://schemas.microsoft.com/office/word/2006/wordml" xmlns:wps="http://schemas.microsoft.com/office/word/2010/wordprocessingShape" mc:Ignorable="w14 wp14">
+<w:document xmlns:wpc="http://schemas.microsoft.com/office/word/2010/wordprocessingCanvas" xmlns:mo="http://schemas.microsoft.com/office/mac/office/2008/main" xmlns:mc="http://schemas.openxmlformats.org/markup-compatibility/2006" xmlns:mv="urn:schemas-microsoft-com:mac:vml" xmlns:o="urn:schemas-microsoft-com:office:office" xmlns:r="http://schemas.openxmlformats.org/officeDocument/2006/relationships" xmlns:m="http://schemas.openxmlformats.org/officeDocument/2006/math" xmlns:v="urn:schemas-microsoft-com:vml" xmlns:wp14="http://schemas.microsoft.com/office/word/2010/wordprocessingDrawing" xmlns:wp="http://schemas.openxmlformats.org/drawingml/2006/wordprocessingDrawing" xmlns:w10="urn:schemas-microsoft-com:office:word" xmlns:w="http://schemas.openxmlformats.org/wordprocessingml/2006/main" xmlns:w14="http://schemas.microsoft.com/office/word/2010/wordml" xmlns:w15="http://schemas.microsoft.com/office/word/2012/wordml" xmlns:wpg="http://schemas.microsoft.com/office/word/2010/wordprocessingGroup" xmlns:wpi="http://schemas.microsoft.com/office/word/2010/wordprocessingInk" xmlns:wne="http://schemas.microsoft.com/office/word/2006/wordml" xmlns:wps="http://schemas.microsoft.com/office/word/2010/wordprocessingShape" mc:Ignorable="w14 w15 wp14">
   <w:body>
     <w:p>
       <w:pPr>
@@ -32,7 +32,7 @@
                     <pic:cNvPicPr/>
                   </pic:nvPicPr>
                   <pic:blipFill>
-                    <a:blip r:embed="rId7"/>
+                    <a:blip r:embed="rId6"/>
                     <a:stretch>
                       <a:fillRect/>
                     </a:stretch>
@@ -531,7 +531,7 @@
         <w:tab/>
         <w:t xml:space="preserve">In this respect I’ve used a simple tic tac toe engine from github </w:t>
       </w:r>
-      <w:hyperlink r:id="rId8" w:history="1">
+      <w:hyperlink r:id="rId7" w:history="1">
         <w:r>
           <w:rPr>
             <w:rStyle w:val="Hyperlink"/>
@@ -574,7 +574,7 @@
         </w:rPr>
         <w:t xml:space="preserve"> The complete project files can be found in my github folder at </w:t>
       </w:r>
-      <w:hyperlink r:id="rId9" w:history="1">
+      <w:hyperlink r:id="rId8" w:history="1">
         <w:r>
           <w:rPr>
             <w:rStyle w:val="Hyperlink"/>
@@ -625,10 +625,16 @@
         <w:jc w:val="both"/>
       </w:pPr>
       <w:r>
+        <w:t xml:space="preserve">Server </w:t>
+      </w:r>
+      <w:r>
         <w:t>Internals a</w:t>
       </w:r>
       <w:r>
         <w:t>nd API</w:t>
+      </w:r>
+      <w:r>
+        <w:t xml:space="preserve"> Documentation</w:t>
       </w:r>
     </w:p>
     <w:p>
@@ -711,7 +717,6 @@
           <w:szCs w:val="22"/>
         </w:rPr>
         <w:tab/>
-        <w:t>Establish a connection to game server</w:t>
       </w:r>
     </w:p>
     <w:p>
@@ -726,6 +731,144 @@
           <w:szCs w:val="22"/>
         </w:rPr>
       </w:pPr>
+      <w:r>
+        <w:rPr>
+          <w:rFonts w:eastAsiaTheme="minorHAnsi"/>
+          <w:color w:val="000000"/>
+          <w:sz w:val="22"/>
+          <w:szCs w:val="22"/>
+        </w:rPr>
+        <w:tab/>
+      </w:r>
+      <w:r>
+        <w:rPr>
+          <w:rFonts w:eastAsiaTheme="minorHAnsi"/>
+          <w:color w:val="000000"/>
+          <w:sz w:val="22"/>
+          <w:szCs w:val="22"/>
+        </w:rPr>
+        <w:t>Establish</w:t>
+      </w:r>
+      <w:r>
+        <w:rPr>
+          <w:rFonts w:eastAsiaTheme="minorHAnsi"/>
+          <w:color w:val="000000"/>
+          <w:sz w:val="22"/>
+          <w:szCs w:val="22"/>
+        </w:rPr>
+        <w:t>es</w:t>
+      </w:r>
+      <w:r>
+        <w:rPr>
+          <w:rFonts w:eastAsiaTheme="minorHAnsi"/>
+          <w:color w:val="000000"/>
+          <w:sz w:val="22"/>
+          <w:szCs w:val="22"/>
+        </w:rPr>
+        <w:t xml:space="preserve"> a connection to game server</w:t>
+      </w:r>
+    </w:p>
+    <w:p>
+      <w:pPr>
+        <w:widowControl w:val="0"/>
+        <w:tabs>
+          <w:tab w:val="left" w:pos="529"/>
+        </w:tabs>
+        <w:autoSpaceDE w:val="0"/>
+        <w:autoSpaceDN w:val="0"/>
+        <w:adjustRightInd w:val="0"/>
+        <w:spacing w:after="0" w:line="240" w:lineRule="auto"/>
+        <w:rPr>
+          <w:rFonts w:ascii="Menlo" w:hAnsi="Menlo" w:cs="Menlo"/>
+          <w:color w:val="000000"/>
+        </w:rPr>
+      </w:pPr>
+      <w:r>
+        <w:rPr>
+          <w:color w:val="000000"/>
+        </w:rPr>
+        <w:tab/>
+      </w:r>
+    </w:p>
+    <w:p>
+      <w:pPr>
+        <w:widowControl w:val="0"/>
+        <w:tabs>
+          <w:tab w:val="left" w:pos="529"/>
+        </w:tabs>
+        <w:autoSpaceDE w:val="0"/>
+        <w:autoSpaceDN w:val="0"/>
+        <w:adjustRightInd w:val="0"/>
+        <w:spacing w:after="0" w:line="240" w:lineRule="auto"/>
+        <w:rPr>
+          <w:rFonts w:ascii="Times New Roman" w:hAnsi="Times New Roman" w:cs="Times New Roman"/>
+          <w:i/>
+          <w:color w:val="000000"/>
+        </w:rPr>
+      </w:pPr>
+      <w:r>
+        <w:rPr>
+          <w:rFonts w:ascii="Times New Roman" w:hAnsi="Times New Roman" w:cs="Times New Roman"/>
+          <w:i/>
+          <w:color w:val="000000" w:themeColor="text1"/>
+        </w:rPr>
+        <w:t xml:space="preserve">def </w:t>
+      </w:r>
+      <w:r>
+        <w:rPr>
+          <w:rFonts w:ascii="Times New Roman" w:hAnsi="Times New Roman" w:cs="Times New Roman"/>
+          <w:b/>
+          <w:i/>
+          <w:color w:val="000000" w:themeColor="text1"/>
+        </w:rPr>
+        <w:t>create_game</w:t>
+      </w:r>
+      <w:r>
+        <w:rPr>
+          <w:rFonts w:ascii="Times New Roman" w:hAnsi="Times New Roman" w:cs="Times New Roman"/>
+          <w:i/>
+          <w:color w:val="000000" w:themeColor="text1"/>
+        </w:rPr>
+        <w:t>(self):</w:t>
+      </w:r>
+      <w:r>
+        <w:rPr>
+          <w:rFonts w:ascii="Times New Roman" w:hAnsi="Times New Roman" w:cs="Times New Roman"/>
+          <w:i/>
+          <w:color w:val="000000"/>
+        </w:rPr>
+        <w:tab/>
+      </w:r>
+    </w:p>
+    <w:p>
+      <w:pPr>
+        <w:widowControl w:val="0"/>
+        <w:tabs>
+          <w:tab w:val="left" w:pos="529"/>
+        </w:tabs>
+        <w:autoSpaceDE w:val="0"/>
+        <w:autoSpaceDN w:val="0"/>
+        <w:adjustRightInd w:val="0"/>
+        <w:spacing w:after="0" w:line="240" w:lineRule="auto"/>
+        <w:rPr>
+          <w:rFonts w:ascii="Menlo" w:hAnsi="Menlo" w:cs="Menlo"/>
+          <w:color w:val="000000"/>
+        </w:rPr>
+      </w:pPr>
+      <w:r>
+        <w:rPr>
+          <w:rFonts w:ascii="Menlo" w:hAnsi="Menlo" w:cs="Menlo"/>
+          <w:color w:val="000000"/>
+        </w:rPr>
+        <w:tab/>
+      </w:r>
+      <w:r>
+        <w:rPr>
+          <w:rFonts w:ascii="Menlo" w:hAnsi="Menlo" w:cs="Menlo"/>
+          <w:color w:val="000000"/>
+        </w:rPr>
+        <w:tab/>
+      </w:r>
     </w:p>
     <w:p>
       <w:pPr>
@@ -733,26 +876,118 @@
         <w:spacing w:before="0" w:beforeAutospacing="0" w:after="0" w:afterAutospacing="0"/>
         <w:jc w:val="both"/>
         <w:rPr>
+          <w:color w:val="000000"/>
+          <w:sz w:val="22"/>
+          <w:szCs w:val="22"/>
+        </w:rPr>
+      </w:pPr>
+      <w:r>
+        <w:rPr>
+          <w:color w:val="000000"/>
+          <w:sz w:val="22"/>
+          <w:szCs w:val="22"/>
+        </w:rPr>
+        <w:tab/>
+      </w:r>
+      <w:r>
+        <w:rPr>
+          <w:color w:val="000000"/>
+          <w:sz w:val="22"/>
+          <w:szCs w:val="22"/>
+        </w:rPr>
+        <w:t>This function initializes the TicTacToe game engine with 3x3 board size. At the same time, when this API is called, it creates a new thread and mapped it with a unique client id. If a client want</w:t>
+      </w:r>
+      <w:r>
+        <w:rPr>
+          <w:color w:val="000000"/>
+          <w:sz w:val="22"/>
+          <w:szCs w:val="22"/>
+        </w:rPr>
+        <w:t>s</w:t>
+      </w:r>
+      <w:r>
+        <w:rPr>
+          <w:color w:val="000000"/>
+          <w:sz w:val="22"/>
+          <w:szCs w:val="22"/>
+        </w:rPr>
+        <w:t xml:space="preserve"> to start a game, client should first call this function.</w:t>
+      </w:r>
+      <w:r>
+        <w:rPr>
+          <w:color w:val="000000"/>
+          <w:sz w:val="22"/>
+          <w:szCs w:val="22"/>
+        </w:rPr>
+        <w:t xml:space="preserve"> This returns a unique client id clientId</w:t>
+      </w:r>
+    </w:p>
+    <w:p>
+      <w:pPr>
+        <w:pStyle w:val="NormalWeb"/>
+        <w:spacing w:before="0" w:beforeAutospacing="0" w:after="0" w:afterAutospacing="0"/>
+        <w:jc w:val="both"/>
+        <w:rPr>
+          <w:rFonts w:ascii="Menlo" w:hAnsi="Menlo" w:cs="Menlo"/>
+          <w:color w:val="000000"/>
+          <w:sz w:val="22"/>
+          <w:szCs w:val="22"/>
+        </w:rPr>
+      </w:pPr>
+    </w:p>
+    <w:p>
+      <w:pPr>
+        <w:pStyle w:val="NormalWeb"/>
+        <w:spacing w:before="0" w:beforeAutospacing="0" w:after="0" w:afterAutospacing="0"/>
+        <w:jc w:val="both"/>
+        <w:rPr>
+          <w:i/>
+          <w:color w:val="000000" w:themeColor="text1"/>
+          <w:sz w:val="22"/>
+          <w:szCs w:val="22"/>
+        </w:rPr>
+      </w:pPr>
+      <w:r>
+        <w:rPr>
+          <w:i/>
+          <w:color w:val="000000" w:themeColor="text1"/>
+          <w:sz w:val="22"/>
+          <w:szCs w:val="22"/>
+        </w:rPr>
+        <w:t xml:space="preserve">def </w:t>
+      </w:r>
+      <w:r>
+        <w:rPr>
           <w:b/>
-          <w:sz w:val="22"/>
-          <w:szCs w:val="22"/>
-        </w:rPr>
-      </w:pPr>
-      <w:r>
-        <w:rPr>
-          <w:sz w:val="22"/>
-          <w:szCs w:val="22"/>
-        </w:rPr>
-        <w:t xml:space="preserve"> clientId server.</w:t>
-      </w:r>
-      <w:r>
-        <w:rPr>
-          <w:b/>
-          <w:sz w:val="22"/>
-          <w:szCs w:val="22"/>
-        </w:rPr>
-        <w:t>create_game()</w:t>
-      </w:r>
+          <w:i/>
+          <w:color w:val="000000" w:themeColor="text1"/>
+          <w:sz w:val="22"/>
+          <w:szCs w:val="22"/>
+        </w:rPr>
+        <w:t>start_game</w:t>
+      </w:r>
+      <w:r>
+        <w:rPr>
+          <w:i/>
+          <w:color w:val="000000" w:themeColor="text1"/>
+          <w:sz w:val="22"/>
+          <w:szCs w:val="22"/>
+        </w:rPr>
+        <w:t>(self,clientId):</w:t>
+      </w:r>
+    </w:p>
+    <w:p>
+      <w:pPr>
+        <w:pStyle w:val="NormalWeb"/>
+        <w:spacing w:before="0" w:beforeAutospacing="0" w:after="0" w:afterAutospacing="0"/>
+        <w:jc w:val="both"/>
+        <w:rPr>
+          <w:rFonts w:ascii="Menlo" w:hAnsi="Menlo" w:cs="Menlo"/>
+          <w:color w:val="000000"/>
+          <w:sz w:val="22"/>
+          <w:szCs w:val="22"/>
+        </w:rPr>
+      </w:pPr>
     </w:p>
     <w:p>
       <w:pPr>
@@ -770,21 +1005,117 @@
           <w:sz w:val="22"/>
           <w:szCs w:val="22"/>
         </w:rPr>
-        <w:t>Creates a new game and r</w:t>
-      </w:r>
-      <w:r>
-        <w:rPr>
-          <w:sz w:val="22"/>
-          <w:szCs w:val="22"/>
-        </w:rPr>
-        <w:t>eturns client unique identifier</w:t>
-      </w:r>
-      <w:r>
-        <w:rPr>
-          <w:sz w:val="22"/>
-          <w:szCs w:val="22"/>
-        </w:rPr>
-        <w:t xml:space="preserve"> clientId</w:t>
+        <w:t xml:space="preserve">Starts created game with associated clientId, when </w:t>
+      </w:r>
+      <w:r>
+        <w:rPr>
+          <w:b/>
+          <w:sz w:val="22"/>
+          <w:szCs w:val="22"/>
+        </w:rPr>
+        <w:t>print</w:t>
+      </w:r>
+      <w:r>
+        <w:rPr>
+          <w:sz w:val="22"/>
+          <w:szCs w:val="22"/>
+        </w:rPr>
+        <w:t xml:space="preserve"> </w:t>
+      </w:r>
+      <w:r>
+        <w:rPr>
+          <w:b/>
+          <w:sz w:val="22"/>
+          <w:szCs w:val="22"/>
+        </w:rPr>
+        <w:t>start_game(</w:t>
+      </w:r>
+      <w:r>
+        <w:rPr>
+          <w:sz w:val="22"/>
+          <w:szCs w:val="22"/>
+        </w:rPr>
+        <w:t>clientId</w:t>
+      </w:r>
+      <w:r>
+        <w:rPr>
+          <w:b/>
+          <w:sz w:val="22"/>
+          <w:szCs w:val="22"/>
+        </w:rPr>
+        <w:t>)</w:t>
+      </w:r>
+      <w:r>
+        <w:rPr>
+          <w:sz w:val="22"/>
+          <w:szCs w:val="22"/>
+        </w:rPr>
+        <w:t xml:space="preserve"> is called, the welcome banner of the game is displayed on client screen</w:t>
+      </w:r>
+    </w:p>
+    <w:p>
+      <w:pPr>
+        <w:pStyle w:val="NormalWeb"/>
+        <w:spacing w:before="0" w:beforeAutospacing="0" w:after="0" w:afterAutospacing="0"/>
+        <w:jc w:val="both"/>
+        <w:rPr>
+          <w:sz w:val="22"/>
+          <w:szCs w:val="22"/>
+        </w:rPr>
+      </w:pPr>
+    </w:p>
+    <w:p>
+      <w:pPr>
+        <w:pStyle w:val="NormalWeb"/>
+        <w:spacing w:before="0" w:beforeAutospacing="0" w:after="0" w:afterAutospacing="0"/>
+        <w:jc w:val="both"/>
+        <w:rPr>
+          <w:i/>
+          <w:sz w:val="22"/>
+          <w:szCs w:val="22"/>
+        </w:rPr>
+      </w:pPr>
+      <w:r>
+        <w:rPr>
+          <w:i/>
+          <w:sz w:val="22"/>
+          <w:szCs w:val="22"/>
+        </w:rPr>
+        <w:t xml:space="preserve">def </w:t>
+      </w:r>
+      <w:r>
+        <w:rPr>
+          <w:b/>
+          <w:i/>
+          <w:sz w:val="22"/>
+          <w:szCs w:val="22"/>
+        </w:rPr>
+        <w:t>print_board(</w:t>
+      </w:r>
+      <w:r>
+        <w:rPr>
+          <w:i/>
+          <w:sz w:val="22"/>
+          <w:szCs w:val="22"/>
+        </w:rPr>
+        <w:t>self,</w:t>
+      </w:r>
+      <w:r>
+        <w:rPr>
+          <w:i/>
+          <w:sz w:val="22"/>
+          <w:szCs w:val="22"/>
+        </w:rPr>
+        <w:t>clientId</w:t>
+      </w:r>
+      <w:r>
+        <w:rPr>
+          <w:b/>
+          <w:i/>
+          <w:sz w:val="22"/>
+          <w:szCs w:val="22"/>
+        </w:rPr>
+        <w:t>)</w:t>
       </w:r>
     </w:p>
     <w:p>
@@ -803,42 +1134,33 @@
       <w:pPr>
         <w:pStyle w:val="NormalWeb"/>
         <w:spacing w:before="0" w:beforeAutospacing="0" w:after="0" w:afterAutospacing="0"/>
-        <w:jc w:val="both"/>
-        <w:rPr>
-          <w:b/>
-          <w:sz w:val="22"/>
-          <w:szCs w:val="22"/>
-        </w:rPr>
-      </w:pPr>
-      <w:r>
-        <w:rPr>
-          <w:sz w:val="22"/>
-          <w:szCs w:val="22"/>
-        </w:rPr>
-        <w:t>server.</w:t>
-      </w:r>
-      <w:r>
-        <w:rPr>
-          <w:b/>
-          <w:sz w:val="22"/>
-          <w:szCs w:val="22"/>
-        </w:rPr>
-        <w:t>start_game(</w:t>
-      </w:r>
-      <w:r>
-        <w:rPr>
-          <w:sz w:val="22"/>
-          <w:szCs w:val="22"/>
-        </w:rPr>
-        <w:t>clientId</w:t>
-      </w:r>
-      <w:r>
-        <w:rPr>
-          <w:b/>
-          <w:sz w:val="22"/>
-          <w:szCs w:val="22"/>
-        </w:rPr>
-        <w:t>)</w:t>
+        <w:ind w:firstLine="720"/>
+        <w:jc w:val="both"/>
+        <w:rPr>
+          <w:sz w:val="22"/>
+          <w:szCs w:val="22"/>
+        </w:rPr>
+      </w:pPr>
+      <w:r>
+        <w:rPr>
+          <w:sz w:val="22"/>
+          <w:szCs w:val="22"/>
+        </w:rPr>
+        <w:t>This function d</w:t>
+      </w:r>
+      <w:r>
+        <w:rPr>
+          <w:sz w:val="22"/>
+          <w:szCs w:val="22"/>
+        </w:rPr>
+        <w:t>isplays the current</w:t>
+      </w:r>
+      <w:r>
+        <w:rPr>
+          <w:sz w:val="22"/>
+          <w:szCs w:val="22"/>
+        </w:rPr>
+        <w:t xml:space="preserve"> state of the tic tac toe board with associated client ID. It should be called each time when player makes move.</w:t>
       </w:r>
     </w:p>
     <w:p>
@@ -852,110 +1174,6 @@
           <w:szCs w:val="22"/>
         </w:rPr>
       </w:pPr>
-      <w:r>
-        <w:rPr>
-          <w:sz w:val="22"/>
-          <w:szCs w:val="22"/>
-        </w:rPr>
-        <w:t xml:space="preserve">Starts created game with associated clientId, when </w:t>
-      </w:r>
-      <w:r>
-        <w:rPr>
-          <w:b/>
-          <w:sz w:val="22"/>
-          <w:szCs w:val="22"/>
-        </w:rPr>
-        <w:t>print</w:t>
-      </w:r>
-      <w:r>
-        <w:rPr>
-          <w:sz w:val="22"/>
-          <w:szCs w:val="22"/>
-        </w:rPr>
-        <w:t xml:space="preserve"> </w:t>
-      </w:r>
-      <w:r>
-        <w:rPr>
-          <w:b/>
-          <w:sz w:val="22"/>
-          <w:szCs w:val="22"/>
-        </w:rPr>
-        <w:t>start_game(</w:t>
-      </w:r>
-      <w:r>
-        <w:rPr>
-          <w:sz w:val="22"/>
-          <w:szCs w:val="22"/>
-        </w:rPr>
-        <w:t>clientId</w:t>
-      </w:r>
-      <w:r>
-        <w:rPr>
-          <w:b/>
-          <w:sz w:val="22"/>
-          <w:szCs w:val="22"/>
-        </w:rPr>
-        <w:t>)</w:t>
-      </w:r>
-      <w:r>
-        <w:rPr>
-          <w:sz w:val="22"/>
-          <w:szCs w:val="22"/>
-        </w:rPr>
-        <w:t xml:space="preserve"> is called, the welcome banner of the game is displayed on client screen</w:t>
-      </w:r>
-    </w:p>
-    <w:p>
-      <w:pPr>
-        <w:pStyle w:val="NormalWeb"/>
-        <w:spacing w:before="0" w:beforeAutospacing="0" w:after="0" w:afterAutospacing="0"/>
-        <w:jc w:val="both"/>
-        <w:rPr>
-          <w:sz w:val="22"/>
-          <w:szCs w:val="22"/>
-        </w:rPr>
-      </w:pPr>
-    </w:p>
-    <w:p>
-      <w:pPr>
-        <w:pStyle w:val="NormalWeb"/>
-        <w:spacing w:before="0" w:beforeAutospacing="0" w:after="0" w:afterAutospacing="0"/>
-        <w:jc w:val="both"/>
-        <w:rPr>
-          <w:sz w:val="22"/>
-          <w:szCs w:val="22"/>
-        </w:rPr>
-      </w:pPr>
-      <w:r>
-        <w:rPr>
-          <w:sz w:val="22"/>
-          <w:szCs w:val="22"/>
-        </w:rPr>
-        <w:t>server.</w:t>
-      </w:r>
-      <w:r>
-        <w:rPr>
-          <w:b/>
-          <w:sz w:val="22"/>
-          <w:szCs w:val="22"/>
-        </w:rPr>
-        <w:t>print_board(</w:t>
-      </w:r>
-      <w:r>
-        <w:rPr>
-          <w:sz w:val="22"/>
-          <w:szCs w:val="22"/>
-        </w:rPr>
-        <w:t>clientId</w:t>
-      </w:r>
-      <w:r>
-        <w:rPr>
-          <w:b/>
-          <w:sz w:val="22"/>
-          <w:szCs w:val="22"/>
-        </w:rPr>
-        <w:t>)</w:t>
-      </w:r>
     </w:p>
     <w:p>
       <w:pPr>
@@ -973,8 +1191,478 @@
           <w:sz w:val="22"/>
           <w:szCs w:val="22"/>
         </w:rPr>
-        <w:t>Displays the current state of the tic tac toe board.</w:t>
-      </w:r>
+        <w:t>e.g</w:t>
+      </w:r>
+    </w:p>
+    <w:p>
+      <w:pPr>
+        <w:pStyle w:val="NormalWeb"/>
+        <w:spacing w:before="0" w:beforeAutospacing="0" w:after="0" w:afterAutospacing="0"/>
+        <w:jc w:val="center"/>
+        <w:rPr>
+          <w:sz w:val="22"/>
+          <w:szCs w:val="22"/>
+        </w:rPr>
+      </w:pPr>
+      <w:r>
+        <w:rPr>
+          <w:sz w:val="22"/>
+          <w:szCs w:val="22"/>
+        </w:rPr>
+        <w:t>|</w:t>
+      </w:r>
+      <w:r>
+        <w:rPr>
+          <w:sz w:val="22"/>
+          <w:szCs w:val="22"/>
+        </w:rPr>
+        <w:t>O</w:t>
+      </w:r>
+      <w:r>
+        <w:rPr>
+          <w:sz w:val="22"/>
+          <w:szCs w:val="22"/>
+        </w:rPr>
+        <w:t xml:space="preserve"> |X |</w:t>
+      </w:r>
+      <w:r>
+        <w:rPr>
+          <w:sz w:val="22"/>
+          <w:szCs w:val="22"/>
+        </w:rPr>
+        <w:t>X</w:t>
+      </w:r>
+      <w:r>
+        <w:rPr>
+          <w:sz w:val="22"/>
+          <w:szCs w:val="22"/>
+        </w:rPr>
+        <w:t>|</w:t>
+      </w:r>
+      <w:r>
+        <w:rPr>
+          <w:sz w:val="22"/>
+          <w:szCs w:val="22"/>
+        </w:rPr>
+        <w:tab/>
+        <w:t xml:space="preserve">  |1 |2 |3 |</w:t>
+      </w:r>
+    </w:p>
+    <w:p>
+      <w:pPr>
+        <w:pStyle w:val="NormalWeb"/>
+        <w:spacing w:before="0" w:beforeAutospacing="0" w:after="0" w:afterAutospacing="0"/>
+        <w:jc w:val="center"/>
+        <w:rPr>
+          <w:sz w:val="22"/>
+          <w:szCs w:val="22"/>
+        </w:rPr>
+      </w:pPr>
+      <w:r>
+        <w:rPr>
+          <w:sz w:val="22"/>
+          <w:szCs w:val="22"/>
+        </w:rPr>
+        <w:t>|</w:t>
+      </w:r>
+      <w:r>
+        <w:rPr>
+          <w:sz w:val="22"/>
+          <w:szCs w:val="22"/>
+        </w:rPr>
+        <w:t xml:space="preserve">   </w:t>
+      </w:r>
+      <w:r>
+        <w:rPr>
+          <w:sz w:val="22"/>
+          <w:szCs w:val="22"/>
+        </w:rPr>
+        <w:t xml:space="preserve"> |</w:t>
+      </w:r>
+      <w:r>
+        <w:rPr>
+          <w:sz w:val="22"/>
+          <w:szCs w:val="22"/>
+        </w:rPr>
+        <w:t>O</w:t>
+      </w:r>
+      <w:r>
+        <w:rPr>
+          <w:sz w:val="22"/>
+          <w:szCs w:val="22"/>
+        </w:rPr>
+        <w:t xml:space="preserve"> |</w:t>
+      </w:r>
+      <w:r>
+        <w:rPr>
+          <w:sz w:val="22"/>
+          <w:szCs w:val="22"/>
+        </w:rPr>
+        <w:t>X</w:t>
+      </w:r>
+      <w:r>
+        <w:rPr>
+          <w:sz w:val="22"/>
+          <w:szCs w:val="22"/>
+        </w:rPr>
+        <w:t>|</w:t>
+      </w:r>
+      <w:r>
+        <w:rPr>
+          <w:sz w:val="22"/>
+          <w:szCs w:val="22"/>
+        </w:rPr>
+        <w:tab/>
+        <w:t xml:space="preserve">  |4 |5 |6 |</w:t>
+      </w:r>
+    </w:p>
+    <w:p>
+      <w:pPr>
+        <w:pStyle w:val="NormalWeb"/>
+        <w:spacing w:before="0" w:beforeAutospacing="0" w:after="0" w:afterAutospacing="0"/>
+        <w:jc w:val="center"/>
+        <w:rPr>
+          <w:sz w:val="22"/>
+          <w:szCs w:val="22"/>
+        </w:rPr>
+      </w:pPr>
+      <w:r>
+        <w:rPr>
+          <w:sz w:val="22"/>
+          <w:szCs w:val="22"/>
+        </w:rPr>
+        <w:t>|O |X |O|</w:t>
+      </w:r>
+      <w:r>
+        <w:rPr>
+          <w:sz w:val="22"/>
+          <w:szCs w:val="22"/>
+        </w:rPr>
+        <w:tab/>
+        <w:t xml:space="preserve">  |7 |8 |9 |</w:t>
+      </w:r>
+    </w:p>
+    <w:p>
+      <w:pPr>
+        <w:pStyle w:val="NormalWeb"/>
+        <w:spacing w:before="0" w:beforeAutospacing="0" w:after="0" w:afterAutospacing="0"/>
+        <w:jc w:val="center"/>
+        <w:rPr>
+          <w:sz w:val="22"/>
+          <w:szCs w:val="22"/>
+        </w:rPr>
+      </w:pPr>
+    </w:p>
+    <w:p>
+      <w:pPr>
+        <w:pStyle w:val="NormalWeb"/>
+        <w:spacing w:before="0" w:beforeAutospacing="0" w:after="0" w:afterAutospacing="0"/>
+        <w:jc w:val="both"/>
+        <w:rPr>
+          <w:sz w:val="22"/>
+          <w:szCs w:val="22"/>
+        </w:rPr>
+      </w:pPr>
+    </w:p>
+    <w:p>
+      <w:pPr>
+        <w:pStyle w:val="NormalWeb"/>
+        <w:spacing w:before="0" w:beforeAutospacing="0" w:after="0" w:afterAutospacing="0"/>
+        <w:jc w:val="both"/>
+        <w:rPr>
+          <w:sz w:val="22"/>
+          <w:szCs w:val="22"/>
+        </w:rPr>
+      </w:pPr>
+    </w:p>
+    <w:p>
+      <w:pPr>
+        <w:pStyle w:val="NormalWeb"/>
+        <w:spacing w:before="0" w:beforeAutospacing="0" w:after="0" w:afterAutospacing="0"/>
+        <w:jc w:val="both"/>
+        <w:rPr>
+          <w:sz w:val="22"/>
+          <w:szCs w:val="22"/>
+        </w:rPr>
+      </w:pPr>
+    </w:p>
+    <w:p>
+      <w:pPr>
+        <w:pStyle w:val="NormalWeb"/>
+        <w:spacing w:before="0" w:beforeAutospacing="0" w:after="0" w:afterAutospacing="0"/>
+        <w:jc w:val="both"/>
+        <w:rPr>
+          <w:b/>
+          <w:i/>
+          <w:sz w:val="22"/>
+          <w:szCs w:val="22"/>
+        </w:rPr>
+      </w:pPr>
+      <w:r>
+        <w:rPr>
+          <w:i/>
+          <w:sz w:val="22"/>
+          <w:szCs w:val="22"/>
+        </w:rPr>
+        <w:t xml:space="preserve">def </w:t>
+      </w:r>
+      <w:r>
+        <w:rPr>
+          <w:b/>
+          <w:i/>
+          <w:sz w:val="22"/>
+          <w:szCs w:val="22"/>
+        </w:rPr>
+        <w:t>make_move(</w:t>
+      </w:r>
+      <w:r>
+        <w:rPr>
+          <w:i/>
+          <w:sz w:val="22"/>
+          <w:szCs w:val="22"/>
+        </w:rPr>
+        <w:t>clientId,reply</w:t>
+      </w:r>
+      <w:r>
+        <w:rPr>
+          <w:b/>
+          <w:i/>
+          <w:sz w:val="22"/>
+          <w:szCs w:val="22"/>
+        </w:rPr>
+        <w:t>)</w:t>
+      </w:r>
+    </w:p>
+    <w:p>
+      <w:pPr>
+        <w:pStyle w:val="NormalWeb"/>
+        <w:spacing w:before="0" w:beforeAutospacing="0" w:after="0" w:afterAutospacing="0"/>
+        <w:jc w:val="both"/>
+        <w:rPr>
+          <w:sz w:val="22"/>
+          <w:szCs w:val="22"/>
+        </w:rPr>
+      </w:pPr>
+    </w:p>
+    <w:p>
+      <w:pPr>
+        <w:pStyle w:val="NormalWeb"/>
+        <w:spacing w:before="0" w:beforeAutospacing="0" w:after="0" w:afterAutospacing="0"/>
+        <w:jc w:val="both"/>
+        <w:rPr>
+          <w:sz w:val="22"/>
+          <w:szCs w:val="22"/>
+        </w:rPr>
+      </w:pPr>
+      <w:r>
+        <w:rPr>
+          <w:sz w:val="22"/>
+          <w:szCs w:val="22"/>
+        </w:rPr>
+        <w:tab/>
+      </w:r>
+      <w:r>
+        <w:rPr>
+          <w:sz w:val="22"/>
+          <w:szCs w:val="22"/>
+        </w:rPr>
+        <w:t>This function s</w:t>
+      </w:r>
+      <w:r>
+        <w:rPr>
+          <w:sz w:val="22"/>
+          <w:szCs w:val="22"/>
+        </w:rPr>
+        <w:t>ends the user input which is given</w:t>
+      </w:r>
+      <w:r>
+        <w:rPr>
+          <w:sz w:val="22"/>
+          <w:szCs w:val="22"/>
+        </w:rPr>
+        <w:t xml:space="preserve"> by </w:t>
+      </w:r>
+      <w:r>
+        <w:rPr>
+          <w:b/>
+          <w:sz w:val="22"/>
+          <w:szCs w:val="22"/>
+        </w:rPr>
+        <w:t>repl</w:t>
+      </w:r>
+      <w:r>
+        <w:rPr>
+          <w:b/>
+          <w:sz w:val="22"/>
+          <w:szCs w:val="22"/>
+        </w:rPr>
+        <w:t>y</w:t>
+      </w:r>
+      <w:r>
+        <w:rPr>
+          <w:sz w:val="22"/>
+          <w:szCs w:val="22"/>
+        </w:rPr>
+        <w:t xml:space="preserve"> argument </w:t>
+      </w:r>
+      <w:r>
+        <w:rPr>
+          <w:sz w:val="22"/>
+          <w:szCs w:val="22"/>
+        </w:rPr>
+        <w:t>[</w:t>
+      </w:r>
+      <w:r>
+        <w:rPr>
+          <w:sz w:val="22"/>
+          <w:szCs w:val="22"/>
+        </w:rPr>
+        <w:t xml:space="preserve">1 to 9] </w:t>
+      </w:r>
+      <w:r>
+        <w:rPr>
+          <w:sz w:val="22"/>
+          <w:szCs w:val="22"/>
+        </w:rPr>
+        <w:t xml:space="preserve">to tic tac toe server. </w:t>
+      </w:r>
+      <w:r>
+        <w:rPr>
+          <w:b/>
+          <w:sz w:val="22"/>
+          <w:szCs w:val="22"/>
+        </w:rPr>
+        <w:t xml:space="preserve">reply </w:t>
+      </w:r>
+      <w:r>
+        <w:rPr>
+          <w:sz w:val="22"/>
+          <w:szCs w:val="22"/>
+        </w:rPr>
+        <w:t xml:space="preserve">argument corresponds to position in the board where user wants to make a movement. </w:t>
+      </w:r>
+      <w:r>
+        <w:rPr>
+          <w:sz w:val="22"/>
+          <w:szCs w:val="22"/>
+        </w:rPr>
+        <w:t xml:space="preserve">Server </w:t>
+      </w:r>
+      <w:r>
+        <w:rPr>
+          <w:sz w:val="22"/>
+          <w:szCs w:val="22"/>
+        </w:rPr>
+        <w:t>receives</w:t>
+      </w:r>
+      <w:r>
+        <w:rPr>
+          <w:sz w:val="22"/>
+          <w:szCs w:val="22"/>
+        </w:rPr>
+        <w:t xml:space="preserve"> given inpu</w:t>
+      </w:r>
+      <w:r>
+        <w:rPr>
+          <w:sz w:val="22"/>
+          <w:szCs w:val="22"/>
+        </w:rPr>
+        <w:t>t fr</w:t>
+      </w:r>
+      <w:r>
+        <w:rPr>
+          <w:sz w:val="22"/>
+          <w:szCs w:val="22"/>
+        </w:rPr>
+        <w:t>om client with this command and make counter move. Then this function returns if the game is ended or it is still being played.</w:t>
+      </w:r>
+    </w:p>
+    <w:p>
+      <w:pPr>
+        <w:pStyle w:val="NormalWeb"/>
+        <w:spacing w:before="0" w:beforeAutospacing="0" w:after="0" w:afterAutospacing="0"/>
+        <w:jc w:val="both"/>
+        <w:rPr>
+          <w:sz w:val="22"/>
+          <w:szCs w:val="22"/>
+        </w:rPr>
+      </w:pPr>
+    </w:p>
+    <w:p>
+      <w:pPr>
+        <w:pStyle w:val="NormalWeb"/>
+        <w:spacing w:before="0" w:beforeAutospacing="0" w:after="0" w:afterAutospacing="0"/>
+        <w:jc w:val="both"/>
+        <w:rPr>
+          <w:b/>
+          <w:i/>
+          <w:sz w:val="22"/>
+          <w:szCs w:val="22"/>
+        </w:rPr>
+      </w:pPr>
+      <w:r>
+        <w:rPr>
+          <w:i/>
+          <w:sz w:val="22"/>
+          <w:szCs w:val="22"/>
+        </w:rPr>
+        <w:t xml:space="preserve">def </w:t>
+      </w:r>
+      <w:r>
+        <w:rPr>
+          <w:b/>
+          <w:i/>
+          <w:sz w:val="22"/>
+          <w:szCs w:val="22"/>
+        </w:rPr>
+        <w:t>move_valid(</w:t>
+      </w:r>
+      <w:r>
+        <w:rPr>
+          <w:i/>
+          <w:sz w:val="22"/>
+          <w:szCs w:val="22"/>
+        </w:rPr>
+        <w:t>clientId</w:t>
+      </w:r>
+      <w:r>
+        <w:rPr>
+          <w:b/>
+          <w:i/>
+          <w:sz w:val="22"/>
+          <w:szCs w:val="22"/>
+        </w:rPr>
+        <w:t>,</w:t>
+      </w:r>
+      <w:r>
+        <w:rPr>
+          <w:i/>
+          <w:sz w:val="22"/>
+          <w:szCs w:val="22"/>
+        </w:rPr>
+        <w:t>reply</w:t>
+      </w:r>
+      <w:r>
+        <w:rPr>
+          <w:b/>
+          <w:i/>
+          <w:sz w:val="22"/>
+          <w:szCs w:val="22"/>
+        </w:rPr>
+        <w:t>)</w:t>
+      </w:r>
+    </w:p>
+    <w:p>
+      <w:pPr>
+        <w:pStyle w:val="NormalWeb"/>
+        <w:spacing w:before="0" w:beforeAutospacing="0" w:after="0" w:afterAutospacing="0"/>
+        <w:jc w:val="both"/>
+        <w:rPr>
+          <w:i/>
+          <w:sz w:val="22"/>
+          <w:szCs w:val="22"/>
+        </w:rPr>
+      </w:pPr>
     </w:p>
     <w:p>
       <w:pPr>
@@ -987,609 +1675,248 @@
           <w:szCs w:val="22"/>
         </w:rPr>
       </w:pPr>
+      <w:r>
+        <w:rPr>
+          <w:sz w:val="22"/>
+          <w:szCs w:val="22"/>
+        </w:rPr>
+        <w:t xml:space="preserve">This </w:t>
+      </w:r>
+      <w:r>
+        <w:rPr>
+          <w:sz w:val="22"/>
+          <w:szCs w:val="22"/>
+        </w:rPr>
+        <w:t xml:space="preserve">function </w:t>
+      </w:r>
+      <w:r>
+        <w:rPr>
+          <w:sz w:val="22"/>
+          <w:szCs w:val="22"/>
+        </w:rPr>
+        <w:t>c</w:t>
+      </w:r>
+      <w:r>
+        <w:rPr>
+          <w:sz w:val="22"/>
+          <w:szCs w:val="22"/>
+        </w:rPr>
+        <w:t>hecks the user input</w:t>
+      </w:r>
+      <w:r>
+        <w:rPr>
+          <w:sz w:val="22"/>
+          <w:szCs w:val="22"/>
+        </w:rPr>
+        <w:t>,</w:t>
+      </w:r>
+      <w:r>
+        <w:rPr>
+          <w:sz w:val="22"/>
+          <w:szCs w:val="22"/>
+        </w:rPr>
+        <w:t xml:space="preserve"> </w:t>
+      </w:r>
+      <w:r>
+        <w:rPr>
+          <w:sz w:val="22"/>
+          <w:szCs w:val="22"/>
+        </w:rPr>
+        <w:t xml:space="preserve">which </w:t>
+      </w:r>
+      <w:r>
+        <w:rPr>
+          <w:sz w:val="22"/>
+          <w:szCs w:val="22"/>
+        </w:rPr>
+        <w:t>is</w:t>
+      </w:r>
+      <w:r>
+        <w:rPr>
+          <w:sz w:val="22"/>
+          <w:szCs w:val="22"/>
+        </w:rPr>
+        <w:t xml:space="preserve"> called by </w:t>
+      </w:r>
+      <w:r>
+        <w:rPr>
+          <w:b/>
+          <w:i/>
+          <w:sz w:val="22"/>
+          <w:szCs w:val="22"/>
+        </w:rPr>
+        <w:t>make_move(</w:t>
+      </w:r>
+      <w:r>
+        <w:rPr>
+          <w:i/>
+          <w:sz w:val="22"/>
+          <w:szCs w:val="22"/>
+        </w:rPr>
+        <w:t>clientId,reply)</w:t>
+      </w:r>
+      <w:r>
+        <w:rPr>
+          <w:sz w:val="22"/>
+          <w:szCs w:val="22"/>
+        </w:rPr>
+        <w:t xml:space="preserve">, </w:t>
+      </w:r>
+      <w:r>
+        <w:rPr>
+          <w:sz w:val="22"/>
+          <w:szCs w:val="22"/>
+        </w:rPr>
+        <w:t xml:space="preserve"> </w:t>
+      </w:r>
+      <w:r>
+        <w:rPr>
+          <w:sz w:val="22"/>
+          <w:szCs w:val="22"/>
+        </w:rPr>
+        <w:t xml:space="preserve">is </w:t>
+      </w:r>
+      <w:r>
+        <w:rPr>
+          <w:sz w:val="22"/>
+          <w:szCs w:val="22"/>
+        </w:rPr>
+        <w:t>valid or not. If the tic tac toe board size is 3, the valid input is between 1-9. Also, I</w:t>
+      </w:r>
+      <w:r>
+        <w:rPr>
+          <w:sz w:val="22"/>
+          <w:szCs w:val="22"/>
+        </w:rPr>
+        <w:t>f the cell already is filled, function</w:t>
+      </w:r>
+      <w:r>
+        <w:rPr>
+          <w:sz w:val="22"/>
+          <w:szCs w:val="22"/>
+        </w:rPr>
+        <w:t xml:space="preserve"> returns false and asks user to enter a move until it is valid.</w:t>
+      </w:r>
     </w:p>
     <w:p>
       <w:pPr>
         <w:pStyle w:val="NormalWeb"/>
         <w:spacing w:before="0" w:beforeAutospacing="0" w:after="0" w:afterAutospacing="0"/>
-        <w:ind w:firstLine="720"/>
-        <w:jc w:val="both"/>
-        <w:rPr>
-          <w:sz w:val="22"/>
-          <w:szCs w:val="22"/>
-        </w:rPr>
-      </w:pPr>
-      <w:r>
-        <w:rPr>
-          <w:sz w:val="22"/>
-          <w:szCs w:val="22"/>
-        </w:rPr>
-        <w:t>e.g</w:t>
-      </w:r>
+        <w:jc w:val="both"/>
+        <w:rPr>
+          <w:sz w:val="22"/>
+          <w:szCs w:val="22"/>
+        </w:rPr>
+      </w:pPr>
     </w:p>
     <w:p>
       <w:pPr>
         <w:pStyle w:val="NormalWeb"/>
         <w:spacing w:before="0" w:beforeAutospacing="0" w:after="0" w:afterAutospacing="0"/>
-        <w:jc w:val="center"/>
-        <w:rPr>
-          <w:sz w:val="22"/>
-          <w:szCs w:val="22"/>
-        </w:rPr>
-      </w:pPr>
-      <w:r>
-        <w:rPr>
-          <w:sz w:val="22"/>
-          <w:szCs w:val="22"/>
-        </w:rPr>
-        <w:t>|</w:t>
-      </w:r>
-      <w:r>
-        <w:rPr>
-          <w:sz w:val="22"/>
-          <w:szCs w:val="22"/>
-        </w:rPr>
-        <w:t>O</w:t>
-      </w:r>
-      <w:r>
-        <w:rPr>
-          <w:sz w:val="22"/>
-          <w:szCs w:val="22"/>
-        </w:rPr>
-        <w:t xml:space="preserve"> |X |</w:t>
-      </w:r>
-      <w:r>
-        <w:rPr>
-          <w:sz w:val="22"/>
-          <w:szCs w:val="22"/>
-        </w:rPr>
-        <w:t>X</w:t>
-      </w:r>
-      <w:r>
-        <w:rPr>
-          <w:sz w:val="22"/>
-          <w:szCs w:val="22"/>
-        </w:rPr>
-        <w:t>|</w:t>
-      </w:r>
-      <w:r>
-        <w:rPr>
-          <w:sz w:val="22"/>
-          <w:szCs w:val="22"/>
-        </w:rPr>
-        <w:tab/>
-        <w:t xml:space="preserve">  </w:t>
-      </w:r>
-      <w:r>
-        <w:rPr>
-          <w:sz w:val="22"/>
-          <w:szCs w:val="22"/>
-        </w:rPr>
-        <w:t>|</w:t>
-      </w:r>
-      <w:r>
-        <w:rPr>
-          <w:sz w:val="22"/>
-          <w:szCs w:val="22"/>
-        </w:rPr>
-        <w:t>1 |2</w:t>
-      </w:r>
-      <w:r>
-        <w:rPr>
-          <w:sz w:val="22"/>
-          <w:szCs w:val="22"/>
-        </w:rPr>
-        <w:t xml:space="preserve"> |</w:t>
-      </w:r>
-      <w:r>
-        <w:rPr>
-          <w:sz w:val="22"/>
-          <w:szCs w:val="22"/>
-        </w:rPr>
-        <w:t xml:space="preserve">3 </w:t>
-      </w:r>
-      <w:r>
-        <w:rPr>
-          <w:sz w:val="22"/>
-          <w:szCs w:val="22"/>
-        </w:rPr>
-        <w:t>|</w:t>
-      </w:r>
+        <w:jc w:val="both"/>
+        <w:rPr>
+          <w:sz w:val="22"/>
+          <w:szCs w:val="22"/>
+        </w:rPr>
+      </w:pPr>
     </w:p>
     <w:p>
       <w:pPr>
         <w:pStyle w:val="NormalWeb"/>
         <w:spacing w:before="0" w:beforeAutospacing="0" w:after="0" w:afterAutospacing="0"/>
-        <w:jc w:val="center"/>
-        <w:rPr>
-          <w:sz w:val="22"/>
-          <w:szCs w:val="22"/>
-        </w:rPr>
-      </w:pPr>
-      <w:r>
-        <w:rPr>
-          <w:sz w:val="22"/>
-          <w:szCs w:val="22"/>
-        </w:rPr>
-        <w:t>|</w:t>
-      </w:r>
-      <w:r>
-        <w:rPr>
-          <w:sz w:val="22"/>
-          <w:szCs w:val="22"/>
-        </w:rPr>
-        <w:t xml:space="preserve">   </w:t>
-      </w:r>
-      <w:r>
-        <w:rPr>
-          <w:sz w:val="22"/>
-          <w:szCs w:val="22"/>
-        </w:rPr>
-        <w:t xml:space="preserve"> |</w:t>
-      </w:r>
-      <w:r>
-        <w:rPr>
-          <w:sz w:val="22"/>
-          <w:szCs w:val="22"/>
-        </w:rPr>
-        <w:t>O</w:t>
-      </w:r>
-      <w:r>
-        <w:rPr>
-          <w:sz w:val="22"/>
-          <w:szCs w:val="22"/>
-        </w:rPr>
-        <w:t xml:space="preserve"> |</w:t>
-      </w:r>
-      <w:r>
-        <w:rPr>
-          <w:sz w:val="22"/>
-          <w:szCs w:val="22"/>
-        </w:rPr>
-        <w:t>X</w:t>
-      </w:r>
-      <w:r>
-        <w:rPr>
-          <w:sz w:val="22"/>
-          <w:szCs w:val="22"/>
-        </w:rPr>
-        <w:t>|</w:t>
-      </w:r>
-      <w:r>
-        <w:rPr>
-          <w:sz w:val="22"/>
-          <w:szCs w:val="22"/>
-        </w:rPr>
-        <w:tab/>
-        <w:t xml:space="preserve">  </w:t>
-      </w:r>
-      <w:r>
-        <w:rPr>
-          <w:sz w:val="22"/>
-          <w:szCs w:val="22"/>
-        </w:rPr>
-        <w:t>|</w:t>
-      </w:r>
-      <w:r>
-        <w:rPr>
-          <w:sz w:val="22"/>
-          <w:szCs w:val="22"/>
-        </w:rPr>
-        <w:t xml:space="preserve">4 |5 </w:t>
-      </w:r>
-      <w:r>
-        <w:rPr>
-          <w:sz w:val="22"/>
-          <w:szCs w:val="22"/>
-        </w:rPr>
-        <w:t>|</w:t>
-      </w:r>
-      <w:r>
-        <w:rPr>
-          <w:sz w:val="22"/>
-          <w:szCs w:val="22"/>
-        </w:rPr>
-        <w:t xml:space="preserve">6 </w:t>
-      </w:r>
-      <w:r>
-        <w:rPr>
-          <w:sz w:val="22"/>
-          <w:szCs w:val="22"/>
-        </w:rPr>
-        <w:t>|</w:t>
+        <w:jc w:val="both"/>
+        <w:rPr>
+          <w:i/>
+          <w:sz w:val="22"/>
+          <w:szCs w:val="22"/>
+        </w:rPr>
+      </w:pPr>
+      <w:r>
+        <w:rPr>
+          <w:i/>
+          <w:sz w:val="22"/>
+          <w:szCs w:val="22"/>
+        </w:rPr>
+        <w:t xml:space="preserve">def </w:t>
+      </w:r>
+      <w:r>
+        <w:rPr>
+          <w:b/>
+          <w:i/>
+          <w:sz w:val="22"/>
+          <w:szCs w:val="22"/>
+        </w:rPr>
+        <w:t>print_result(</w:t>
+      </w:r>
+      <w:r>
+        <w:rPr>
+          <w:i/>
+          <w:sz w:val="22"/>
+          <w:szCs w:val="22"/>
+        </w:rPr>
+        <w:t>clientId</w:t>
+      </w:r>
+      <w:r>
+        <w:rPr>
+          <w:b/>
+          <w:i/>
+          <w:sz w:val="22"/>
+          <w:szCs w:val="22"/>
+        </w:rPr>
+        <w:t>)</w:t>
       </w:r>
     </w:p>
     <w:p>
       <w:pPr>
         <w:pStyle w:val="NormalWeb"/>
         <w:spacing w:before="0" w:beforeAutospacing="0" w:after="0" w:afterAutospacing="0"/>
-        <w:jc w:val="center"/>
-        <w:rPr>
-          <w:sz w:val="22"/>
-          <w:szCs w:val="22"/>
-        </w:rPr>
-      </w:pPr>
-      <w:r>
-        <w:rPr>
-          <w:sz w:val="22"/>
-          <w:szCs w:val="22"/>
-        </w:rPr>
-        <w:t>|</w:t>
-      </w:r>
-      <w:r>
-        <w:rPr>
-          <w:sz w:val="22"/>
-          <w:szCs w:val="22"/>
-        </w:rPr>
-        <w:t>O</w:t>
-      </w:r>
-      <w:r>
-        <w:rPr>
-          <w:sz w:val="22"/>
-          <w:szCs w:val="22"/>
-        </w:rPr>
-        <w:t xml:space="preserve"> |X |</w:t>
-      </w:r>
-      <w:r>
-        <w:rPr>
-          <w:sz w:val="22"/>
-          <w:szCs w:val="22"/>
-        </w:rPr>
-        <w:t>O</w:t>
-      </w:r>
-      <w:r>
-        <w:rPr>
-          <w:sz w:val="22"/>
-          <w:szCs w:val="22"/>
-        </w:rPr>
-        <w:t>|</w:t>
-      </w:r>
+        <w:jc w:val="both"/>
+        <w:rPr>
+          <w:sz w:val="22"/>
+          <w:szCs w:val="22"/>
+        </w:rPr>
+      </w:pPr>
       <w:r>
         <w:rPr>
           <w:sz w:val="22"/>
           <w:szCs w:val="22"/>
         </w:rPr>
         <w:tab/>
-        <w:t xml:space="preserve">  </w:t>
-      </w:r>
-      <w:r>
-        <w:rPr>
-          <w:sz w:val="22"/>
-          <w:szCs w:val="22"/>
-        </w:rPr>
-        <w:t>|</w:t>
-      </w:r>
-      <w:r>
-        <w:rPr>
-          <w:sz w:val="22"/>
-          <w:szCs w:val="22"/>
-        </w:rPr>
-        <w:t>7 |8</w:t>
-      </w:r>
-      <w:r>
-        <w:rPr>
-          <w:sz w:val="22"/>
-          <w:szCs w:val="22"/>
-        </w:rPr>
-        <w:t xml:space="preserve"> |</w:t>
-      </w:r>
-      <w:r>
-        <w:rPr>
-          <w:sz w:val="22"/>
-          <w:szCs w:val="22"/>
-        </w:rPr>
-        <w:t xml:space="preserve">9 </w:t>
-      </w:r>
-      <w:r>
-        <w:rPr>
-          <w:sz w:val="22"/>
-          <w:szCs w:val="22"/>
-        </w:rPr>
-        <w:t>|</w:t>
-      </w:r>
-    </w:p>
-    <w:p>
-      <w:pPr>
-        <w:pStyle w:val="NormalWeb"/>
-        <w:spacing w:before="0" w:beforeAutospacing="0" w:after="0" w:afterAutospacing="0"/>
-        <w:jc w:val="both"/>
-        <w:rPr>
-          <w:sz w:val="22"/>
-          <w:szCs w:val="22"/>
-        </w:rPr>
-      </w:pPr>
-    </w:p>
-    <w:p>
-      <w:pPr>
-        <w:pStyle w:val="NormalWeb"/>
-        <w:spacing w:before="0" w:beforeAutospacing="0" w:after="0" w:afterAutospacing="0"/>
-        <w:jc w:val="both"/>
-        <w:rPr>
-          <w:sz w:val="22"/>
-          <w:szCs w:val="22"/>
-        </w:rPr>
-      </w:pPr>
-      <w:r>
-        <w:rPr>
-          <w:sz w:val="22"/>
-          <w:szCs w:val="22"/>
-        </w:rPr>
-        <w:t>server.</w:t>
-      </w:r>
-      <w:r>
-        <w:rPr>
-          <w:b/>
-          <w:sz w:val="22"/>
-          <w:szCs w:val="22"/>
-        </w:rPr>
-        <w:t>make_move(</w:t>
-      </w:r>
-      <w:r>
-        <w:rPr>
-          <w:sz w:val="22"/>
-          <w:szCs w:val="22"/>
-        </w:rPr>
-        <w:t>clientId,reply</w:t>
-      </w:r>
-      <w:r>
-        <w:rPr>
-          <w:b/>
-          <w:sz w:val="22"/>
-          <w:szCs w:val="22"/>
-        </w:rPr>
-        <w:t>)</w:t>
-      </w:r>
-    </w:p>
-    <w:p>
-      <w:pPr>
-        <w:pStyle w:val="NormalWeb"/>
-        <w:spacing w:before="0" w:beforeAutospacing="0" w:after="0" w:afterAutospacing="0"/>
-        <w:jc w:val="both"/>
-        <w:rPr>
-          <w:sz w:val="22"/>
-          <w:szCs w:val="22"/>
-        </w:rPr>
-      </w:pPr>
-      <w:r>
-        <w:rPr>
-          <w:sz w:val="22"/>
-          <w:szCs w:val="22"/>
-        </w:rPr>
-        <w:tab/>
-      </w:r>
-      <w:r>
-        <w:rPr>
-          <w:sz w:val="22"/>
-          <w:szCs w:val="22"/>
-        </w:rPr>
-        <w:t>Sends the user input which is given</w:t>
-      </w:r>
-      <w:r>
-        <w:rPr>
-          <w:sz w:val="22"/>
-          <w:szCs w:val="22"/>
-        </w:rPr>
-        <w:t xml:space="preserve"> by </w:t>
-      </w:r>
-      <w:r>
-        <w:rPr>
-          <w:b/>
-          <w:sz w:val="22"/>
-          <w:szCs w:val="22"/>
-        </w:rPr>
-        <w:t>repl</w:t>
-      </w:r>
-      <w:r>
-        <w:rPr>
-          <w:b/>
-          <w:sz w:val="22"/>
-          <w:szCs w:val="22"/>
-        </w:rPr>
-        <w:t>y</w:t>
-      </w:r>
-      <w:r>
-        <w:rPr>
-          <w:sz w:val="22"/>
-          <w:szCs w:val="22"/>
-        </w:rPr>
-        <w:t xml:space="preserve"> argument to tic tac toe server. Server </w:t>
-      </w:r>
-      <w:r>
-        <w:rPr>
-          <w:sz w:val="22"/>
-          <w:szCs w:val="22"/>
-        </w:rPr>
-        <w:t>receives</w:t>
-      </w:r>
-      <w:r>
-        <w:rPr>
-          <w:sz w:val="22"/>
-          <w:szCs w:val="22"/>
-        </w:rPr>
-        <w:t xml:space="preserve"> given input from client with this command.</w:t>
-      </w:r>
-    </w:p>
-    <w:p>
-      <w:pPr>
-        <w:pStyle w:val="NormalWeb"/>
-        <w:spacing w:before="0" w:beforeAutospacing="0" w:after="0" w:afterAutospacing="0"/>
-        <w:jc w:val="both"/>
-        <w:rPr>
-          <w:sz w:val="22"/>
-          <w:szCs w:val="22"/>
-        </w:rPr>
-      </w:pPr>
-    </w:p>
-    <w:p>
-      <w:pPr>
-        <w:pStyle w:val="NormalWeb"/>
-        <w:spacing w:before="0" w:beforeAutospacing="0" w:after="0" w:afterAutospacing="0"/>
-        <w:jc w:val="both"/>
-        <w:rPr>
-          <w:sz w:val="22"/>
-          <w:szCs w:val="22"/>
-        </w:rPr>
-      </w:pPr>
-      <w:r>
-        <w:rPr>
-          <w:sz w:val="22"/>
-          <w:szCs w:val="22"/>
-        </w:rPr>
-        <w:t>server.</w:t>
-      </w:r>
-      <w:r>
-        <w:rPr>
-          <w:b/>
-          <w:sz w:val="22"/>
-          <w:szCs w:val="22"/>
-        </w:rPr>
-        <w:t>m</w:t>
-      </w:r>
-      <w:r>
-        <w:rPr>
-          <w:b/>
-          <w:sz w:val="22"/>
-          <w:szCs w:val="22"/>
-        </w:rPr>
-        <w:t>ove_valid(</w:t>
-      </w:r>
-      <w:r>
-        <w:rPr>
-          <w:sz w:val="22"/>
-          <w:szCs w:val="22"/>
-        </w:rPr>
-        <w:t>clientId</w:t>
-      </w:r>
-      <w:r>
-        <w:rPr>
-          <w:b/>
-          <w:sz w:val="22"/>
-          <w:szCs w:val="22"/>
-        </w:rPr>
-        <w:t>,</w:t>
-      </w:r>
-      <w:r>
-        <w:rPr>
-          <w:sz w:val="22"/>
-          <w:szCs w:val="22"/>
-        </w:rPr>
-        <w:t>reply</w:t>
-      </w:r>
-      <w:r>
-        <w:rPr>
-          <w:b/>
-          <w:sz w:val="22"/>
-          <w:szCs w:val="22"/>
-        </w:rPr>
-        <w:t>)</w:t>
-      </w:r>
-    </w:p>
-    <w:p>
-      <w:pPr>
-        <w:pStyle w:val="NormalWeb"/>
-        <w:spacing w:before="0" w:beforeAutospacing="0" w:after="0" w:afterAutospacing="0"/>
-        <w:ind w:firstLine="720"/>
-        <w:jc w:val="both"/>
-        <w:rPr>
-          <w:sz w:val="22"/>
-          <w:szCs w:val="22"/>
-        </w:rPr>
-      </w:pPr>
-      <w:r>
-        <w:rPr>
-          <w:sz w:val="22"/>
-          <w:szCs w:val="22"/>
-        </w:rPr>
-        <w:t>Checks the user input is valid or not. If the tic tac toe board size is 3, the valid input is between 1-9. Also, If the cell already is filled, it returns false.</w:t>
-      </w:r>
-    </w:p>
-    <w:p>
-      <w:pPr>
-        <w:pStyle w:val="NormalWeb"/>
-        <w:spacing w:before="0" w:beforeAutospacing="0" w:after="0" w:afterAutospacing="0"/>
-        <w:jc w:val="both"/>
-        <w:rPr>
-          <w:sz w:val="22"/>
-          <w:szCs w:val="22"/>
-        </w:rPr>
-      </w:pPr>
-    </w:p>
-    <w:p>
-      <w:pPr>
-        <w:pStyle w:val="NormalWeb"/>
-        <w:spacing w:before="0" w:beforeAutospacing="0" w:after="0" w:afterAutospacing="0"/>
-        <w:jc w:val="both"/>
-        <w:rPr>
-          <w:sz w:val="22"/>
-          <w:szCs w:val="22"/>
-        </w:rPr>
-      </w:pPr>
-    </w:p>
-    <w:p>
-      <w:pPr>
-        <w:pStyle w:val="NormalWeb"/>
-        <w:spacing w:before="0" w:beforeAutospacing="0" w:after="0" w:afterAutospacing="0"/>
-        <w:jc w:val="both"/>
-        <w:rPr>
-          <w:sz w:val="22"/>
-          <w:szCs w:val="22"/>
-        </w:rPr>
-      </w:pPr>
-      <w:r>
-        <w:rPr>
-          <w:sz w:val="22"/>
-          <w:szCs w:val="22"/>
-        </w:rPr>
-        <w:lastRenderedPageBreak/>
-        <w:t>server.</w:t>
-      </w:r>
-      <w:r>
-        <w:rPr>
-          <w:b/>
-          <w:sz w:val="22"/>
-          <w:szCs w:val="22"/>
-        </w:rPr>
-        <w:t>print_result(</w:t>
-      </w:r>
-      <w:r>
-        <w:rPr>
-          <w:sz w:val="22"/>
-          <w:szCs w:val="22"/>
-        </w:rPr>
-        <w:t>clientId</w:t>
-      </w:r>
-      <w:r>
-        <w:rPr>
-          <w:b/>
-          <w:sz w:val="22"/>
-          <w:szCs w:val="22"/>
-        </w:rPr>
-        <w:t>)</w:t>
-      </w:r>
-    </w:p>
-    <w:p>
-      <w:pPr>
-        <w:pStyle w:val="NormalWeb"/>
-        <w:spacing w:before="0" w:beforeAutospacing="0" w:after="0" w:afterAutospacing="0"/>
-        <w:jc w:val="both"/>
-        <w:rPr>
-          <w:sz w:val="22"/>
-          <w:szCs w:val="22"/>
-        </w:rPr>
-      </w:pPr>
-      <w:r>
-        <w:rPr>
-          <w:sz w:val="22"/>
-          <w:szCs w:val="22"/>
-        </w:rPr>
-        <w:tab/>
-      </w:r>
-      <w:r>
-        <w:rPr>
-          <w:sz w:val="22"/>
-          <w:szCs w:val="22"/>
-        </w:rPr>
-        <w:t xml:space="preserve">After the game is finished, the command must be called to display the result of the game. </w:t>
+      </w:r>
+      <w:r>
+        <w:rPr>
+          <w:sz w:val="22"/>
+          <w:szCs w:val="22"/>
+        </w:rPr>
+        <w:t>After the game is finished</w:t>
+      </w:r>
+      <w:r>
+        <w:rPr>
+          <w:sz w:val="22"/>
+          <w:szCs w:val="22"/>
+        </w:rPr>
+        <w:t xml:space="preserve"> which is decided after make_move(clientId,reply) function, this function</w:t>
+      </w:r>
+      <w:r>
+        <w:rPr>
+          <w:sz w:val="22"/>
+          <w:szCs w:val="22"/>
+        </w:rPr>
+        <w:t xml:space="preserve"> must be called to display the result of the game. </w:t>
+      </w:r>
+      <w:r>
+        <w:rPr>
+          <w:sz w:val="22"/>
+          <w:szCs w:val="22"/>
+        </w:rPr>
+        <w:t xml:space="preserve">It returns the following banner strings respectively </w:t>
+      </w:r>
+      <w:r>
+        <w:rPr>
+          <w:sz w:val="22"/>
+          <w:szCs w:val="22"/>
+        </w:rPr>
+        <w:t>in the case of game status.</w:t>
       </w:r>
     </w:p>
     <w:p>
@@ -1686,20 +2013,24 @@
         <w:spacing w:before="0" w:beforeAutospacing="0" w:after="0" w:afterAutospacing="0"/>
         <w:jc w:val="both"/>
         <w:rPr>
-          <w:sz w:val="22"/>
-          <w:szCs w:val="22"/>
-        </w:rPr>
-      </w:pPr>
-      <w:r>
-        <w:rPr>
-          <w:sz w:val="22"/>
-          <w:szCs w:val="22"/>
-        </w:rPr>
-        <w:t>server.</w:t>
-      </w:r>
-      <w:r>
-        <w:rPr>
           <w:b/>
+          <w:i/>
+          <w:sz w:val="22"/>
+          <w:szCs w:val="22"/>
+        </w:rPr>
+      </w:pPr>
+      <w:r>
+        <w:rPr>
+          <w:i/>
+          <w:sz w:val="22"/>
+          <w:szCs w:val="22"/>
+        </w:rPr>
+        <w:t xml:space="preserve">def </w:t>
+      </w:r>
+      <w:r>
+        <w:rPr>
+          <w:b/>
+          <w:i/>
           <w:sz w:val="22"/>
           <w:szCs w:val="22"/>
         </w:rPr>
@@ -1707,6 +2038,7 @@
       </w:r>
       <w:r>
         <w:rPr>
+          <w:i/>
           <w:sz w:val="22"/>
           <w:szCs w:val="22"/>
         </w:rPr>
@@ -1715,6 +2047,7 @@
       <w:r>
         <w:rPr>
           <w:b/>
+          <w:i/>
           <w:sz w:val="22"/>
           <w:szCs w:val="22"/>
         </w:rPr>
@@ -1727,38 +2060,11 @@
         <w:spacing w:before="0" w:beforeAutospacing="0" w:after="0" w:afterAutospacing="0"/>
         <w:jc w:val="both"/>
         <w:rPr>
-          <w:sz w:val="22"/>
-          <w:szCs w:val="22"/>
-        </w:rPr>
-      </w:pPr>
-      <w:r>
-        <w:rPr>
-          <w:sz w:val="22"/>
-          <w:szCs w:val="22"/>
-        </w:rPr>
-        <w:tab/>
-      </w:r>
-      <w:r>
-        <w:rPr>
-          <w:sz w:val="22"/>
-          <w:szCs w:val="22"/>
-        </w:rPr>
-        <w:t xml:space="preserve">Ends the game. When this </w:t>
-      </w:r>
-      <w:r>
-        <w:rPr>
-          <w:sz w:val="22"/>
-          <w:szCs w:val="22"/>
-        </w:rPr>
-        <w:t>command is called, server kills the thread which is</w:t>
-      </w:r>
-      <w:r>
-        <w:rPr>
-          <w:sz w:val="22"/>
-          <w:szCs w:val="22"/>
-        </w:rPr>
-        <w:t xml:space="preserve"> attached to this client</w:t>
-      </w:r>
+          <w:i/>
+          <w:sz w:val="22"/>
+          <w:szCs w:val="22"/>
+        </w:rPr>
+      </w:pPr>
     </w:p>
     <w:p>
       <w:pPr>
@@ -1770,6 +2076,41 @@
           <w:szCs w:val="22"/>
         </w:rPr>
       </w:pPr>
+      <w:r>
+        <w:rPr>
+          <w:sz w:val="22"/>
+          <w:szCs w:val="22"/>
+        </w:rPr>
+        <w:tab/>
+      </w:r>
+      <w:r>
+        <w:rPr>
+          <w:sz w:val="22"/>
+          <w:szCs w:val="22"/>
+        </w:rPr>
+        <w:t>When this function</w:t>
+      </w:r>
+      <w:r>
+        <w:rPr>
+          <w:sz w:val="22"/>
+          <w:szCs w:val="22"/>
+        </w:rPr>
+        <w:t xml:space="preserve"> is called, server kills the thread which is</w:t>
+      </w:r>
+      <w:r>
+        <w:rPr>
+          <w:sz w:val="22"/>
+          <w:szCs w:val="22"/>
+        </w:rPr>
+        <w:t xml:space="preserve"> attached to this client</w:t>
+      </w:r>
+      <w:r>
+        <w:rPr>
+          <w:sz w:val="22"/>
+          <w:szCs w:val="22"/>
+        </w:rPr>
+        <w:t xml:space="preserve"> and end the associated game.</w:t>
+      </w:r>
     </w:p>
     <w:p>
       <w:pPr>
@@ -1787,8 +2128,63 @@
         <w:pStyle w:val="Heading3"/>
         <w:jc w:val="both"/>
       </w:pPr>
-      <w:r>
-        <w:t>Server – Client Sequence Diagram</w:t>
+    </w:p>
+    <w:p>
+      <w:pPr>
+        <w:pStyle w:val="Heading3"/>
+        <w:jc w:val="both"/>
+      </w:pPr>
+    </w:p>
+    <w:p>
+      <w:pPr>
+        <w:pStyle w:val="Heading3"/>
+        <w:jc w:val="both"/>
+      </w:pPr>
+    </w:p>
+    <w:p>
+      <w:pPr>
+        <w:pStyle w:val="Heading3"/>
+        <w:jc w:val="both"/>
+      </w:pPr>
+    </w:p>
+    <w:p>
+      <w:pPr>
+        <w:pStyle w:val="Heading3"/>
+        <w:jc w:val="both"/>
+      </w:pPr>
+    </w:p>
+    <w:p>
+      <w:pPr>
+        <w:pStyle w:val="Heading3"/>
+        <w:jc w:val="both"/>
+      </w:pPr>
+    </w:p>
+    <w:p>
+      <w:pPr>
+        <w:pStyle w:val="Heading3"/>
+        <w:jc w:val="both"/>
+      </w:pPr>
+    </w:p>
+    <w:p>
+      <w:pPr>
+        <w:pStyle w:val="Heading3"/>
+        <w:jc w:val="both"/>
+      </w:pPr>
+    </w:p>
+    <w:p>
+      <w:pPr>
+        <w:pStyle w:val="Heading3"/>
+        <w:jc w:val="both"/>
+      </w:pPr>
+    </w:p>
+    <w:p>
+      <w:pPr>
+        <w:pStyle w:val="Heading3"/>
+        <w:jc w:val="both"/>
+      </w:pPr>
+      <w:r>
+        <w:lastRenderedPageBreak/>
+        <w:t>Use-Case Scenarios Message Flow</w:t>
       </w:r>
     </w:p>
     <w:p>
@@ -1857,7 +2253,7 @@
                     </pic:cNvPicPr>
                   </pic:nvPicPr>
                   <pic:blipFill>
-                    <a:blip r:embed="rId10"/>
+                    <a:blip r:embed="rId9"/>
                     <a:stretch>
                       <a:fillRect/>
                     </a:stretch>
@@ -1894,8 +2290,18 @@
           <w:sz w:val="22"/>
           <w:szCs w:val="22"/>
         </w:rPr>
-        <w:t>Figure 1 – Sequence Diagram</w:t>
-      </w:r>
+        <w:t xml:space="preserve">Figure 1 – </w:t>
+      </w:r>
+      <w:r>
+        <w:rPr>
+          <w:b w:val="0"/>
+          <w:sz w:val="22"/>
+          <w:szCs w:val="22"/>
+        </w:rPr>
+        <w:t>Message Flow</w:t>
+      </w:r>
+      <w:bookmarkStart w:id="0" w:name="_GoBack"/>
+      <w:bookmarkEnd w:id="0"/>
     </w:p>
     <w:p>
       <w:pPr>
@@ -1911,7 +2317,6 @@
     <w:p>
       <w:pPr>
         <w:pStyle w:val="Heading3"/>
-        <w:jc w:val="center"/>
         <w:rPr>
           <w:b w:val="0"/>
           <w:sz w:val="22"/>
@@ -1923,21 +2328,124 @@
       <w:pPr>
         <w:pStyle w:val="Heading3"/>
         <w:jc w:val="both"/>
-        <w:rPr>
-          <w:b w:val="0"/>
-          <w:sz w:val="22"/>
-          <w:szCs w:val="22"/>
-        </w:rPr>
-      </w:pPr>
-      <w:r>
-        <w:rPr>
-          <w:b w:val="0"/>
-          <w:sz w:val="22"/>
-          <w:szCs w:val="22"/>
-        </w:rPr>
-        <w:lastRenderedPageBreak/>
+      </w:pPr>
+      <w:r>
+        <w:t>Design Technicality – Handling of Multiple Games Simultaneously</w:t>
+      </w:r>
+    </w:p>
+    <w:p>
+      <w:pPr>
+        <w:pStyle w:val="Heading3"/>
+        <w:jc w:val="both"/>
+        <w:rPr>
+          <w:b w:val="0"/>
+          <w:sz w:val="22"/>
+          <w:szCs w:val="22"/>
+        </w:rPr>
+      </w:pPr>
+      <w:r>
+        <w:rPr>
+          <w:b w:val="0"/>
+          <w:sz w:val="22"/>
+          <w:szCs w:val="22"/>
+        </w:rPr>
         <w:tab/>
-        <w:t xml:space="preserve">Server is able to serve multiple clients simultaneously. To achieve this, when each game() object is </w:t>
+        <w:t>Server is able to serve multiple clients simultaneou</w:t>
+      </w:r>
+      <w:r>
+        <w:rPr>
+          <w:b w:val="0"/>
+          <w:sz w:val="22"/>
+          <w:szCs w:val="22"/>
+        </w:rPr>
+        <w:t xml:space="preserve">sly. To achieve this, when </w:t>
+      </w:r>
+      <w:r>
+        <w:rPr>
+          <w:i/>
+          <w:sz w:val="22"/>
+          <w:szCs w:val="22"/>
+        </w:rPr>
+        <w:t>TicTacToe</w:t>
+      </w:r>
+      <w:r>
+        <w:rPr>
+          <w:i/>
+          <w:sz w:val="22"/>
+          <w:szCs w:val="22"/>
+        </w:rPr>
+        <w:t>G</w:t>
+      </w:r>
+      <w:r>
+        <w:rPr>
+          <w:i/>
+          <w:sz w:val="22"/>
+          <w:szCs w:val="22"/>
+        </w:rPr>
+        <w:t>ame()</w:t>
+      </w:r>
+      <w:r>
+        <w:rPr>
+          <w:b w:val="0"/>
+          <w:sz w:val="22"/>
+          <w:szCs w:val="22"/>
+        </w:rPr>
+        <w:t xml:space="preserve"> </w:t>
+      </w:r>
+      <w:r>
+        <w:rPr>
+          <w:b w:val="0"/>
+          <w:sz w:val="22"/>
+          <w:szCs w:val="22"/>
+        </w:rPr>
+        <w:t xml:space="preserve">class is registered as an instance, an empty </w:t>
+      </w:r>
+      <w:r>
+        <w:rPr>
+          <w:i/>
+          <w:sz w:val="22"/>
+          <w:szCs w:val="22"/>
+        </w:rPr>
+        <w:t>clientMapping</w:t>
+      </w:r>
+      <w:r>
+        <w:rPr>
+          <w:sz w:val="22"/>
+          <w:szCs w:val="22"/>
+        </w:rPr>
+        <w:t xml:space="preserve"> </w:t>
+      </w:r>
+      <w:r>
+        <w:rPr>
+          <w:b w:val="0"/>
+          <w:sz w:val="22"/>
+          <w:szCs w:val="22"/>
+        </w:rPr>
+        <w:t xml:space="preserve">dictionary and a </w:t>
+      </w:r>
+      <w:r>
+        <w:rPr>
+          <w:i/>
+          <w:sz w:val="22"/>
+          <w:szCs w:val="22"/>
+        </w:rPr>
+        <w:t>clientId</w:t>
+      </w:r>
+      <w:r>
+        <w:rPr>
+          <w:b w:val="0"/>
+          <w:sz w:val="22"/>
+          <w:szCs w:val="22"/>
+        </w:rPr>
+        <w:t xml:space="preserve"> </w:t>
+      </w:r>
+      <w:r>
+        <w:rPr>
+          <w:b w:val="0"/>
+          <w:sz w:val="22"/>
+          <w:szCs w:val="22"/>
+        </w:rPr>
+        <w:t xml:space="preserve">is </w:t>
       </w:r>
       <w:r>
         <w:rPr>
@@ -1953,15 +2461,103 @@
           <w:sz w:val="22"/>
           <w:szCs w:val="22"/>
         </w:rPr>
-        <w:t xml:space="preserve"> created, a unique clientId will be assigned </w:t>
-      </w:r>
-      <w:r>
-        <w:rPr>
-          <w:b w:val="0"/>
-          <w:sz w:val="22"/>
-          <w:szCs w:val="22"/>
-        </w:rPr>
-        <w:t>to this object and a thread is being created for each clientId. Every clien</w:t>
+        <w:t xml:space="preserve"> created. Each time a game play requested by a different client with </w:t>
+      </w:r>
+      <w:r>
+        <w:rPr>
+          <w:i/>
+          <w:sz w:val="22"/>
+          <w:szCs w:val="22"/>
+        </w:rPr>
+        <w:t>create_game()</w:t>
+      </w:r>
+      <w:r>
+        <w:rPr>
+          <w:b w:val="0"/>
+          <w:sz w:val="22"/>
+          <w:szCs w:val="22"/>
+        </w:rPr>
+        <w:t xml:space="preserve"> function, </w:t>
+      </w:r>
+      <w:r>
+        <w:rPr>
+          <w:b w:val="0"/>
+          <w:sz w:val="22"/>
+          <w:szCs w:val="22"/>
+        </w:rPr>
+        <w:t xml:space="preserve">a unique </w:t>
+      </w:r>
+      <w:r>
+        <w:rPr>
+          <w:i/>
+          <w:sz w:val="22"/>
+          <w:szCs w:val="22"/>
+        </w:rPr>
+        <w:t>clientId</w:t>
+      </w:r>
+      <w:r>
+        <w:rPr>
+          <w:b w:val="0"/>
+          <w:sz w:val="22"/>
+          <w:szCs w:val="22"/>
+        </w:rPr>
+        <w:t xml:space="preserve"> will be assigned </w:t>
+      </w:r>
+      <w:r>
+        <w:rPr>
+          <w:b w:val="0"/>
+          <w:sz w:val="22"/>
+          <w:szCs w:val="22"/>
+        </w:rPr>
+        <w:t xml:space="preserve">to </w:t>
+      </w:r>
+      <w:r>
+        <w:rPr>
+          <w:i/>
+          <w:sz w:val="22"/>
+          <w:szCs w:val="22"/>
+        </w:rPr>
+        <w:t>game()</w:t>
+      </w:r>
+      <w:r>
+        <w:rPr>
+          <w:b w:val="0"/>
+          <w:sz w:val="22"/>
+          <w:szCs w:val="22"/>
+        </w:rPr>
+        <w:t xml:space="preserve"> object and a thread is being created for each </w:t>
+      </w:r>
+      <w:r>
+        <w:rPr>
+          <w:i/>
+          <w:sz w:val="22"/>
+          <w:szCs w:val="22"/>
+        </w:rPr>
+        <w:t>game()</w:t>
+      </w:r>
+      <w:r>
+        <w:rPr>
+          <w:b w:val="0"/>
+          <w:sz w:val="22"/>
+          <w:szCs w:val="22"/>
+        </w:rPr>
+        <w:t xml:space="preserve"> object with this </w:t>
+      </w:r>
+      <w:r>
+        <w:rPr>
+          <w:i/>
+          <w:sz w:val="22"/>
+          <w:szCs w:val="22"/>
+        </w:rPr>
+        <w:t>clientId</w:t>
+      </w:r>
+      <w:r>
+        <w:rPr>
+          <w:b w:val="0"/>
+          <w:sz w:val="22"/>
+          <w:szCs w:val="22"/>
+        </w:rPr>
+        <w:t>. Every clien</w:t>
       </w:r>
       <w:r>
         <w:rPr>
@@ -1977,15 +2573,90 @@
           <w:sz w:val="22"/>
           <w:szCs w:val="22"/>
         </w:rPr>
-        <w:t>Id is mapped to its own thread, so server can serve multiple clients using this unique clientId. Whenever a</w:t>
-      </w:r>
-      <w:r>
-        <w:rPr>
-          <w:b w:val="0"/>
-          <w:sz w:val="22"/>
-          <w:szCs w:val="22"/>
-        </w:rPr>
-        <w:t xml:space="preserve"> function called by client, server matches its clientId with the corresponding thread and complete function calls.</w:t>
+        <w:t xml:space="preserve">Id is mapped to its own thread, so server can serve multiple clients using this unique </w:t>
+      </w:r>
+      <w:r>
+        <w:rPr>
+          <w:i/>
+          <w:sz w:val="22"/>
+          <w:szCs w:val="22"/>
+        </w:rPr>
+        <w:t>clientId</w:t>
+      </w:r>
+      <w:r>
+        <w:rPr>
+          <w:b w:val="0"/>
+          <w:sz w:val="22"/>
+          <w:szCs w:val="22"/>
+        </w:rPr>
+        <w:t xml:space="preserve">. </w:t>
+      </w:r>
+    </w:p>
+    <w:p>
+      <w:pPr>
+        <w:pStyle w:val="Heading3"/>
+        <w:jc w:val="both"/>
+        <w:rPr>
+          <w:b w:val="0"/>
+          <w:sz w:val="22"/>
+          <w:szCs w:val="22"/>
+        </w:rPr>
+      </w:pPr>
+      <w:r>
+        <w:rPr>
+          <w:b w:val="0"/>
+          <w:sz w:val="22"/>
+          <w:szCs w:val="22"/>
+        </w:rPr>
+        <w:t>Whenever a</w:t>
+      </w:r>
+      <w:r>
+        <w:rPr>
+          <w:b w:val="0"/>
+          <w:sz w:val="22"/>
+          <w:szCs w:val="22"/>
+        </w:rPr>
+        <w:t xml:space="preserve"> function called by client, server matches its </w:t>
+      </w:r>
+      <w:r>
+        <w:rPr>
+          <w:i/>
+          <w:sz w:val="22"/>
+          <w:szCs w:val="22"/>
+        </w:rPr>
+        <w:t>clientId</w:t>
+      </w:r>
+      <w:r>
+        <w:rPr>
+          <w:b w:val="0"/>
+          <w:sz w:val="22"/>
+          <w:szCs w:val="22"/>
+        </w:rPr>
+        <w:t xml:space="preserve"> with the corresponding thread and complete</w:t>
+      </w:r>
+      <w:r>
+        <w:rPr>
+          <w:b w:val="0"/>
+          <w:sz w:val="22"/>
+          <w:szCs w:val="22"/>
+        </w:rPr>
+        <w:t>s</w:t>
+      </w:r>
+      <w:r>
+        <w:rPr>
+          <w:b w:val="0"/>
+          <w:sz w:val="22"/>
+          <w:szCs w:val="22"/>
+        </w:rPr>
+        <w:t xml:space="preserve"> function calls.</w:t>
+      </w:r>
+      <w:r>
+        <w:rPr>
+          <w:b w:val="0"/>
+          <w:sz w:val="22"/>
+          <w:szCs w:val="22"/>
+        </w:rPr>
+        <w:t xml:space="preserve"> Figure 2 shows a simple visualization of threaded game play.</w:t>
       </w:r>
     </w:p>
     <w:p>
@@ -2005,6 +2676,7 @@
           <w:sz w:val="22"/>
           <w:szCs w:val="22"/>
         </w:rPr>
+        <w:lastRenderedPageBreak/>
         <w:drawing>
           <wp:inline distT="0" distB="0" distL="0" distR="0" wp14:anchorId="2300D727" wp14:editId="777247C7">
             <wp:extent cx="2435962" cy="2594222"/>
@@ -2021,7 +2693,7 @@
                     <pic:cNvPicPr/>
                   </pic:nvPicPr>
                   <pic:blipFill>
-                    <a:blip r:embed="rId11" cstate="print">
+                    <a:blip r:embed="rId10" cstate="print">
                       <a:extLst>
                         <a:ext uri="{28A0092B-C50C-407E-A947-70E740481C1C}">
                           <a14:useLocalDpi xmlns:a14="http://schemas.microsoft.com/office/drawing/2010/main" val="0"/>
@@ -2078,51 +2750,334 @@
     <w:p>
       <w:pPr>
         <w:pStyle w:val="Heading3"/>
-        <w:jc w:val="center"/>
-        <w:rPr>
-          <w:b w:val="0"/>
-          <w:sz w:val="22"/>
-          <w:szCs w:val="22"/>
-        </w:rPr>
-      </w:pPr>
-    </w:p>
-    <w:p>
-      <w:pPr>
-        <w:spacing w:before="100" w:beforeAutospacing="1" w:after="100" w:afterAutospacing="1" w:line="240" w:lineRule="auto"/>
-        <w:jc w:val="both"/>
-        <w:outlineLvl w:val="2"/>
-        <w:rPr>
-          <w:rFonts w:ascii="Times New Roman" w:eastAsia="Times New Roman" w:hAnsi="Times New Roman" w:cs="Times New Roman"/>
-          <w:b/>
-          <w:bCs/>
-          <w:sz w:val="27"/>
-          <w:szCs w:val="27"/>
-        </w:rPr>
-      </w:pPr>
-      <w:r>
-        <w:rPr>
-          <w:rFonts w:ascii="Times New Roman" w:eastAsia="Times New Roman" w:hAnsi="Times New Roman" w:cs="Times New Roman"/>
-          <w:b/>
-          <w:bCs/>
-          <w:sz w:val="27"/>
-          <w:szCs w:val="27"/>
-        </w:rPr>
-        <w:t>Conclus</w:t>
-      </w:r>
-      <w:r>
-        <w:rPr>
-          <w:rFonts w:ascii="Times New Roman" w:eastAsia="Times New Roman" w:hAnsi="Times New Roman" w:cs="Times New Roman"/>
-          <w:b/>
-          <w:bCs/>
-          <w:sz w:val="27"/>
-          <w:szCs w:val="27"/>
-        </w:rPr>
-        <w:t>ion</w:t>
-      </w:r>
+        <w:rPr>
+          <w:b w:val="0"/>
+          <w:sz w:val="22"/>
+          <w:szCs w:val="22"/>
+        </w:rPr>
+      </w:pPr>
     </w:p>
     <w:p>
       <w:pPr>
         <w:pStyle w:val="Heading3"/>
+      </w:pPr>
+      <w:r>
+        <w:t>Data Structures</w:t>
+      </w:r>
+    </w:p>
+    <w:p>
+      <w:pPr>
+        <w:pStyle w:val="Heading3"/>
+        <w:numPr>
+          <w:ilvl w:val="0"/>
+          <w:numId w:val="9"/>
+        </w:numPr>
+        <w:spacing w:before="0" w:beforeAutospacing="0" w:after="0" w:afterAutospacing="0"/>
+        <w:rPr>
+          <w:b w:val="0"/>
+          <w:sz w:val="22"/>
+          <w:szCs w:val="22"/>
+        </w:rPr>
+      </w:pPr>
+      <w:r>
+        <w:rPr>
+          <w:b w:val="0"/>
+          <w:sz w:val="22"/>
+          <w:szCs w:val="22"/>
+        </w:rPr>
+        <w:t>Integer data structure is used to give clientId for each client</w:t>
+      </w:r>
+      <w:r>
+        <w:rPr>
+          <w:b w:val="0"/>
+          <w:sz w:val="22"/>
+          <w:szCs w:val="22"/>
+        </w:rPr>
+        <w:t>,</w:t>
+      </w:r>
+      <w:r>
+        <w:rPr>
+          <w:b w:val="0"/>
+          <w:sz w:val="22"/>
+          <w:szCs w:val="22"/>
+        </w:rPr>
+        <w:t xml:space="preserve"> </w:t>
+      </w:r>
+      <w:r>
+        <w:rPr>
+          <w:b w:val="0"/>
+          <w:sz w:val="22"/>
+          <w:szCs w:val="22"/>
+        </w:rPr>
+        <w:t>and as arguments passed to functions</w:t>
+      </w:r>
+      <w:r>
+        <w:rPr>
+          <w:b w:val="0"/>
+          <w:sz w:val="22"/>
+          <w:szCs w:val="22"/>
+        </w:rPr>
+        <w:t xml:space="preserve"> </w:t>
+      </w:r>
+    </w:p>
+    <w:p>
+      <w:pPr>
+        <w:pStyle w:val="Heading3"/>
+        <w:numPr>
+          <w:ilvl w:val="0"/>
+          <w:numId w:val="9"/>
+        </w:numPr>
+        <w:spacing w:before="0" w:beforeAutospacing="0" w:after="0" w:afterAutospacing="0"/>
+        <w:rPr>
+          <w:b w:val="0"/>
+          <w:sz w:val="22"/>
+          <w:szCs w:val="22"/>
+        </w:rPr>
+      </w:pPr>
+      <w:r>
+        <w:rPr>
+          <w:b w:val="0"/>
+          <w:sz w:val="22"/>
+          <w:szCs w:val="22"/>
+        </w:rPr>
+        <w:t>Thread mechanism is used to enable multiple games simultaneously.</w:t>
+      </w:r>
+    </w:p>
+    <w:p>
+      <w:pPr>
+        <w:pStyle w:val="Heading3"/>
+        <w:numPr>
+          <w:ilvl w:val="0"/>
+          <w:numId w:val="9"/>
+        </w:numPr>
+        <w:spacing w:before="0" w:beforeAutospacing="0" w:after="0" w:afterAutospacing="0"/>
+        <w:rPr>
+          <w:b w:val="0"/>
+          <w:sz w:val="22"/>
+          <w:szCs w:val="22"/>
+        </w:rPr>
+      </w:pPr>
+      <w:r>
+        <w:rPr>
+          <w:b w:val="0"/>
+          <w:sz w:val="22"/>
+          <w:szCs w:val="22"/>
+        </w:rPr>
+        <w:t>Dictionary structure is used to map clientId and associated Thread</w:t>
+      </w:r>
+    </w:p>
+    <w:p>
+      <w:pPr>
+        <w:pStyle w:val="Heading3"/>
+        <w:numPr>
+          <w:ilvl w:val="0"/>
+          <w:numId w:val="9"/>
+        </w:numPr>
+        <w:spacing w:before="0" w:beforeAutospacing="0" w:after="0" w:afterAutospacing="0"/>
+        <w:rPr>
+          <w:b w:val="0"/>
+          <w:sz w:val="22"/>
+          <w:szCs w:val="22"/>
+        </w:rPr>
+      </w:pPr>
+      <w:r>
+        <w:rPr>
+          <w:b w:val="0"/>
+          <w:sz w:val="22"/>
+          <w:szCs w:val="22"/>
+        </w:rPr>
+        <w:t>String data structures are used for function returns and also print the result banners</w:t>
+      </w:r>
+    </w:p>
+    <w:p>
+      <w:pPr>
+        <w:pStyle w:val="Heading3"/>
+        <w:numPr>
+          <w:ilvl w:val="0"/>
+          <w:numId w:val="9"/>
+        </w:numPr>
+        <w:spacing w:before="0" w:beforeAutospacing="0" w:after="0" w:afterAutospacing="0"/>
+        <w:rPr>
+          <w:b w:val="0"/>
+          <w:sz w:val="22"/>
+          <w:szCs w:val="22"/>
+        </w:rPr>
+      </w:pPr>
+      <w:r>
+        <w:rPr>
+          <w:b w:val="0"/>
+          <w:sz w:val="22"/>
+          <w:szCs w:val="22"/>
+        </w:rPr>
+        <w:t xml:space="preserve">Boolean data structures are used to keep track </w:t>
+      </w:r>
+      <w:r>
+        <w:rPr>
+          <w:b w:val="0"/>
+          <w:sz w:val="22"/>
+          <w:szCs w:val="22"/>
+        </w:rPr>
+        <w:t>of the game status (playing or ended)</w:t>
+      </w:r>
+    </w:p>
+    <w:p>
+      <w:pPr>
+        <w:pStyle w:val="Heading3"/>
+        <w:numPr>
+          <w:ilvl w:val="0"/>
+          <w:numId w:val="9"/>
+        </w:numPr>
+        <w:spacing w:before="0" w:beforeAutospacing="0" w:after="0" w:afterAutospacing="0"/>
+        <w:rPr>
+          <w:b w:val="0"/>
+          <w:sz w:val="22"/>
+          <w:szCs w:val="22"/>
+        </w:rPr>
+      </w:pPr>
+      <w:r>
+        <w:rPr>
+          <w:b w:val="0"/>
+          <w:sz w:val="22"/>
+          <w:szCs w:val="22"/>
+        </w:rPr>
+        <w:t xml:space="preserve">List data structure is used </w:t>
+      </w:r>
+      <w:r>
+        <w:rPr>
+          <w:b w:val="0"/>
+          <w:sz w:val="22"/>
+          <w:szCs w:val="22"/>
+        </w:rPr>
+        <w:t>in original game.py which is used as tic tac toe engine</w:t>
+      </w:r>
+    </w:p>
+    <w:p>
+      <w:pPr>
+        <w:pStyle w:val="Heading3"/>
+        <w:numPr>
+          <w:ilvl w:val="0"/>
+          <w:numId w:val="9"/>
+        </w:numPr>
+        <w:spacing w:before="0" w:beforeAutospacing="0" w:after="0" w:afterAutospacing="0"/>
+        <w:rPr>
+          <w:b w:val="0"/>
+          <w:sz w:val="22"/>
+          <w:szCs w:val="22"/>
+        </w:rPr>
+      </w:pPr>
+      <w:r>
+        <w:rPr>
+          <w:b w:val="0"/>
+          <w:sz w:val="22"/>
+          <w:szCs w:val="22"/>
+        </w:rPr>
+        <w:t>game() class is used as Tic Tac Toe game engine which is found in github</w:t>
+      </w:r>
+    </w:p>
+    <w:p>
+      <w:pPr>
+        <w:pStyle w:val="Heading3"/>
+        <w:numPr>
+          <w:ilvl w:val="0"/>
+          <w:numId w:val="9"/>
+        </w:numPr>
+        <w:spacing w:before="0" w:beforeAutospacing="0" w:after="0" w:afterAutospacing="0"/>
+        <w:rPr>
+          <w:b w:val="0"/>
+          <w:sz w:val="22"/>
+          <w:szCs w:val="22"/>
+        </w:rPr>
+      </w:pPr>
+      <w:r>
+        <w:rPr>
+          <w:b w:val="0"/>
+          <w:sz w:val="22"/>
+          <w:szCs w:val="22"/>
+        </w:rPr>
+        <w:t xml:space="preserve">TicTacToeThread() class is used to pass each clients requests to </w:t>
+      </w:r>
+      <w:r>
+        <w:rPr>
+          <w:b w:val="0"/>
+          <w:sz w:val="22"/>
+          <w:szCs w:val="22"/>
+        </w:rPr>
+        <w:t xml:space="preserve">its </w:t>
+      </w:r>
+      <w:r>
+        <w:rPr>
+          <w:b w:val="0"/>
+          <w:sz w:val="22"/>
+          <w:szCs w:val="22"/>
+        </w:rPr>
+        <w:t>game</w:t>
+      </w:r>
+      <w:r>
+        <w:rPr>
+          <w:b w:val="0"/>
+          <w:sz w:val="22"/>
+          <w:szCs w:val="22"/>
+        </w:rPr>
+        <w:t xml:space="preserve"> object</w:t>
+      </w:r>
+    </w:p>
+    <w:p>
+      <w:pPr>
+        <w:pStyle w:val="Heading3"/>
+        <w:numPr>
+          <w:ilvl w:val="0"/>
+          <w:numId w:val="9"/>
+        </w:numPr>
+        <w:spacing w:before="0" w:beforeAutospacing="0" w:after="0" w:afterAutospacing="0"/>
+        <w:rPr>
+          <w:b w:val="0"/>
+          <w:sz w:val="22"/>
+          <w:szCs w:val="22"/>
+        </w:rPr>
+      </w:pPr>
+      <w:r>
+        <w:rPr>
+          <w:b w:val="0"/>
+          <w:sz w:val="22"/>
+          <w:szCs w:val="22"/>
+        </w:rPr>
+        <w:t>TicTacToeGame() class manages all TicTacToeThreads’</w:t>
+      </w:r>
+    </w:p>
+    <w:p>
+      <w:pPr>
+        <w:pStyle w:val="Heading3"/>
+        <w:spacing w:before="0" w:beforeAutospacing="0" w:after="0" w:afterAutospacing="0"/>
+        <w:rPr>
+          <w:b w:val="0"/>
+          <w:sz w:val="22"/>
+          <w:szCs w:val="22"/>
+        </w:rPr>
+      </w:pPr>
+    </w:p>
+    <w:p>
+      <w:pPr>
+        <w:pStyle w:val="Heading3"/>
+        <w:spacing w:before="0" w:beforeAutospacing="0" w:after="0" w:afterAutospacing="0"/>
+        <w:rPr>
+          <w:b w:val="0"/>
+          <w:sz w:val="22"/>
+          <w:szCs w:val="22"/>
+        </w:rPr>
+      </w:pPr>
+    </w:p>
+    <w:p>
+      <w:pPr>
+        <w:pStyle w:val="Heading3"/>
+      </w:pPr>
+      <w:r>
+        <w:t>Conclusion</w:t>
+      </w:r>
+    </w:p>
+    <w:p>
+      <w:pPr>
+        <w:pStyle w:val="Heading3"/>
+        <w:spacing w:before="0" w:beforeAutospacing="0" w:after="0" w:afterAutospacing="0"/>
         <w:rPr>
           <w:b w:val="0"/>
           <w:sz w:val="22"/>
@@ -2136,44 +3091,31 @@
           <w:szCs w:val="22"/>
         </w:rPr>
         <w:tab/>
-        <w:t>Project serves its purpose well. We applied the concepts that we learnt in the cl</w:t>
-      </w:r>
-      <w:r>
-        <w:rPr>
-          <w:b w:val="0"/>
-          <w:sz w:val="22"/>
-          <w:szCs w:val="22"/>
-        </w:rPr>
-        <w:t xml:space="preserve">ass to a real world example. </w:t>
-      </w:r>
-      <w:r>
-        <w:rPr>
-          <w:b w:val="0"/>
-          <w:sz w:val="22"/>
-          <w:szCs w:val="22"/>
-          <w:lang w:val="tr-TR"/>
-        </w:rPr>
-        <w:t xml:space="preserve">We gathered uselful ınformation about RPC-XML and server and client architecture. </w:t>
-      </w:r>
-      <w:r>
-        <w:rPr>
-          <w:b w:val="0"/>
-          <w:sz w:val="22"/>
-          <w:szCs w:val="22"/>
-          <w:lang w:val="tr-TR"/>
-        </w:rPr>
-        <w:t xml:space="preserve">This </w:t>
-      </w:r>
-      <w:r>
-        <w:rPr>
-          <w:b w:val="0"/>
-          <w:sz w:val="22"/>
-          <w:szCs w:val="22"/>
-        </w:rPr>
-        <w:t>valuable knowledge will be basis for the future projects and will lead us to solve problems ahead.</w:t>
-      </w:r>
-      <w:bookmarkStart w:id="0" w:name="_GoBack"/>
-      <w:bookmarkEnd w:id="0"/>
+      </w:r>
+      <w:r>
+        <w:rPr>
+          <w:b w:val="0"/>
+          <w:sz w:val="22"/>
+          <w:szCs w:val="22"/>
+        </w:rPr>
+        <w:t>After c</w:t>
+      </w:r>
+      <w:r>
+        <w:rPr>
+          <w:b w:val="0"/>
+          <w:sz w:val="22"/>
+          <w:szCs w:val="22"/>
+        </w:rPr>
+        <w:t>ompletion of this project assignment</w:t>
+      </w:r>
+      <w:r>
+        <w:rPr>
+          <w:b w:val="0"/>
+          <w:sz w:val="22"/>
+          <w:szCs w:val="22"/>
+        </w:rPr>
+        <w:t xml:space="preserve">, I have had deep knowledge on xml-rpc protocol, understanding of threading mechanism, client-server architectures and distributed systems. Also I have had a lot of experience on Python programming. I believe project served its goals well. </w:t>
+      </w:r>
     </w:p>
     <w:sectPr>
       <w:pgSz w:w="12240" w:h="15840"/>
@@ -2186,8 +3128,121 @@
 </file>
 
 <file path=word/numbering.xml><?xml version="1.0" encoding="utf-8"?>
-<w:numbering xmlns:wpc="http://schemas.microsoft.com/office/word/2010/wordprocessingCanvas" xmlns:mc="http://schemas.openxmlformats.org/markup-compatibility/2006" xmlns:o="urn:schemas-microsoft-com:office:office" xmlns:r="http://schemas.openxmlformats.org/officeDocument/2006/relationships" xmlns:m="http://schemas.openxmlformats.org/officeDocument/2006/math" xmlns:v="urn:schemas-microsoft-com:vml" xmlns:wp14="http://schemas.microsoft.com/office/word/2010/wordprocessingDrawing" xmlns:wp="http://schemas.openxmlformats.org/drawingml/2006/wordprocessingDrawing" xmlns:w10="urn:schemas-microsoft-com:office:word" xmlns:w="http://schemas.openxmlformats.org/wordprocessingml/2006/main" xmlns:w14="http://schemas.microsoft.com/office/word/2010/wordml" xmlns:wpg="http://schemas.microsoft.com/office/word/2010/wordprocessingGroup" xmlns:wpi="http://schemas.microsoft.com/office/word/2010/wordprocessingInk" xmlns:wne="http://schemas.microsoft.com/office/word/2006/wordml" xmlns:wps="http://schemas.microsoft.com/office/word/2010/wordprocessingShape" mc:Ignorable="w14 wp14">
+<w:numbering xmlns:wpc="http://schemas.microsoft.com/office/word/2010/wordprocessingCanvas" xmlns:mo="http://schemas.microsoft.com/office/mac/office/2008/main" xmlns:mc="http://schemas.openxmlformats.org/markup-compatibility/2006" xmlns:mv="urn:schemas-microsoft-com:mac:vml" xmlns:o="urn:schemas-microsoft-com:office:office" xmlns:r="http://schemas.openxmlformats.org/officeDocument/2006/relationships" xmlns:m="http://schemas.openxmlformats.org/officeDocument/2006/math" xmlns:v="urn:schemas-microsoft-com:vml" xmlns:wp14="http://schemas.microsoft.com/office/word/2010/wordprocessingDrawing" xmlns:wp="http://schemas.openxmlformats.org/drawingml/2006/wordprocessingDrawing" xmlns:w10="urn:schemas-microsoft-com:office:word" xmlns:w="http://schemas.openxmlformats.org/wordprocessingml/2006/main" xmlns:w14="http://schemas.microsoft.com/office/word/2010/wordml" xmlns:w15="http://schemas.microsoft.com/office/word/2012/wordml" xmlns:wpg="http://schemas.microsoft.com/office/word/2010/wordprocessingGroup" xmlns:wpi="http://schemas.microsoft.com/office/word/2010/wordprocessingInk" xmlns:wne="http://schemas.microsoft.com/office/word/2006/wordml" xmlns:wps="http://schemas.microsoft.com/office/word/2010/wordprocessingShape" mc:Ignorable="w14 w15 wp14">
   <w:abstractNum w:abstractNumId="0">
+    <w:nsid w:val="072419D0"/>
+    <w:multiLevelType w:val="hybridMultilevel"/>
+    <w:tmpl w:val="E912EBA0"/>
+    <w:lvl w:ilvl="0" w:tplc="04090001">
+      <w:start w:val="1"/>
+      <w:numFmt w:val="bullet"/>
+      <w:lvlText w:val=""/>
+      <w:lvlJc w:val="left"/>
+      <w:pPr>
+        <w:ind w:left="1440" w:hanging="360"/>
+      </w:pPr>
+      <w:rPr>
+        <w:rFonts w:ascii="Symbol" w:hAnsi="Symbol" w:hint="default"/>
+      </w:rPr>
+    </w:lvl>
+    <w:lvl w:ilvl="1" w:tplc="04090003" w:tentative="1">
+      <w:start w:val="1"/>
+      <w:numFmt w:val="bullet"/>
+      <w:lvlText w:val="o"/>
+      <w:lvlJc w:val="left"/>
+      <w:pPr>
+        <w:ind w:left="2160" w:hanging="360"/>
+      </w:pPr>
+      <w:rPr>
+        <w:rFonts w:ascii="Courier New" w:hAnsi="Courier New" w:cs="Courier New" w:hint="default"/>
+      </w:rPr>
+    </w:lvl>
+    <w:lvl w:ilvl="2" w:tplc="04090005" w:tentative="1">
+      <w:start w:val="1"/>
+      <w:numFmt w:val="bullet"/>
+      <w:lvlText w:val=""/>
+      <w:lvlJc w:val="left"/>
+      <w:pPr>
+        <w:ind w:left="2880" w:hanging="360"/>
+      </w:pPr>
+      <w:rPr>
+        <w:rFonts w:ascii="Wingdings" w:hAnsi="Wingdings" w:hint="default"/>
+      </w:rPr>
+    </w:lvl>
+    <w:lvl w:ilvl="3" w:tplc="04090001" w:tentative="1">
+      <w:start w:val="1"/>
+      <w:numFmt w:val="bullet"/>
+      <w:lvlText w:val=""/>
+      <w:lvlJc w:val="left"/>
+      <w:pPr>
+        <w:ind w:left="3600" w:hanging="360"/>
+      </w:pPr>
+      <w:rPr>
+        <w:rFonts w:ascii="Symbol" w:hAnsi="Symbol" w:hint="default"/>
+      </w:rPr>
+    </w:lvl>
+    <w:lvl w:ilvl="4" w:tplc="04090003" w:tentative="1">
+      <w:start w:val="1"/>
+      <w:numFmt w:val="bullet"/>
+      <w:lvlText w:val="o"/>
+      <w:lvlJc w:val="left"/>
+      <w:pPr>
+        <w:ind w:left="4320" w:hanging="360"/>
+      </w:pPr>
+      <w:rPr>
+        <w:rFonts w:ascii="Courier New" w:hAnsi="Courier New" w:cs="Courier New" w:hint="default"/>
+      </w:rPr>
+    </w:lvl>
+    <w:lvl w:ilvl="5" w:tplc="04090005" w:tentative="1">
+      <w:start w:val="1"/>
+      <w:numFmt w:val="bullet"/>
+      <w:lvlText w:val=""/>
+      <w:lvlJc w:val="left"/>
+      <w:pPr>
+        <w:ind w:left="5040" w:hanging="360"/>
+      </w:pPr>
+      <w:rPr>
+        <w:rFonts w:ascii="Wingdings" w:hAnsi="Wingdings" w:hint="default"/>
+      </w:rPr>
+    </w:lvl>
+    <w:lvl w:ilvl="6" w:tplc="04090001" w:tentative="1">
+      <w:start w:val="1"/>
+      <w:numFmt w:val="bullet"/>
+      <w:lvlText w:val=""/>
+      <w:lvlJc w:val="left"/>
+      <w:pPr>
+        <w:ind w:left="5760" w:hanging="360"/>
+      </w:pPr>
+      <w:rPr>
+        <w:rFonts w:ascii="Symbol" w:hAnsi="Symbol" w:hint="default"/>
+      </w:rPr>
+    </w:lvl>
+    <w:lvl w:ilvl="7" w:tplc="04090003" w:tentative="1">
+      <w:start w:val="1"/>
+      <w:numFmt w:val="bullet"/>
+      <w:lvlText w:val="o"/>
+      <w:lvlJc w:val="left"/>
+      <w:pPr>
+        <w:ind w:left="6480" w:hanging="360"/>
+      </w:pPr>
+      <w:rPr>
+        <w:rFonts w:ascii="Courier New" w:hAnsi="Courier New" w:cs="Courier New" w:hint="default"/>
+      </w:rPr>
+    </w:lvl>
+    <w:lvl w:ilvl="8" w:tplc="04090005" w:tentative="1">
+      <w:start w:val="1"/>
+      <w:numFmt w:val="bullet"/>
+      <w:lvlText w:val=""/>
+      <w:lvlJc w:val="left"/>
+      <w:pPr>
+        <w:ind w:left="7200" w:hanging="360"/>
+      </w:pPr>
+      <w:rPr>
+        <w:rFonts w:ascii="Wingdings" w:hAnsi="Wingdings" w:hint="default"/>
+      </w:rPr>
+    </w:lvl>
+  </w:abstractNum>
+  <w:abstractNum w:abstractNumId="1">
     <w:nsid w:val="077377EA"/>
     <w:multiLevelType w:val="hybridMultilevel"/>
     <w:tmpl w:val="F61C4610"/>
@@ -2300,7 +3355,7 @@
       </w:rPr>
     </w:lvl>
   </w:abstractNum>
-  <w:abstractNum w:abstractNumId="1">
+  <w:abstractNum w:abstractNumId="2">
     <w:nsid w:val="0F8B73E1"/>
     <w:multiLevelType w:val="multilevel"/>
     <w:tmpl w:val="88DCE8BA"/>
@@ -2449,7 +3504,7 @@
       </w:rPr>
     </w:lvl>
   </w:abstractNum>
-  <w:abstractNum w:abstractNumId="2">
+  <w:abstractNum w:abstractNumId="3">
     <w:nsid w:val="0FCE7292"/>
     <w:multiLevelType w:val="hybridMultilevel"/>
     <w:tmpl w:val="0C543732"/>
@@ -2562,7 +3617,7 @@
       </w:rPr>
     </w:lvl>
   </w:abstractNum>
-  <w:abstractNum w:abstractNumId="3">
+  <w:abstractNum w:abstractNumId="4">
     <w:nsid w:val="1B28027D"/>
     <w:multiLevelType w:val="multilevel"/>
     <w:tmpl w:val="41085000"/>
@@ -2675,7 +3730,7 @@
       </w:pPr>
     </w:lvl>
   </w:abstractNum>
-  <w:abstractNum w:abstractNumId="4">
+  <w:abstractNum w:abstractNumId="5">
     <w:nsid w:val="26181B8F"/>
     <w:multiLevelType w:val="multilevel"/>
     <w:tmpl w:val="FD7892AA"/>
@@ -2824,7 +3879,7 @@
       </w:rPr>
     </w:lvl>
   </w:abstractNum>
-  <w:abstractNum w:abstractNumId="5">
+  <w:abstractNum w:abstractNumId="6">
     <w:nsid w:val="4D882F8F"/>
     <w:multiLevelType w:val="multilevel"/>
     <w:tmpl w:val="921EEF6C"/>
@@ -2973,7 +4028,7 @@
       </w:rPr>
     </w:lvl>
   </w:abstractNum>
-  <w:abstractNum w:abstractNumId="6">
+  <w:abstractNum w:abstractNumId="7">
     <w:nsid w:val="57E41BE9"/>
     <w:multiLevelType w:val="multilevel"/>
     <w:tmpl w:val="FD38D8A8"/>
@@ -3086,7 +4141,7 @@
       </w:pPr>
     </w:lvl>
   </w:abstractNum>
-  <w:abstractNum w:abstractNumId="7">
+  <w:abstractNum w:abstractNumId="8">
     <w:nsid w:val="717D082F"/>
     <w:multiLevelType w:val="hybridMultilevel"/>
     <w:tmpl w:val="A948D1EC"/>
@@ -3200,34 +4255,37 @@
     </w:lvl>
   </w:abstractNum>
   <w:num w:numId="1">
+    <w:abstractNumId w:val="4"/>
+  </w:num>
+  <w:num w:numId="2">
+    <w:abstractNumId w:val="6"/>
+  </w:num>
+  <w:num w:numId="3">
+    <w:abstractNumId w:val="5"/>
+  </w:num>
+  <w:num w:numId="4">
+    <w:abstractNumId w:val="2"/>
+  </w:num>
+  <w:num w:numId="5">
+    <w:abstractNumId w:val="7"/>
+  </w:num>
+  <w:num w:numId="6">
+    <w:abstractNumId w:val="8"/>
+  </w:num>
+  <w:num w:numId="7">
+    <w:abstractNumId w:val="1"/>
+  </w:num>
+  <w:num w:numId="8">
     <w:abstractNumId w:val="3"/>
   </w:num>
-  <w:num w:numId="2">
-    <w:abstractNumId w:val="5"/>
-  </w:num>
-  <w:num w:numId="3">
-    <w:abstractNumId w:val="4"/>
-  </w:num>
-  <w:num w:numId="4">
-    <w:abstractNumId w:val="1"/>
-  </w:num>
-  <w:num w:numId="5">
-    <w:abstractNumId w:val="6"/>
-  </w:num>
-  <w:num w:numId="6">
-    <w:abstractNumId w:val="7"/>
-  </w:num>
-  <w:num w:numId="7">
+  <w:num w:numId="9">
     <w:abstractNumId w:val="0"/>
-  </w:num>
-  <w:num w:numId="8">
-    <w:abstractNumId w:val="2"/>
   </w:num>
 </w:numbering>
 </file>
 
 <file path=word/styles.xml><?xml version="1.0" encoding="utf-8"?>
-<w:styles xmlns:mc="http://schemas.openxmlformats.org/markup-compatibility/2006" xmlns:r="http://schemas.openxmlformats.org/officeDocument/2006/relationships" xmlns:w="http://schemas.openxmlformats.org/wordprocessingml/2006/main" xmlns:w14="http://schemas.microsoft.com/office/word/2010/wordml" mc:Ignorable="w14">
+<w:styles xmlns:mc="http://schemas.openxmlformats.org/markup-compatibility/2006" xmlns:r="http://schemas.openxmlformats.org/officeDocument/2006/relationships" xmlns:w="http://schemas.openxmlformats.org/wordprocessingml/2006/main" xmlns:w14="http://schemas.microsoft.com/office/word/2010/wordml" xmlns:w15="http://schemas.microsoft.com/office/word/2012/wordml" mc:Ignorable="w14 w15">
   <w:docDefaults>
     <w:rPrDefault>
       <w:rPr>
@@ -3243,554 +4301,387 @@
       </w:pPr>
     </w:pPrDefault>
   </w:docDefaults>
-  <w:latentStyles w:defLockedState="0" w:defUIPriority="99" w:defSemiHidden="1" w:defUnhideWhenUsed="1" w:defQFormat="0" w:count="267">
-    <w:lsdException w:name="Normal" w:semiHidden="0" w:uiPriority="0" w:unhideWhenUsed="0" w:qFormat="1"/>
-    <w:lsdException w:name="heading 1" w:semiHidden="0" w:uiPriority="9" w:unhideWhenUsed="0" w:qFormat="1"/>
-    <w:lsdException w:name="heading 2" w:uiPriority="9" w:qFormat="1"/>
-    <w:lsdException w:name="heading 3" w:uiPriority="9" w:qFormat="1"/>
-    <w:lsdException w:name="heading 4" w:uiPriority="9" w:qFormat="1"/>
-    <w:lsdException w:name="heading 5" w:uiPriority="9" w:qFormat="1"/>
-    <w:lsdException w:name="heading 6" w:uiPriority="9" w:qFormat="1"/>
-    <w:lsdException w:name="heading 7" w:uiPriority="9" w:qFormat="1"/>
-    <w:lsdException w:name="heading 8" w:uiPriority="9" w:qFormat="1"/>
-    <w:lsdException w:name="heading 9" w:uiPriority="9" w:qFormat="1"/>
-    <w:lsdException w:name="toc 1" w:uiPriority="39"/>
-    <w:lsdException w:name="toc 2" w:uiPriority="39"/>
-    <w:lsdException w:name="toc 3" w:uiPriority="39"/>
-    <w:lsdException w:name="toc 4" w:uiPriority="39"/>
-    <w:lsdException w:name="toc 5" w:uiPriority="39"/>
-    <w:lsdException w:name="toc 6" w:uiPriority="39"/>
-    <w:lsdException w:name="toc 7" w:uiPriority="39"/>
-    <w:lsdException w:name="toc 8" w:uiPriority="39"/>
-    <w:lsdException w:name="toc 9" w:uiPriority="39"/>
-    <w:lsdException w:name="caption" w:uiPriority="35" w:qFormat="1"/>
-    <w:lsdException w:name="Title" w:semiHidden="0" w:uiPriority="10" w:unhideWhenUsed="0" w:qFormat="1"/>
-    <w:lsdException w:name="Default Paragraph Font" w:uiPriority="1"/>
-    <w:lsdException w:name="Subtitle" w:semiHidden="0" w:uiPriority="11" w:unhideWhenUsed="0" w:qFormat="1"/>
-    <w:lsdException w:name="Strong" w:semiHidden="0" w:uiPriority="22" w:unhideWhenUsed="0" w:qFormat="1"/>
-    <w:lsdException w:name="Emphasis" w:semiHidden="0" w:uiPriority="20" w:unhideWhenUsed="0" w:qFormat="1"/>
-    <w:lsdException w:name="Table Grid" w:semiHidden="0" w:uiPriority="59" w:unhideWhenUsed="0"/>
-    <w:lsdException w:name="Placeholder Text" w:unhideWhenUsed="0"/>
-    <w:lsdException w:name="No Spacing" w:semiHidden="0" w:uiPriority="1" w:unhideWhenUsed="0" w:qFormat="1"/>
-    <w:lsdException w:name="Light Shading" w:semiHidden="0" w:uiPriority="60" w:unhideWhenUsed="0"/>
-    <w:lsdException w:name="Light List" w:semiHidden="0" w:uiPriority="61" w:unhideWhenUsed="0"/>
-    <w:lsdException w:name="Light Grid" w:semiHidden="0" w:uiPriority="62" w:unhideWhenUsed="0"/>
-    <w:lsdException w:name="Medium Shading 1" w:semiHidden="0" w:uiPriority="63" w:unhideWhenUsed="0"/>
-    <w:lsdException w:name="Medium Shading 2" w:semiHidden="0" w:uiPriority="64" w:unhideWhenUsed="0"/>
-    <w:lsdException w:name="Medium List 1" w:semiHidden="0" w:uiPriority="65" w:unhideWhenUsed="0"/>
-    <w:lsdException w:name="Medium List 2" w:semiHidden="0" w:uiPriority="66" w:unhideWhenUsed="0"/>
-    <w:lsdException w:name="Medium Grid 1" w:semiHidden="0" w:uiPriority="67" w:unhideWhenUsed="0"/>
-    <w:lsdException w:name="Medium Grid 2" w:semiHidden="0" w:uiPriority="68" w:unhideWhenUsed="0"/>
-    <w:lsdException w:name="Medium Grid 3" w:semiHidden="0" w:uiPriority="69" w:unhideWhenUsed="0"/>
-    <w:lsdException w:name="Dark List" w:semiHidden="0" w:uiPriority="70" w:unhideWhenUsed="0"/>
-    <w:lsdException w:name="Colorful Shading" w:semiHidden="0" w:uiPriority="71" w:unhideWhenUsed="0"/>
-    <w:lsdException w:name="Colorful List" w:semiHidden="0" w:uiPriority="72" w:unhideWhenUsed="0"/>
-    <w:lsdException w:name="Colorful Grid" w:semiHidden="0" w:uiPriority="73" w:unhideWhenUsed="0"/>
-    <w:lsdException w:name="Light Shading Accent 1" w:semiHidden="0" w:uiPriority="60" w:unhideWhenUsed="0"/>
-    <w:lsdException w:name="Light List Accent 1" w:semiHidden="0" w:uiPriority="61" w:unhideWhenUsed="0"/>
-    <w:lsdException w:name="Light Grid Accent 1" w:semiHidden="0" w:uiPriority="62" w:unhideWhenUsed="0"/>
-    <w:lsdException w:name="Medium Shading 1 Accent 1" w:semiHidden="0" w:uiPriority="63" w:unhideWhenUsed="0"/>
-    <w:lsdException w:name="Medium Shading 2 Accent 1" w:semiHidden="0" w:uiPriority="64" w:unhideWhenUsed="0"/>
-    <w:lsdException w:name="Medium List 1 Accent 1" w:semiHidden="0" w:uiPriority="65" w:unhideWhenUsed="0"/>
-    <w:lsdException w:name="Revision" w:unhideWhenUsed="0"/>
-    <w:lsdException w:name="List Paragraph" w:semiHidden="0" w:uiPriority="34" w:unhideWhenUsed="0" w:qFormat="1"/>
-    <w:lsdException w:name="Quote" w:semiHidden="0" w:uiPriority="29" w:unhideWhenUsed="0" w:qFormat="1"/>
-    <w:lsdException w:name="Intense Quote" w:semiHidden="0" w:uiPriority="30" w:unhideWhenUsed="0" w:qFormat="1"/>
-    <w:lsdException w:name="Medium List 2 Accent 1" w:semiHidden="0" w:uiPriority="66" w:unhideWhenUsed="0"/>
-    <w:lsdException w:name="Medium Grid 1 Accent 1" w:semiHidden="0" w:uiPriority="67" w:unhideWhenUsed="0"/>
-    <w:lsdException w:name="Medium Grid 2 Accent 1" w:semiHidden="0" w:uiPriority="68" w:unhideWhenUsed="0"/>
-    <w:lsdException w:name="Medium Grid 3 Accent 1" w:semiHidden="0" w:uiPriority="69" w:unhideWhenUsed="0"/>
-    <w:lsdException w:name="Dark List Accent 1" w:semiHidden="0" w:uiPriority="70" w:unhideWhenUsed="0"/>
-    <w:lsdException w:name="Colorful Shading Accent 1" w:semiHidden="0" w:uiPriority="71" w:unhideWhenUsed="0"/>
-    <w:lsdException w:name="Colorful List Accent 1" w:semiHidden="0" w:uiPriority="72" w:unhideWhenUsed="0"/>
-    <w:lsdException w:name="Colorful Grid Accent 1" w:semiHidden="0" w:uiPriority="73" w:unhideWhenUsed="0"/>
-    <w:lsdException w:name="Light Shading Accent 2" w:semiHidden="0" w:uiPriority="60" w:unhideWhenUsed="0"/>
-    <w:lsdException w:name="Light List Accent 2" w:semiHidden="0" w:uiPriority="61" w:unhideWhenUsed="0"/>
-    <w:lsdException w:name="Light Grid Accent 2" w:semiHidden="0" w:uiPriority="62" w:unhideWhenUsed="0"/>
-    <w:lsdException w:name="Medium Shading 1 Accent 2" w:semiHidden="0" w:uiPriority="63" w:unhideWhenUsed="0"/>
-    <w:lsdException w:name="Medium Shading 2 Accent 2" w:semiHidden="0" w:uiPriority="64" w:unhideWhenUsed="0"/>
-    <w:lsdException w:name="Medium List 1 Accent 2" w:semiHidden="0" w:uiPriority="65" w:unhideWhenUsed="0"/>
-    <w:lsdException w:name="Medium List 2 Accent 2" w:semiHidden="0" w:uiPriority="66" w:unhideWhenUsed="0"/>
-    <w:lsdException w:name="Medium Grid 1 Accent 2" w:semiHidden="0" w:uiPriority="67" w:unhideWhenUsed="0"/>
-    <w:lsdException w:name="Medium Grid 2 Accent 2" w:semiHidden="0" w:uiPriority="68" w:unhideWhenUsed="0"/>
-    <w:lsdException w:name="Medium Grid 3 Accent 2" w:semiHidden="0" w:uiPriority="69" w:unhideWhenUsed="0"/>
-    <w:lsdException w:name="Dark List Accent 2" w:semiHidden="0" w:uiPriority="70" w:unhideWhenUsed="0"/>
-    <w:lsdException w:name="Colorful Shading Accent 2" w:semiHidden="0" w:uiPriority="71" w:unhideWhenUsed="0"/>
-    <w:lsdException w:name="Colorful List Accent 2" w:semiHidden="0" w:uiPriority="72" w:unhideWhenUsed="0"/>
-    <w:lsdException w:name="Colorful Grid Accent 2" w:semiHidden="0" w:uiPriority="73" w:unhideWhenUsed="0"/>
-    <w:lsdException w:name="Light Shading Accent 3" w:semiHidden="0" w:uiPriority="60" w:unhideWhenUsed="0"/>
-    <w:lsdException w:name="Light List Accent 3" w:semiHidden="0" w:uiPriority="61" w:unhideWhenUsed="0"/>
-    <w:lsdException w:name="Light Grid Accent 3" w:semiHidden="0" w:uiPriority="62" w:unhideWhenUsed="0"/>
-    <w:lsdException w:name="Medium Shading 1 Accent 3" w:semiHidden="0" w:uiPriority="63" w:unhideWhenUsed="0"/>
-    <w:lsdException w:name="Medium Shading 2 Accent 3" w:semiHidden="0" w:uiPriority="64" w:unhideWhenUsed="0"/>
-    <w:lsdException w:name="Medium List 1 Accent 3" w:semiHidden="0" w:uiPriority="65" w:unhideWhenUsed="0"/>
-    <w:lsdException w:name="Medium List 2 Accent 3" w:semiHidden="0" w:uiPriority="66" w:unhideWhenUsed="0"/>
-    <w:lsdException w:name="Medium Grid 1 Accent 3" w:semiHidden="0" w:uiPriority="67" w:unhideWhenUsed="0"/>
-    <w:lsdException w:name="Medium Grid 2 Accent 3" w:semiHidden="0" w:uiPriority="68" w:unhideWhenUsed="0"/>
-    <w:lsdException w:name="Medium Grid 3 Accent 3" w:semiHidden="0" w:uiPriority="69" w:unhideWhenUsed="0"/>
-    <w:lsdException w:name="Dark List Accent 3" w:semiHidden="0" w:uiPriority="70" w:unhideWhenUsed="0"/>
-    <w:lsdException w:name="Colorful Shading Accent 3" w:semiHidden="0" w:uiPriority="71" w:unhideWhenUsed="0"/>
-    <w:lsdException w:name="Colorful List Accent 3" w:semiHidden="0" w:uiPriority="72" w:unhideWhenUsed="0"/>
-    <w:lsdException w:name="Colorful Grid Accent 3" w:semiHidden="0" w:uiPriority="73" w:unhideWhenUsed="0"/>
-    <w:lsdException w:name="Light Shading Accent 4" w:semiHidden="0" w:uiPriority="60" w:unhideWhenUsed="0"/>
-    <w:lsdException w:name="Light List Accent 4" w:semiHidden="0" w:uiPriority="61" w:unhideWhenUsed="0"/>
-    <w:lsdException w:name="Light Grid Accent 4" w:semiHidden="0" w:uiPriority="62" w:unhideWhenUsed="0"/>
-    <w:lsdException w:name="Medium Shading 1 Accent 4" w:semiHidden="0" w:uiPriority="63" w:unhideWhenUsed="0"/>
-    <w:lsdException w:name="Medium Shading 2 Accent 4" w:semiHidden="0" w:uiPriority="64" w:unhideWhenUsed="0"/>
-    <w:lsdException w:name="Medium List 1 Accent 4" w:semiHidden="0" w:uiPriority="65" w:unhideWhenUsed="0"/>
-    <w:lsdException w:name="Medium List 2 Accent 4" w:semiHidden="0" w:uiPriority="66" w:unhideWhenUsed="0"/>
-    <w:lsdException w:name="Medium Grid 1 Accent 4" w:semiHidden="0" w:uiPriority="67" w:unhideWhenUsed="0"/>
-    <w:lsdException w:name="Medium Grid 2 Accent 4" w:semiHidden="0" w:uiPriority="68" w:unhideWhenUsed="0"/>
-    <w:lsdException w:name="Medium Grid 3 Accent 4" w:semiHidden="0" w:uiPriority="69" w:unhideWhenUsed="0"/>
-    <w:lsdException w:name="Dark List Accent 4" w:semiHidden="0" w:uiPriority="70" w:unhideWhenUsed="0"/>
-    <w:lsdException w:name="Colorful Shading Accent 4" w:semiHidden="0" w:uiPriority="71" w:unhideWhenUsed="0"/>
-    <w:lsdException w:name="Colorful List Accent 4" w:semiHidden="0" w:uiPriority="72" w:unhideWhenUsed="0"/>
-    <w:lsdException w:name="Colorful Grid Accent 4" w:semiHidden="0" w:uiPriority="73" w:unhideWhenUsed="0"/>
-    <w:lsdException w:name="Light Shading Accent 5" w:semiHidden="0" w:uiPriority="60" w:unhideWhenUsed="0"/>
-    <w:lsdException w:name="Light List Accent 5" w:semiHidden="0" w:uiPriority="61" w:unhideWhenUsed="0"/>
-    <w:lsdException w:name="Light Grid Accent 5" w:semiHidden="0" w:uiPriority="62" w:unhideWhenUsed="0"/>
-    <w:lsdException w:name="Medium Shading 1 Accent 5" w:semiHidden="0" w:uiPriority="63" w:unhideWhenUsed="0"/>
-    <w:lsdException w:name="Medium Shading 2 Accent 5" w:semiHidden="0" w:uiPriority="64" w:unhideWhenUsed="0"/>
-    <w:lsdException w:name="Medium List 1 Accent 5" w:semiHidden="0" w:uiPriority="65" w:unhideWhenUsed="0"/>
-    <w:lsdException w:name="Medium List 2 Accent 5" w:semiHidden="0" w:uiPriority="66" w:unhideWhenUsed="0"/>
-    <w:lsdException w:name="Medium Grid 1 Accent 5" w:semiHidden="0" w:uiPriority="67" w:unhideWhenUsed="0"/>
-    <w:lsdException w:name="Medium Grid 2 Accent 5" w:semiHidden="0" w:uiPriority="68" w:unhideWhenUsed="0"/>
-    <w:lsdException w:name="Medium Grid 3 Accent 5" w:semiHidden="0" w:uiPriority="69" w:unhideWhenUsed="0"/>
-    <w:lsdException w:name="Dark List Accent 5" w:semiHidden="0" w:uiPriority="70" w:unhideWhenUsed="0"/>
-    <w:lsdException w:name="Colorful Shading Accent 5" w:semiHidden="0" w:uiPriority="71" w:unhideWhenUsed="0"/>
-    <w:lsdException w:name="Colorful List Accent 5" w:semiHidden="0" w:uiPriority="72" w:unhideWhenUsed="0"/>
-    <w:lsdException w:name="Colorful Grid Accent 5" w:semiHidden="0" w:uiPriority="73" w:unhideWhenUsed="0"/>
-    <w:lsdException w:name="Light Shading Accent 6" w:semiHidden="0" w:uiPriority="60" w:unhideWhenUsed="0"/>
-    <w:lsdException w:name="Light List Accent 6" w:semiHidden="0" w:uiPriority="61" w:unhideWhenUsed="0"/>
-    <w:lsdException w:name="Light Grid Accent 6" w:semiHidden="0" w:uiPriority="62" w:unhideWhenUsed="0"/>
-    <w:lsdException w:name="Medium Shading 1 Accent 6" w:semiHidden="0" w:uiPriority="63" w:unhideWhenUsed="0"/>
-    <w:lsdException w:name="Medium Shading 2 Accent 6" w:semiHidden="0" w:uiPriority="64" w:unhideWhenUsed="0"/>
-    <w:lsdException w:name="Medium List 1 Accent 6" w:semiHidden="0" w:uiPriority="65" w:unhideWhenUsed="0"/>
-    <w:lsdException w:name="Medium List 2 Accent 6" w:semiHidden="0" w:uiPriority="66" w:unhideWhenUsed="0"/>
-    <w:lsdException w:name="Medium Grid 1 Accent 6" w:semiHidden="0" w:uiPriority="67" w:unhideWhenUsed="0"/>
-    <w:lsdException w:name="Medium Grid 2 Accent 6" w:semiHidden="0" w:uiPriority="68" w:unhideWhenUsed="0"/>
-    <w:lsdException w:name="Medium Grid 3 Accent 6" w:semiHidden="0" w:uiPriority="69" w:unhideWhenUsed="0"/>
-    <w:lsdException w:name="Dark List Accent 6" w:semiHidden="0" w:uiPriority="70" w:unhideWhenUsed="0"/>
-    <w:lsdException w:name="Colorful Shading Accent 6" w:semiHidden="0" w:uiPriority="71" w:unhideWhenUsed="0"/>
-    <w:lsdException w:name="Colorful List Accent 6" w:semiHidden="0" w:uiPriority="72" w:unhideWhenUsed="0"/>
-    <w:lsdException w:name="Colorful Grid Accent 6" w:semiHidden="0" w:uiPriority="73" w:unhideWhenUsed="0"/>
-    <w:lsdException w:name="Subtle Emphasis" w:semiHidden="0" w:uiPriority="19" w:unhideWhenUsed="0" w:qFormat="1"/>
-    <w:lsdException w:name="Intense Emphasis" w:semiHidden="0" w:uiPriority="21" w:unhideWhenUsed="0" w:qFormat="1"/>
-    <w:lsdException w:name="Subtle Reference" w:semiHidden="0" w:uiPriority="31" w:unhideWhenUsed="0" w:qFormat="1"/>
-    <w:lsdException w:name="Intense Reference" w:semiHidden="0" w:uiPriority="32" w:unhideWhenUsed="0" w:qFormat="1"/>
-    <w:lsdException w:name="Book Title" w:semiHidden="0" w:uiPriority="33" w:unhideWhenUsed="0" w:qFormat="1"/>
-    <w:lsdException w:name="Bibliography" w:uiPriority="37"/>
-    <w:lsdException w:name="TOC Heading" w:uiPriority="39" w:qFormat="1"/>
-  </w:latentStyles>
-  <w:style w:type="paragraph" w:default="1" w:styleId="Normal">
-    <w:name w:val="Normal"/>
-    <w:qFormat/>
-  </w:style>
-  <w:style w:type="paragraph" w:styleId="Heading3">
-    <w:name w:val="heading 3"/>
-    <w:basedOn w:val="Normal"/>
-    <w:link w:val="Heading3Char"/>
-    <w:uiPriority w:val="9"/>
-    <w:qFormat/>
-    <w:rsid w:val="00087D32"/>
-    <w:pPr>
-      <w:spacing w:before="100" w:beforeAutospacing="1" w:after="100" w:afterAutospacing="1" w:line="240" w:lineRule="auto"/>
-      <w:outlineLvl w:val="2"/>
-    </w:pPr>
-    <w:rPr>
-      <w:rFonts w:ascii="Times New Roman" w:eastAsia="Times New Roman" w:hAnsi="Times New Roman" w:cs="Times New Roman"/>
-      <w:b/>
-      <w:bCs/>
-      <w:sz w:val="27"/>
-      <w:szCs w:val="27"/>
-    </w:rPr>
-  </w:style>
-  <w:style w:type="paragraph" w:styleId="Heading4">
-    <w:name w:val="heading 4"/>
-    <w:basedOn w:val="Normal"/>
-    <w:next w:val="Normal"/>
-    <w:link w:val="Heading4Char"/>
-    <w:uiPriority w:val="9"/>
-    <w:semiHidden/>
-    <w:unhideWhenUsed/>
-    <w:qFormat/>
-    <w:rsid w:val="00147BCD"/>
-    <w:pPr>
-      <w:keepNext/>
-      <w:keepLines/>
-      <w:spacing w:before="200" w:after="0"/>
-      <w:outlineLvl w:val="3"/>
-    </w:pPr>
-    <w:rPr>
-      <w:rFonts w:asciiTheme="majorHAnsi" w:eastAsiaTheme="majorEastAsia" w:hAnsiTheme="majorHAnsi" w:cstheme="majorBidi"/>
-      <w:b/>
-      <w:bCs/>
-      <w:i/>
-      <w:iCs/>
-      <w:color w:val="4F81BD" w:themeColor="accent1"/>
-    </w:rPr>
-  </w:style>
-  <w:style w:type="character" w:default="1" w:styleId="DefaultParagraphFont">
-    <w:name w:val="Default Paragraph Font"/>
-    <w:uiPriority w:val="1"/>
-    <w:semiHidden/>
-    <w:unhideWhenUsed/>
-  </w:style>
-  <w:style w:type="table" w:default="1" w:styleId="TableNormal">
-    <w:name w:val="Normal Table"/>
-    <w:uiPriority w:val="99"/>
-    <w:semiHidden/>
-    <w:unhideWhenUsed/>
-    <w:tblPr>
-      <w:tblInd w:w="0" w:type="dxa"/>
-      <w:tblCellMar>
-        <w:top w:w="0" w:type="dxa"/>
-        <w:left w:w="108" w:type="dxa"/>
-        <w:bottom w:w="0" w:type="dxa"/>
-        <w:right w:w="108" w:type="dxa"/>
-      </w:tblCellMar>
-    </w:tblPr>
-  </w:style>
-  <w:style w:type="numbering" w:default="1" w:styleId="NoList">
-    <w:name w:val="No List"/>
-    <w:uiPriority w:val="99"/>
-    <w:semiHidden/>
-    <w:unhideWhenUsed/>
-  </w:style>
-  <w:style w:type="character" w:customStyle="1" w:styleId="Heading3Char">
-    <w:name w:val="Heading 3 Char"/>
-    <w:basedOn w:val="DefaultParagraphFont"/>
-    <w:link w:val="Heading3"/>
-    <w:uiPriority w:val="9"/>
-    <w:rsid w:val="00087D32"/>
-    <w:rPr>
-      <w:rFonts w:ascii="Times New Roman" w:eastAsia="Times New Roman" w:hAnsi="Times New Roman" w:cs="Times New Roman"/>
-      <w:b/>
-      <w:bCs/>
-      <w:sz w:val="27"/>
-      <w:szCs w:val="27"/>
-    </w:rPr>
-  </w:style>
-  <w:style w:type="paragraph" w:styleId="NormalWeb">
-    <w:name w:val="Normal (Web)"/>
-    <w:basedOn w:val="Normal"/>
-    <w:uiPriority w:val="99"/>
-    <w:unhideWhenUsed/>
-    <w:rsid w:val="00087D32"/>
-    <w:pPr>
-      <w:spacing w:before="100" w:beforeAutospacing="1" w:after="100" w:afterAutospacing="1" w:line="240" w:lineRule="auto"/>
-    </w:pPr>
-    <w:rPr>
-      <w:rFonts w:ascii="Times New Roman" w:eastAsia="Times New Roman" w:hAnsi="Times New Roman" w:cs="Times New Roman"/>
-      <w:sz w:val="24"/>
-      <w:szCs w:val="24"/>
-    </w:rPr>
-  </w:style>
-  <w:style w:type="character" w:styleId="Hyperlink">
-    <w:name w:val="Hyperlink"/>
-    <w:basedOn w:val="DefaultParagraphFont"/>
-    <w:uiPriority w:val="99"/>
-    <w:unhideWhenUsed/>
-    <w:rsid w:val="00087D32"/>
-    <w:rPr>
-      <w:color w:val="0000FF"/>
-      <w:u w:val="single"/>
-    </w:rPr>
-  </w:style>
-  <w:style w:type="paragraph" w:styleId="Caption">
-    <w:name w:val="caption"/>
-    <w:basedOn w:val="Normal"/>
-    <w:next w:val="Normal"/>
-    <w:uiPriority w:val="35"/>
-    <w:unhideWhenUsed/>
-    <w:qFormat/>
-    <w:rsid w:val="005521A9"/>
-    <w:pPr>
-      <w:spacing w:line="240" w:lineRule="auto"/>
-    </w:pPr>
-    <w:rPr>
-      <w:b/>
-      <w:bCs/>
-      <w:color w:val="4F81BD" w:themeColor="accent1"/>
-      <w:sz w:val="18"/>
-      <w:szCs w:val="18"/>
-    </w:rPr>
-  </w:style>
-  <w:style w:type="character" w:customStyle="1" w:styleId="Heading4Char">
-    <w:name w:val="Heading 4 Char"/>
-    <w:basedOn w:val="DefaultParagraphFont"/>
-    <w:link w:val="Heading4"/>
-    <w:uiPriority w:val="9"/>
-    <w:semiHidden/>
-    <w:rsid w:val="00147BCD"/>
-    <w:rPr>
-      <w:rFonts w:asciiTheme="majorHAnsi" w:eastAsiaTheme="majorEastAsia" w:hAnsiTheme="majorHAnsi" w:cstheme="majorBidi"/>
-      <w:b/>
-      <w:bCs/>
-      <w:i/>
-      <w:iCs/>
-      <w:color w:val="4F81BD" w:themeColor="accent1"/>
-    </w:rPr>
-  </w:style>
-  <w:style w:type="paragraph" w:customStyle="1" w:styleId="code">
-    <w:name w:val="code"/>
-    <w:basedOn w:val="Normal"/>
-    <w:rsid w:val="00147BCD"/>
-    <w:pPr>
-      <w:spacing w:before="100" w:beforeAutospacing="1" w:after="100" w:afterAutospacing="1" w:line="240" w:lineRule="auto"/>
-    </w:pPr>
-    <w:rPr>
-      <w:rFonts w:ascii="Times New Roman" w:eastAsia="Times New Roman" w:hAnsi="Times New Roman" w:cs="Times New Roman"/>
-      <w:sz w:val="24"/>
-      <w:szCs w:val="24"/>
-    </w:rPr>
-  </w:style>
-  <w:style w:type="paragraph" w:styleId="BalloonText">
-    <w:name w:val="Balloon Text"/>
-    <w:basedOn w:val="Normal"/>
-    <w:link w:val="BalloonTextChar"/>
-    <w:uiPriority w:val="99"/>
-    <w:semiHidden/>
-    <w:unhideWhenUsed/>
-    <w:rsid w:val="00147BCD"/>
-    <w:pPr>
-      <w:spacing w:after="0" w:line="240" w:lineRule="auto"/>
-    </w:pPr>
-    <w:rPr>
-      <w:rFonts w:ascii="Tahoma" w:hAnsi="Tahoma" w:cs="Tahoma"/>
-      <w:sz w:val="16"/>
-      <w:szCs w:val="16"/>
-    </w:rPr>
-  </w:style>
-  <w:style w:type="character" w:customStyle="1" w:styleId="BalloonTextChar">
-    <w:name w:val="Balloon Text Char"/>
-    <w:basedOn w:val="DefaultParagraphFont"/>
-    <w:link w:val="BalloonText"/>
-    <w:uiPriority w:val="99"/>
-    <w:semiHidden/>
-    <w:rsid w:val="00147BCD"/>
-    <w:rPr>
-      <w:rFonts w:ascii="Tahoma" w:hAnsi="Tahoma" w:cs="Tahoma"/>
-      <w:sz w:val="16"/>
-      <w:szCs w:val="16"/>
-    </w:rPr>
-  </w:style>
-  <w:style w:type="paragraph" w:styleId="HTMLPreformatted">
-    <w:name w:val="HTML Preformatted"/>
-    <w:basedOn w:val="Normal"/>
-    <w:link w:val="HTMLPreformattedChar"/>
-    <w:uiPriority w:val="99"/>
-    <w:unhideWhenUsed/>
-    <w:rsid w:val="00F9451D"/>
-    <w:pPr>
-      <w:tabs>
-        <w:tab w:val="left" w:pos="916"/>
-        <w:tab w:val="left" w:pos="1832"/>
-        <w:tab w:val="left" w:pos="2748"/>
-        <w:tab w:val="left" w:pos="3664"/>
-        <w:tab w:val="left" w:pos="4580"/>
-        <w:tab w:val="left" w:pos="5496"/>
-        <w:tab w:val="left" w:pos="6412"/>
-        <w:tab w:val="left" w:pos="7328"/>
-        <w:tab w:val="left" w:pos="8244"/>
-        <w:tab w:val="left" w:pos="9160"/>
-        <w:tab w:val="left" w:pos="10076"/>
-        <w:tab w:val="left" w:pos="10992"/>
-        <w:tab w:val="left" w:pos="11908"/>
-        <w:tab w:val="left" w:pos="12824"/>
-        <w:tab w:val="left" w:pos="13740"/>
-        <w:tab w:val="left" w:pos="14656"/>
-      </w:tabs>
-      <w:spacing w:after="0" w:line="240" w:lineRule="auto"/>
-    </w:pPr>
-    <w:rPr>
-      <w:rFonts w:ascii="Courier New" w:hAnsi="Courier New" w:cs="Courier New"/>
-      <w:sz w:val="20"/>
-      <w:szCs w:val="20"/>
-    </w:rPr>
-  </w:style>
-  <w:style w:type="character" w:customStyle="1" w:styleId="HTMLPreformattedChar">
-    <w:name w:val="HTML Preformatted Char"/>
-    <w:basedOn w:val="DefaultParagraphFont"/>
-    <w:link w:val="HTMLPreformatted"/>
-    <w:uiPriority w:val="99"/>
-    <w:rsid w:val="00F9451D"/>
-    <w:rPr>
-      <w:rFonts w:ascii="Courier New" w:hAnsi="Courier New" w:cs="Courier New"/>
-      <w:sz w:val="20"/>
-      <w:szCs w:val="20"/>
-    </w:rPr>
-  </w:style>
-  <w:style w:type="character" w:styleId="FollowedHyperlink">
-    <w:name w:val="FollowedHyperlink"/>
-    <w:basedOn w:val="DefaultParagraphFont"/>
-    <w:uiPriority w:val="99"/>
-    <w:semiHidden/>
-    <w:unhideWhenUsed/>
-    <w:rsid w:val="00407BDE"/>
-    <w:rPr>
-      <w:color w:val="800080" w:themeColor="followedHyperlink"/>
-      <w:u w:val="single"/>
-    </w:rPr>
-  </w:style>
-</w:styles>
-</file>
-
-<file path=word/stylesWithEffects.xml><?xml version="1.0" encoding="utf-8"?>
-<w:styles xmlns:wpc="http://schemas.microsoft.com/office/word/2010/wordprocessingCanvas" xmlns:mc="http://schemas.openxmlformats.org/markup-compatibility/2006" xmlns:o="urn:schemas-microsoft-com:office:office" xmlns:r="http://schemas.openxmlformats.org/officeDocument/2006/relationships" xmlns:m="http://schemas.openxmlformats.org/officeDocument/2006/math" xmlns:v="urn:schemas-microsoft-com:vml" xmlns:wp14="http://schemas.microsoft.com/office/word/2010/wordprocessingDrawing" xmlns:wp="http://schemas.openxmlformats.org/drawingml/2006/wordprocessingDrawing" xmlns:w10="urn:schemas-microsoft-com:office:word" xmlns:w="http://schemas.openxmlformats.org/wordprocessingml/2006/main" xmlns:w14="http://schemas.microsoft.com/office/word/2010/wordml" xmlns:wpg="http://schemas.microsoft.com/office/word/2010/wordprocessingGroup" xmlns:wpi="http://schemas.microsoft.com/office/word/2010/wordprocessingInk" xmlns:wne="http://schemas.microsoft.com/office/word/2006/wordml" xmlns:wps="http://schemas.microsoft.com/office/word/2010/wordprocessingShape" mc:Ignorable="w14 wp14">
-  <w:docDefaults>
-    <w:rPrDefault>
-      <w:rPr>
-        <w:rFonts w:asciiTheme="minorHAnsi" w:eastAsiaTheme="minorHAnsi" w:hAnsiTheme="minorHAnsi" w:cstheme="minorBidi"/>
-        <w:sz w:val="22"/>
-        <w:szCs w:val="22"/>
-        <w:lang w:val="en-US" w:eastAsia="en-US" w:bidi="ar-SA"/>
-      </w:rPr>
-    </w:rPrDefault>
-    <w:pPrDefault>
-      <w:pPr>
-        <w:spacing w:after="200" w:line="276" w:lineRule="auto"/>
-      </w:pPr>
-    </w:pPrDefault>
-  </w:docDefaults>
-  <w:latentStyles w:defLockedState="0" w:defUIPriority="99" w:defSemiHidden="1" w:defUnhideWhenUsed="1" w:defQFormat="0" w:count="267">
-    <w:lsdException w:name="Normal" w:semiHidden="0" w:uiPriority="0" w:unhideWhenUsed="0" w:qFormat="1"/>
-    <w:lsdException w:name="heading 1" w:semiHidden="0" w:uiPriority="9" w:unhideWhenUsed="0" w:qFormat="1"/>
-    <w:lsdException w:name="heading 2" w:uiPriority="9" w:qFormat="1"/>
-    <w:lsdException w:name="heading 3" w:uiPriority="9" w:qFormat="1"/>
-    <w:lsdException w:name="heading 4" w:uiPriority="9" w:qFormat="1"/>
-    <w:lsdException w:name="heading 5" w:uiPriority="9" w:qFormat="1"/>
-    <w:lsdException w:name="heading 6" w:uiPriority="9" w:qFormat="1"/>
-    <w:lsdException w:name="heading 7" w:uiPriority="9" w:qFormat="1"/>
-    <w:lsdException w:name="heading 8" w:uiPriority="9" w:qFormat="1"/>
-    <w:lsdException w:name="heading 9" w:uiPriority="9" w:qFormat="1"/>
-    <w:lsdException w:name="toc 1" w:uiPriority="39"/>
-    <w:lsdException w:name="toc 2" w:uiPriority="39"/>
-    <w:lsdException w:name="toc 3" w:uiPriority="39"/>
-    <w:lsdException w:name="toc 4" w:uiPriority="39"/>
-    <w:lsdException w:name="toc 5" w:uiPriority="39"/>
-    <w:lsdException w:name="toc 6" w:uiPriority="39"/>
-    <w:lsdException w:name="toc 7" w:uiPriority="39"/>
-    <w:lsdException w:name="toc 8" w:uiPriority="39"/>
-    <w:lsdException w:name="toc 9" w:uiPriority="39"/>
-    <w:lsdException w:name="caption" w:uiPriority="35" w:qFormat="1"/>
-    <w:lsdException w:name="Title" w:semiHidden="0" w:uiPriority="10" w:unhideWhenUsed="0" w:qFormat="1"/>
-    <w:lsdException w:name="Default Paragraph Font" w:uiPriority="1"/>
-    <w:lsdException w:name="Subtitle" w:semiHidden="0" w:uiPriority="11" w:unhideWhenUsed="0" w:qFormat="1"/>
-    <w:lsdException w:name="Strong" w:semiHidden="0" w:uiPriority="22" w:unhideWhenUsed="0" w:qFormat="1"/>
-    <w:lsdException w:name="Emphasis" w:semiHidden="0" w:uiPriority="20" w:unhideWhenUsed="0" w:qFormat="1"/>
-    <w:lsdException w:name="Table Grid" w:semiHidden="0" w:uiPriority="59" w:unhideWhenUsed="0"/>
-    <w:lsdException w:name="Placeholder Text" w:unhideWhenUsed="0"/>
-    <w:lsdException w:name="No Spacing" w:semiHidden="0" w:uiPriority="1" w:unhideWhenUsed="0" w:qFormat="1"/>
-    <w:lsdException w:name="Light Shading" w:semiHidden="0" w:uiPriority="60" w:unhideWhenUsed="0"/>
-    <w:lsdException w:name="Light List" w:semiHidden="0" w:uiPriority="61" w:unhideWhenUsed="0"/>
-    <w:lsdException w:name="Light Grid" w:semiHidden="0" w:uiPriority="62" w:unhideWhenUsed="0"/>
-    <w:lsdException w:name="Medium Shading 1" w:semiHidden="0" w:uiPriority="63" w:unhideWhenUsed="0"/>
-    <w:lsdException w:name="Medium Shading 2" w:semiHidden="0" w:uiPriority="64" w:unhideWhenUsed="0"/>
-    <w:lsdException w:name="Medium List 1" w:semiHidden="0" w:uiPriority="65" w:unhideWhenUsed="0"/>
-    <w:lsdException w:name="Medium List 2" w:semiHidden="0" w:uiPriority="66" w:unhideWhenUsed="0"/>
-    <w:lsdException w:name="Medium Grid 1" w:semiHidden="0" w:uiPriority="67" w:unhideWhenUsed="0"/>
-    <w:lsdException w:name="Medium Grid 2" w:semiHidden="0" w:uiPriority="68" w:unhideWhenUsed="0"/>
-    <w:lsdException w:name="Medium Grid 3" w:semiHidden="0" w:uiPriority="69" w:unhideWhenUsed="0"/>
-    <w:lsdException w:name="Dark List" w:semiHidden="0" w:uiPriority="70" w:unhideWhenUsed="0"/>
-    <w:lsdException w:name="Colorful Shading" w:semiHidden="0" w:uiPriority="71" w:unhideWhenUsed="0"/>
-    <w:lsdException w:name="Colorful List" w:semiHidden="0" w:uiPriority="72" w:unhideWhenUsed="0"/>
-    <w:lsdException w:name="Colorful Grid" w:semiHidden="0" w:uiPriority="73" w:unhideWhenUsed="0"/>
-    <w:lsdException w:name="Light Shading Accent 1" w:semiHidden="0" w:uiPriority="60" w:unhideWhenUsed="0"/>
-    <w:lsdException w:name="Light List Accent 1" w:semiHidden="0" w:uiPriority="61" w:unhideWhenUsed="0"/>
-    <w:lsdException w:name="Light Grid Accent 1" w:semiHidden="0" w:uiPriority="62" w:unhideWhenUsed="0"/>
-    <w:lsdException w:name="Medium Shading 1 Accent 1" w:semiHidden="0" w:uiPriority="63" w:unhideWhenUsed="0"/>
-    <w:lsdException w:name="Medium Shading 2 Accent 1" w:semiHidden="0" w:uiPriority="64" w:unhideWhenUsed="0"/>
-    <w:lsdException w:name="Medium List 1 Accent 1" w:semiHidden="0" w:uiPriority="65" w:unhideWhenUsed="0"/>
-    <w:lsdException w:name="Revision" w:unhideWhenUsed="0"/>
-    <w:lsdException w:name="List Paragraph" w:semiHidden="0" w:uiPriority="34" w:unhideWhenUsed="0" w:qFormat="1"/>
-    <w:lsdException w:name="Quote" w:semiHidden="0" w:uiPriority="29" w:unhideWhenUsed="0" w:qFormat="1"/>
-    <w:lsdException w:name="Intense Quote" w:semiHidden="0" w:uiPriority="30" w:unhideWhenUsed="0" w:qFormat="1"/>
-    <w:lsdException w:name="Medium List 2 Accent 1" w:semiHidden="0" w:uiPriority="66" w:unhideWhenUsed="0"/>
-    <w:lsdException w:name="Medium Grid 1 Accent 1" w:semiHidden="0" w:uiPriority="67" w:unhideWhenUsed="0"/>
-    <w:lsdException w:name="Medium Grid 2 Accent 1" w:semiHidden="0" w:uiPriority="68" w:unhideWhenUsed="0"/>
-    <w:lsdException w:name="Medium Grid 3 Accent 1" w:semiHidden="0" w:uiPriority="69" w:unhideWhenUsed="0"/>
-    <w:lsdException w:name="Dark List Accent 1" w:semiHidden="0" w:uiPriority="70" w:unhideWhenUsed="0"/>
-    <w:lsdException w:name="Colorful Shading Accent 1" w:semiHidden="0" w:uiPriority="71" w:unhideWhenUsed="0"/>
-    <w:lsdException w:name="Colorful List Accent 1" w:semiHidden="0" w:uiPriority="72" w:unhideWhenUsed="0"/>
-    <w:lsdException w:name="Colorful Grid Accent 1" w:semiHidden="0" w:uiPriority="73" w:unhideWhenUsed="0"/>
-    <w:lsdException w:name="Light Shading Accent 2" w:semiHidden="0" w:uiPriority="60" w:unhideWhenUsed="0"/>
-    <w:lsdException w:name="Light List Accent 2" w:semiHidden="0" w:uiPriority="61" w:unhideWhenUsed="0"/>
-    <w:lsdException w:name="Light Grid Accent 2" w:semiHidden="0" w:uiPriority="62" w:unhideWhenUsed="0"/>
-    <w:lsdException w:name="Medium Shading 1 Accent 2" w:semiHidden="0" w:uiPriority="63" w:unhideWhenUsed="0"/>
-    <w:lsdException w:name="Medium Shading 2 Accent 2" w:semiHidden="0" w:uiPriority="64" w:unhideWhenUsed="0"/>
-    <w:lsdException w:name="Medium List 1 Accent 2" w:semiHidden="0" w:uiPriority="65" w:unhideWhenUsed="0"/>
-    <w:lsdException w:name="Medium List 2 Accent 2" w:semiHidden="0" w:uiPriority="66" w:unhideWhenUsed="0"/>
-    <w:lsdException w:name="Medium Grid 1 Accent 2" w:semiHidden="0" w:uiPriority="67" w:unhideWhenUsed="0"/>
-    <w:lsdException w:name="Medium Grid 2 Accent 2" w:semiHidden="0" w:uiPriority="68" w:unhideWhenUsed="0"/>
-    <w:lsdException w:name="Medium Grid 3 Accent 2" w:semiHidden="0" w:uiPriority="69" w:unhideWhenUsed="0"/>
-    <w:lsdException w:name="Dark List Accent 2" w:semiHidden="0" w:uiPriority="70" w:unhideWhenUsed="0"/>
-    <w:lsdException w:name="Colorful Shading Accent 2" w:semiHidden="0" w:uiPriority="71" w:unhideWhenUsed="0"/>
-    <w:lsdException w:name="Colorful List Accent 2" w:semiHidden="0" w:uiPriority="72" w:unhideWhenUsed="0"/>
-    <w:lsdException w:name="Colorful Grid Accent 2" w:semiHidden="0" w:uiPriority="73" w:unhideWhenUsed="0"/>
-    <w:lsdException w:name="Light Shading Accent 3" w:semiHidden="0" w:uiPriority="60" w:unhideWhenUsed="0"/>
-    <w:lsdException w:name="Light List Accent 3" w:semiHidden="0" w:uiPriority="61" w:unhideWhenUsed="0"/>
-    <w:lsdException w:name="Light Grid Accent 3" w:semiHidden="0" w:uiPriority="62" w:unhideWhenUsed="0"/>
-    <w:lsdException w:name="Medium Shading 1 Accent 3" w:semiHidden="0" w:uiPriority="63" w:unhideWhenUsed="0"/>
-    <w:lsdException w:name="Medium Shading 2 Accent 3" w:semiHidden="0" w:uiPriority="64" w:unhideWhenUsed="0"/>
-    <w:lsdException w:name="Medium List 1 Accent 3" w:semiHidden="0" w:uiPriority="65" w:unhideWhenUsed="0"/>
-    <w:lsdException w:name="Medium List 2 Accent 3" w:semiHidden="0" w:uiPriority="66" w:unhideWhenUsed="0"/>
-    <w:lsdException w:name="Medium Grid 1 Accent 3" w:semiHidden="0" w:uiPriority="67" w:unhideWhenUsed="0"/>
-    <w:lsdException w:name="Medium Grid 2 Accent 3" w:semiHidden="0" w:uiPriority="68" w:unhideWhenUsed="0"/>
-    <w:lsdException w:name="Medium Grid 3 Accent 3" w:semiHidden="0" w:uiPriority="69" w:unhideWhenUsed="0"/>
-    <w:lsdException w:name="Dark List Accent 3" w:semiHidden="0" w:uiPriority="70" w:unhideWhenUsed="0"/>
-    <w:lsdException w:name="Colorful Shading Accent 3" w:semiHidden="0" w:uiPriority="71" w:unhideWhenUsed="0"/>
-    <w:lsdException w:name="Colorful List Accent 3" w:semiHidden="0" w:uiPriority="72" w:unhideWhenUsed="0"/>
-    <w:lsdException w:name="Colorful Grid Accent 3" w:semiHidden="0" w:uiPriority="73" w:unhideWhenUsed="0"/>
-    <w:lsdException w:name="Light Shading Accent 4" w:semiHidden="0" w:uiPriority="60" w:unhideWhenUsed="0"/>
-    <w:lsdException w:name="Light List Accent 4" w:semiHidden="0" w:uiPriority="61" w:unhideWhenUsed="0"/>
-    <w:lsdException w:name="Light Grid Accent 4" w:semiHidden="0" w:uiPriority="62" w:unhideWhenUsed="0"/>
-    <w:lsdException w:name="Medium Shading 1 Accent 4" w:semiHidden="0" w:uiPriority="63" w:unhideWhenUsed="0"/>
-    <w:lsdException w:name="Medium Shading 2 Accent 4" w:semiHidden="0" w:uiPriority="64" w:unhideWhenUsed="0"/>
-    <w:lsdException w:name="Medium List 1 Accent 4" w:semiHidden="0" w:uiPriority="65" w:unhideWhenUsed="0"/>
-    <w:lsdException w:name="Medium List 2 Accent 4" w:semiHidden="0" w:uiPriority="66" w:unhideWhenUsed="0"/>
-    <w:lsdException w:name="Medium Grid 1 Accent 4" w:semiHidden="0" w:uiPriority="67" w:unhideWhenUsed="0"/>
-    <w:lsdException w:name="Medium Grid 2 Accent 4" w:semiHidden="0" w:uiPriority="68" w:unhideWhenUsed="0"/>
-    <w:lsdException w:name="Medium Grid 3 Accent 4" w:semiHidden="0" w:uiPriority="69" w:unhideWhenUsed="0"/>
-    <w:lsdException w:name="Dark List Accent 4" w:semiHidden="0" w:uiPriority="70" w:unhideWhenUsed="0"/>
-    <w:lsdException w:name="Colorful Shading Accent 4" w:semiHidden="0" w:uiPriority="71" w:unhideWhenUsed="0"/>
-    <w:lsdException w:name="Colorful List Accent 4" w:semiHidden="0" w:uiPriority="72" w:unhideWhenUsed="0"/>
-    <w:lsdException w:name="Colorful Grid Accent 4" w:semiHidden="0" w:uiPriority="73" w:unhideWhenUsed="0"/>
-    <w:lsdException w:name="Light Shading Accent 5" w:semiHidden="0" w:uiPriority="60" w:unhideWhenUsed="0"/>
-    <w:lsdException w:name="Light List Accent 5" w:semiHidden="0" w:uiPriority="61" w:unhideWhenUsed="0"/>
-    <w:lsdException w:name="Light Grid Accent 5" w:semiHidden="0" w:uiPriority="62" w:unhideWhenUsed="0"/>
-    <w:lsdException w:name="Medium Shading 1 Accent 5" w:semiHidden="0" w:uiPriority="63" w:unhideWhenUsed="0"/>
-    <w:lsdException w:name="Medium Shading 2 Accent 5" w:semiHidden="0" w:uiPriority="64" w:unhideWhenUsed="0"/>
-    <w:lsdException w:name="Medium List 1 Accent 5" w:semiHidden="0" w:uiPriority="65" w:unhideWhenUsed="0"/>
-    <w:lsdException w:name="Medium List 2 Accent 5" w:semiHidden="0" w:uiPriority="66" w:unhideWhenUsed="0"/>
-    <w:lsdException w:name="Medium Grid 1 Accent 5" w:semiHidden="0" w:uiPriority="67" w:unhideWhenUsed="0"/>
-    <w:lsdException w:name="Medium Grid 2 Accent 5" w:semiHidden="0" w:uiPriority="68" w:unhideWhenUsed="0"/>
-    <w:lsdException w:name="Medium Grid 3 Accent 5" w:semiHidden="0" w:uiPriority="69" w:unhideWhenUsed="0"/>
-    <w:lsdException w:name="Dark List Accent 5" w:semiHidden="0" w:uiPriority="70" w:unhideWhenUsed="0"/>
-    <w:lsdException w:name="Colorful Shading Accent 5" w:semiHidden="0" w:uiPriority="71" w:unhideWhenUsed="0"/>
-    <w:lsdException w:name="Colorful List Accent 5" w:semiHidden="0" w:uiPriority="72" w:unhideWhenUsed="0"/>
-    <w:lsdException w:name="Colorful Grid Accent 5" w:semiHidden="0" w:uiPriority="73" w:unhideWhenUsed="0"/>
-    <w:lsdException w:name="Light Shading Accent 6" w:semiHidden="0" w:uiPriority="60" w:unhideWhenUsed="0"/>
-    <w:lsdException w:name="Light List Accent 6" w:semiHidden="0" w:uiPriority="61" w:unhideWhenUsed="0"/>
-    <w:lsdException w:name="Light Grid Accent 6" w:semiHidden="0" w:uiPriority="62" w:unhideWhenUsed="0"/>
-    <w:lsdException w:name="Medium Shading 1 Accent 6" w:semiHidden="0" w:uiPriority="63" w:unhideWhenUsed="0"/>
-    <w:lsdException w:name="Medium Shading 2 Accent 6" w:semiHidden="0" w:uiPriority="64" w:unhideWhenUsed="0"/>
-    <w:lsdException w:name="Medium List 1 Accent 6" w:semiHidden="0" w:uiPriority="65" w:unhideWhenUsed="0"/>
-    <w:lsdException w:name="Medium List 2 Accent 6" w:semiHidden="0" w:uiPriority="66" w:unhideWhenUsed="0"/>
-    <w:lsdException w:name="Medium Grid 1 Accent 6" w:semiHidden="0" w:uiPriority="67" w:unhideWhenUsed="0"/>
-    <w:lsdException w:name="Medium Grid 2 Accent 6" w:semiHidden="0" w:uiPriority="68" w:unhideWhenUsed="0"/>
-    <w:lsdException w:name="Medium Grid 3 Accent 6" w:semiHidden="0" w:uiPriority="69" w:unhideWhenUsed="0"/>
-    <w:lsdException w:name="Dark List Accent 6" w:semiHidden="0" w:uiPriority="70" w:unhideWhenUsed="0"/>
-    <w:lsdException w:name="Colorful Shading Accent 6" w:semiHidden="0" w:uiPriority="71" w:unhideWhenUsed="0"/>
-    <w:lsdException w:name="Colorful List Accent 6" w:semiHidden="0" w:uiPriority="72" w:unhideWhenUsed="0"/>
-    <w:lsdException w:name="Colorful Grid Accent 6" w:semiHidden="0" w:uiPriority="73" w:unhideWhenUsed="0"/>
-    <w:lsdException w:name="Subtle Emphasis" w:semiHidden="0" w:uiPriority="19" w:unhideWhenUsed="0" w:qFormat="1"/>
-    <w:lsdException w:name="Intense Emphasis" w:semiHidden="0" w:uiPriority="21" w:unhideWhenUsed="0" w:qFormat="1"/>
-    <w:lsdException w:name="Subtle Reference" w:semiHidden="0" w:uiPriority="31" w:unhideWhenUsed="0" w:qFormat="1"/>
-    <w:lsdException w:name="Intense Reference" w:semiHidden="0" w:uiPriority="32" w:unhideWhenUsed="0" w:qFormat="1"/>
-    <w:lsdException w:name="Book Title" w:semiHidden="0" w:uiPriority="33" w:unhideWhenUsed="0" w:qFormat="1"/>
-    <w:lsdException w:name="Bibliography" w:uiPriority="37"/>
-    <w:lsdException w:name="TOC Heading" w:uiPriority="39" w:qFormat="1"/>
+  <w:latentStyles w:defLockedState="0" w:defUIPriority="99" w:defSemiHidden="0" w:defUnhideWhenUsed="0" w:defQFormat="0" w:count="380">
+    <w:lsdException w:name="Normal" w:uiPriority="0" w:qFormat="1"/>
+    <w:lsdException w:name="heading 1" w:uiPriority="9" w:qFormat="1"/>
+    <w:lsdException w:name="heading 2" w:semiHidden="1" w:uiPriority="9" w:unhideWhenUsed="1" w:qFormat="1"/>
+    <w:lsdException w:name="heading 3" w:semiHidden="1" w:uiPriority="9" w:unhideWhenUsed="1" w:qFormat="1"/>
+    <w:lsdException w:name="heading 4" w:semiHidden="1" w:uiPriority="9" w:unhideWhenUsed="1" w:qFormat="1"/>
+    <w:lsdException w:name="heading 5" w:semiHidden="1" w:uiPriority="9" w:unhideWhenUsed="1" w:qFormat="1"/>
+    <w:lsdException w:name="heading 6" w:semiHidden="1" w:uiPriority="9" w:unhideWhenUsed="1" w:qFormat="1"/>
+    <w:lsdException w:name="heading 7" w:semiHidden="1" w:uiPriority="9" w:unhideWhenUsed="1" w:qFormat="1"/>
+    <w:lsdException w:name="heading 8" w:semiHidden="1" w:uiPriority="9" w:unhideWhenUsed="1" w:qFormat="1"/>
+    <w:lsdException w:name="heading 9" w:semiHidden="1" w:uiPriority="9" w:unhideWhenUsed="1" w:qFormat="1"/>
+    <w:lsdException w:name="index 1" w:semiHidden="1" w:unhideWhenUsed="1"/>
+    <w:lsdException w:name="index 2" w:semiHidden="1" w:unhideWhenUsed="1"/>
+    <w:lsdException w:name="index 3" w:semiHidden="1" w:unhideWhenUsed="1"/>
+    <w:lsdException w:name="index 4" w:semiHidden="1" w:unhideWhenUsed="1"/>
+    <w:lsdException w:name="index 5" w:semiHidden="1" w:unhideWhenUsed="1"/>
+    <w:lsdException w:name="index 6" w:semiHidden="1" w:unhideWhenUsed="1"/>
+    <w:lsdException w:name="index 7" w:semiHidden="1" w:unhideWhenUsed="1"/>
+    <w:lsdException w:name="index 8" w:semiHidden="1" w:unhideWhenUsed="1"/>
+    <w:lsdException w:name="index 9" w:semiHidden="1" w:unhideWhenUsed="1"/>
+    <w:lsdException w:name="toc 1" w:semiHidden="1" w:uiPriority="39" w:unhideWhenUsed="1"/>
+    <w:lsdException w:name="toc 2" w:semiHidden="1" w:uiPriority="39" w:unhideWhenUsed="1"/>
+    <w:lsdException w:name="toc 3" w:semiHidden="1" w:uiPriority="39" w:unhideWhenUsed="1"/>
+    <w:lsdException w:name="toc 4" w:semiHidden="1" w:uiPriority="39" w:unhideWhenUsed="1"/>
+    <w:lsdException w:name="toc 5" w:semiHidden="1" w:uiPriority="39" w:unhideWhenUsed="1"/>
+    <w:lsdException w:name="toc 6" w:semiHidden="1" w:uiPriority="39" w:unhideWhenUsed="1"/>
+    <w:lsdException w:name="toc 7" w:semiHidden="1" w:uiPriority="39" w:unhideWhenUsed="1"/>
+    <w:lsdException w:name="toc 8" w:semiHidden="1" w:uiPriority="39" w:unhideWhenUsed="1"/>
+    <w:lsdException w:name="toc 9" w:semiHidden="1" w:uiPriority="39" w:unhideWhenUsed="1"/>
+    <w:lsdException w:name="Normal Indent" w:semiHidden="1" w:unhideWhenUsed="1"/>
+    <w:lsdException w:name="footnote text" w:semiHidden="1" w:unhideWhenUsed="1"/>
+    <w:lsdException w:name="annotation text" w:semiHidden="1" w:unhideWhenUsed="1"/>
+    <w:lsdException w:name="header" w:semiHidden="1" w:unhideWhenUsed="1"/>
+    <w:lsdException w:name="footer" w:semiHidden="1" w:unhideWhenUsed="1"/>
+    <w:lsdException w:name="index heading" w:semiHidden="1" w:unhideWhenUsed="1"/>
+    <w:lsdException w:name="caption" w:semiHidden="1" w:uiPriority="35" w:unhideWhenUsed="1" w:qFormat="1"/>
+    <w:lsdException w:name="table of figures" w:semiHidden="1" w:unhideWhenUsed="1"/>
+    <w:lsdException w:name="envelope address" w:semiHidden="1" w:unhideWhenUsed="1"/>
+    <w:lsdException w:name="envelope return" w:semiHidden="1" w:unhideWhenUsed="1"/>
+    <w:lsdException w:name="footnote reference" w:semiHidden="1" w:unhideWhenUsed="1"/>
+    <w:lsdException w:name="annotation reference" w:semiHidden="1" w:unhideWhenUsed="1"/>
+    <w:lsdException w:name="line number" w:semiHidden="1" w:unhideWhenUsed="1"/>
+    <w:lsdException w:name="page number" w:semiHidden="1" w:unhideWhenUsed="1"/>
+    <w:lsdException w:name="endnote reference" w:semiHidden="1" w:unhideWhenUsed="1"/>
+    <w:lsdException w:name="endnote text" w:semiHidden="1" w:unhideWhenUsed="1"/>
+    <w:lsdException w:name="table of authorities" w:semiHidden="1" w:unhideWhenUsed="1"/>
+    <w:lsdException w:name="macro" w:semiHidden="1" w:unhideWhenUsed="1"/>
+    <w:lsdException w:name="toa heading" w:semiHidden="1" w:unhideWhenUsed="1"/>
+    <w:lsdException w:name="List" w:semiHidden="1" w:unhideWhenUsed="1"/>
+    <w:lsdException w:name="List Bullet" w:semiHidden="1" w:unhideWhenUsed="1"/>
+    <w:lsdException w:name="List Number" w:semiHidden="1" w:unhideWhenUsed="1"/>
+    <w:lsdException w:name="List 2" w:semiHidden="1" w:unhideWhenUsed="1"/>
+    <w:lsdException w:name="List 3" w:semiHidden="1" w:unhideWhenUsed="1"/>
+    <w:lsdException w:name="List 4" w:semiHidden="1" w:unhideWhenUsed="1"/>
+    <w:lsdException w:name="List 5" w:semiHidden="1" w:unhideWhenUsed="1"/>
+    <w:lsdException w:name="List Bullet 2" w:semiHidden="1" w:unhideWhenUsed="1"/>
+    <w:lsdException w:name="List Bullet 3" w:semiHidden="1" w:unhideWhenUsed="1"/>
+    <w:lsdException w:name="List Bullet 4" w:semiHidden="1" w:unhideWhenUsed="1"/>
+    <w:lsdException w:name="List Bullet 5" w:semiHidden="1" w:unhideWhenUsed="1"/>
+    <w:lsdException w:name="List Number 2" w:semiHidden="1" w:unhideWhenUsed="1"/>
+    <w:lsdException w:name="List Number 3" w:semiHidden="1" w:unhideWhenUsed="1"/>
+    <w:lsdException w:name="List Number 4" w:semiHidden="1" w:unhideWhenUsed="1"/>
+    <w:lsdException w:name="List Number 5" w:semiHidden="1" w:unhideWhenUsed="1"/>
+    <w:lsdException w:name="Title" w:uiPriority="10" w:qFormat="1"/>
+    <w:lsdException w:name="Closing" w:semiHidden="1" w:unhideWhenUsed="1"/>
+    <w:lsdException w:name="Signature" w:semiHidden="1" w:unhideWhenUsed="1"/>
+    <w:lsdException w:name="Default Paragraph Font" w:semiHidden="1" w:uiPriority="1" w:unhideWhenUsed="1"/>
+    <w:lsdException w:name="Body Text" w:semiHidden="1" w:unhideWhenUsed="1"/>
+    <w:lsdException w:name="Body Text Indent" w:semiHidden="1" w:unhideWhenUsed="1"/>
+    <w:lsdException w:name="List Continue" w:semiHidden="1" w:unhideWhenUsed="1"/>
+    <w:lsdException w:name="List Continue 2" w:semiHidden="1" w:unhideWhenUsed="1"/>
+    <w:lsdException w:name="List Continue 3" w:semiHidden="1" w:unhideWhenUsed="1"/>
+    <w:lsdException w:name="List Continue 4" w:semiHidden="1" w:unhideWhenUsed="1"/>
+    <w:lsdException w:name="List Continue 5" w:semiHidden="1" w:unhideWhenUsed="1"/>
+    <w:lsdException w:name="Message Header" w:semiHidden="1" w:unhideWhenUsed="1"/>
+    <w:lsdException w:name="Subtitle" w:uiPriority="11" w:qFormat="1"/>
+    <w:lsdException w:name="Salutation" w:semiHidden="1" w:unhideWhenUsed="1"/>
+    <w:lsdException w:name="Date" w:semiHidden="1" w:unhideWhenUsed="1"/>
+    <w:lsdException w:name="Body Text First Indent" w:semiHidden="1" w:unhideWhenUsed="1"/>
+    <w:lsdException w:name="Body Text First Indent 2" w:semiHidden="1" w:unhideWhenUsed="1"/>
+    <w:lsdException w:name="Note Heading" w:semiHidden="1" w:unhideWhenUsed="1"/>
+    <w:lsdException w:name="Body Text 2" w:semiHidden="1" w:unhideWhenUsed="1"/>
+    <w:lsdException w:name="Body Text 3" w:semiHidden="1" w:unhideWhenUsed="1"/>
+    <w:lsdException w:name="Body Text Indent 2" w:semiHidden="1" w:unhideWhenUsed="1"/>
+    <w:lsdException w:name="Body Text Indent 3" w:semiHidden="1" w:unhideWhenUsed="1"/>
+    <w:lsdException w:name="Block Text" w:semiHidden="1" w:unhideWhenUsed="1"/>
+    <w:lsdException w:name="Hyperlink" w:semiHidden="1" w:unhideWhenUsed="1"/>
+    <w:lsdException w:name="FollowedHyperlink" w:semiHidden="1" w:unhideWhenUsed="1"/>
+    <w:lsdException w:name="Strong" w:uiPriority="22" w:qFormat="1"/>
+    <w:lsdException w:name="Emphasis" w:uiPriority="20" w:qFormat="1"/>
+    <w:lsdException w:name="Document Map" w:semiHidden="1" w:unhideWhenUsed="1"/>
+    <w:lsdException w:name="Plain Text" w:semiHidden="1" w:unhideWhenUsed="1"/>
+    <w:lsdException w:name="E-mail Signature" w:semiHidden="1" w:unhideWhenUsed="1"/>
+    <w:lsdException w:name="HTML Top of Form" w:semiHidden="1" w:unhideWhenUsed="1"/>
+    <w:lsdException w:name="HTML Bottom of Form" w:semiHidden="1" w:unhideWhenUsed="1"/>
+    <w:lsdException w:name="Normal (Web)" w:semiHidden="1" w:unhideWhenUsed="1"/>
+    <w:lsdException w:name="HTML Acronym" w:semiHidden="1" w:unhideWhenUsed="1"/>
+    <w:lsdException w:name="HTML Address" w:semiHidden="1" w:unhideWhenUsed="1"/>
+    <w:lsdException w:name="HTML Cite" w:semiHidden="1" w:unhideWhenUsed="1"/>
+    <w:lsdException w:name="HTML Code" w:semiHidden="1" w:unhideWhenUsed="1"/>
+    <w:lsdException w:name="HTML Definition" w:semiHidden="1" w:unhideWhenUsed="1"/>
+    <w:lsdException w:name="HTML Keyboard" w:semiHidden="1" w:unhideWhenUsed="1"/>
+    <w:lsdException w:name="HTML Preformatted" w:semiHidden="1" w:unhideWhenUsed="1"/>
+    <w:lsdException w:name="HTML Sample" w:semiHidden="1" w:unhideWhenUsed="1"/>
+    <w:lsdException w:name="HTML Typewriter" w:semiHidden="1" w:unhideWhenUsed="1"/>
+    <w:lsdException w:name="HTML Variable" w:semiHidden="1" w:unhideWhenUsed="1"/>
+    <w:lsdException w:name="Normal Table" w:semiHidden="1" w:unhideWhenUsed="1"/>
+    <w:lsdException w:name="annotation subject" w:semiHidden="1" w:unhideWhenUsed="1"/>
+    <w:lsdException w:name="No List" w:semiHidden="1" w:unhideWhenUsed="1"/>
+    <w:lsdException w:name="Outline List 1" w:semiHidden="1" w:unhideWhenUsed="1"/>
+    <w:lsdException w:name="Outline List 2" w:semiHidden="1" w:unhideWhenUsed="1"/>
+    <w:lsdException w:name="Outline List 3" w:semiHidden="1" w:unhideWhenUsed="1"/>
+    <w:lsdException w:name="Table Simple 1" w:semiHidden="1" w:unhideWhenUsed="1"/>
+    <w:lsdException w:name="Table Simple 2" w:semiHidden="1" w:unhideWhenUsed="1"/>
+    <w:lsdException w:name="Table Simple 3" w:semiHidden="1" w:unhideWhenUsed="1"/>
+    <w:lsdException w:name="Table Classic 1" w:semiHidden="1" w:unhideWhenUsed="1"/>
+    <w:lsdException w:name="Table Classic 2" w:semiHidden="1" w:unhideWhenUsed="1"/>
+    <w:lsdException w:name="Table Classic 3" w:semiHidden="1" w:unhideWhenUsed="1"/>
+    <w:lsdException w:name="Table Classic 4" w:semiHidden="1" w:unhideWhenUsed="1"/>
+    <w:lsdException w:name="Table Colorful 1" w:semiHidden="1" w:unhideWhenUsed="1"/>
+    <w:lsdException w:name="Table Colorful 2" w:semiHidden="1" w:unhideWhenUsed="1"/>
+    <w:lsdException w:name="Table Colorful 3" w:semiHidden="1" w:unhideWhenUsed="1"/>
+    <w:lsdException w:name="Table Columns 1" w:semiHidden="1" w:unhideWhenUsed="1"/>
+    <w:lsdException w:name="Table Columns 2" w:semiHidden="1" w:unhideWhenUsed="1"/>
+    <w:lsdException w:name="Table Columns 3" w:semiHidden="1" w:unhideWhenUsed="1"/>
+    <w:lsdException w:name="Table Columns 4" w:semiHidden="1" w:unhideWhenUsed="1"/>
+    <w:lsdException w:name="Table Columns 5" w:semiHidden="1" w:unhideWhenUsed="1"/>
+    <w:lsdException w:name="Table Grid 1" w:semiHidden="1" w:unhideWhenUsed="1"/>
+    <w:lsdException w:name="Table Grid 2" w:semiHidden="1" w:unhideWhenUsed="1"/>
+    <w:lsdException w:name="Table Grid 3" w:semiHidden="1" w:unhideWhenUsed="1"/>
+    <w:lsdException w:name="Table Grid 4" w:semiHidden="1" w:unhideWhenUsed="1"/>
+    <w:lsdException w:name="Table Grid 5" w:semiHidden="1" w:unhideWhenUsed="1"/>
+    <w:lsdException w:name="Table Grid 6" w:semiHidden="1" w:unhideWhenUsed="1"/>
+    <w:lsdException w:name="Table Grid 7" w:semiHidden="1" w:unhideWhenUsed="1"/>
+    <w:lsdException w:name="Table Grid 8" w:semiHidden="1" w:unhideWhenUsed="1"/>
+    <w:lsdException w:name="Table List 1" w:semiHidden="1" w:unhideWhenUsed="1"/>
+    <w:lsdException w:name="Table List 2" w:semiHidden="1" w:unhideWhenUsed="1"/>
+    <w:lsdException w:name="Table List 3" w:semiHidden="1" w:unhideWhenUsed="1"/>
+    <w:lsdException w:name="Table List 4" w:semiHidden="1" w:unhideWhenUsed="1"/>
+    <w:lsdException w:name="Table List 5" w:semiHidden="1" w:unhideWhenUsed="1"/>
+    <w:lsdException w:name="Table List 6" w:semiHidden="1" w:unhideWhenUsed="1"/>
+    <w:lsdException w:name="Table List 7" w:semiHidden="1" w:unhideWhenUsed="1"/>
+    <w:lsdException w:name="Table List 8" w:semiHidden="1" w:unhideWhenUsed="1"/>
+    <w:lsdException w:name="Table 3D effects 1" w:semiHidden="1" w:unhideWhenUsed="1"/>
+    <w:lsdException w:name="Table 3D effects 2" w:semiHidden="1" w:unhideWhenUsed="1"/>
+    <w:lsdException w:name="Table 3D effects 3" w:semiHidden="1" w:unhideWhenUsed="1"/>
+    <w:lsdException w:name="Table Contemporary" w:semiHidden="1" w:unhideWhenUsed="1"/>
+    <w:lsdException w:name="Table Elegant" w:semiHidden="1" w:unhideWhenUsed="1"/>
+    <w:lsdException w:name="Table Professional" w:semiHidden="1" w:unhideWhenUsed="1"/>
+    <w:lsdException w:name="Table Subtle 1" w:semiHidden="1" w:unhideWhenUsed="1"/>
+    <w:lsdException w:name="Table Subtle 2" w:semiHidden="1" w:unhideWhenUsed="1"/>
+    <w:lsdException w:name="Table Web 1" w:semiHidden="1" w:unhideWhenUsed="1"/>
+    <w:lsdException w:name="Table Web 2" w:semiHidden="1" w:unhideWhenUsed="1"/>
+    <w:lsdException w:name="Table Web 3" w:semiHidden="1" w:unhideWhenUsed="1"/>
+    <w:lsdException w:name="Balloon Text" w:semiHidden="1" w:unhideWhenUsed="1"/>
+    <w:lsdException w:name="Table Grid" w:uiPriority="59"/>
+    <w:lsdException w:name="Table Theme" w:semiHidden="1" w:unhideWhenUsed="1"/>
+    <w:lsdException w:name="Note Level 1" w:semiHidden="1" w:unhideWhenUsed="1"/>
+    <w:lsdException w:name="Note Level 2" w:semiHidden="1" w:unhideWhenUsed="1"/>
+    <w:lsdException w:name="Note Level 3" w:semiHidden="1" w:unhideWhenUsed="1"/>
+    <w:lsdException w:name="Note Level 4" w:semiHidden="1" w:unhideWhenUsed="1"/>
+    <w:lsdException w:name="Note Level 5" w:semiHidden="1" w:unhideWhenUsed="1"/>
+    <w:lsdException w:name="Note Level 6" w:semiHidden="1" w:unhideWhenUsed="1"/>
+    <w:lsdException w:name="Note Level 7" w:semiHidden="1" w:unhideWhenUsed="1"/>
+    <w:lsdException w:name="Note Level 8" w:semiHidden="1" w:unhideWhenUsed="1"/>
+    <w:lsdException w:name="Note Level 9" w:semiHidden="1" w:unhideWhenUsed="1"/>
+    <w:lsdException w:name="Placeholder Text" w:semiHidden="1"/>
+    <w:lsdException w:name="No Spacing" w:uiPriority="1" w:qFormat="1"/>
+    <w:lsdException w:name="Light Shading" w:uiPriority="60"/>
+    <w:lsdException w:name="Light List" w:uiPriority="61"/>
+    <w:lsdException w:name="Light Grid" w:uiPriority="62"/>
+    <w:lsdException w:name="Medium Shading 1" w:uiPriority="63"/>
+    <w:lsdException w:name="Medium Shading 2" w:uiPriority="64"/>
+    <w:lsdException w:name="Medium List 1" w:uiPriority="65"/>
+    <w:lsdException w:name="Medium List 2" w:uiPriority="66"/>
+    <w:lsdException w:name="Medium Grid 1" w:uiPriority="67"/>
+    <w:lsdException w:name="Medium Grid 2" w:uiPriority="68"/>
+    <w:lsdException w:name="Medium Grid 3" w:uiPriority="69"/>
+    <w:lsdException w:name="Dark List" w:uiPriority="70"/>
+    <w:lsdException w:name="Colorful Shading" w:uiPriority="71"/>
+    <w:lsdException w:name="Colorful List" w:uiPriority="72"/>
+    <w:lsdException w:name="Colorful Grid" w:uiPriority="73"/>
+    <w:lsdException w:name="Light Shading Accent 1" w:uiPriority="60"/>
+    <w:lsdException w:name="Light List Accent 1" w:uiPriority="61"/>
+    <w:lsdException w:name="Light Grid Accent 1" w:uiPriority="62"/>
+    <w:lsdException w:name="Medium Shading 1 Accent 1" w:uiPriority="63"/>
+    <w:lsdException w:name="Medium Shading 2 Accent 1" w:uiPriority="64"/>
+    <w:lsdException w:name="Medium List 1 Accent 1" w:uiPriority="65"/>
+    <w:lsdException w:name="Revision" w:semiHidden="1"/>
+    <w:lsdException w:name="List Paragraph" w:uiPriority="34" w:qFormat="1"/>
+    <w:lsdException w:name="Quote" w:uiPriority="29" w:qFormat="1"/>
+    <w:lsdException w:name="Intense Quote" w:uiPriority="30" w:qFormat="1"/>
+    <w:lsdException w:name="Medium List 2 Accent 1" w:uiPriority="66"/>
+    <w:lsdException w:name="Medium Grid 1 Accent 1" w:uiPriority="67"/>
+    <w:lsdException w:name="Medium Grid 2 Accent 1" w:uiPriority="68"/>
+    <w:lsdException w:name="Medium Grid 3 Accent 1" w:uiPriority="69"/>
+    <w:lsdException w:name="Dark List Accent 1" w:uiPriority="70"/>
+    <w:lsdException w:name="Colorful Shading Accent 1" w:uiPriority="71"/>
+    <w:lsdException w:name="Colorful List Accent 1" w:uiPriority="72"/>
+    <w:lsdException w:name="Colorful Grid Accent 1" w:uiPriority="73"/>
+    <w:lsdException w:name="Light Shading Accent 2" w:uiPriority="60"/>
+    <w:lsdException w:name="Light List Accent 2" w:uiPriority="61"/>
+    <w:lsdException w:name="Light Grid Accent 2" w:uiPriority="62"/>
+    <w:lsdException w:name="Medium Shading 1 Accent 2" w:uiPriority="63"/>
+    <w:lsdException w:name="Medium Shading 2 Accent 2" w:uiPriority="64"/>
+    <w:lsdException w:name="Medium List 1 Accent 2" w:uiPriority="65"/>
+    <w:lsdException w:name="Medium List 2 Accent 2" w:uiPriority="66"/>
+    <w:lsdException w:name="Medium Grid 1 Accent 2" w:uiPriority="67"/>
+    <w:lsdException w:name="Medium Grid 2 Accent 2" w:uiPriority="68"/>
+    <w:lsdException w:name="Medium Grid 3 Accent 2" w:uiPriority="69"/>
+    <w:lsdException w:name="Dark List Accent 2" w:uiPriority="70"/>
+    <w:lsdException w:name="Colorful Shading Accent 2" w:uiPriority="71"/>
+    <w:lsdException w:name="Colorful List Accent 2" w:uiPriority="72"/>
+    <w:lsdException w:name="Colorful Grid Accent 2" w:uiPriority="73"/>
+    <w:lsdException w:name="Light Shading Accent 3" w:uiPriority="60"/>
+    <w:lsdException w:name="Light List Accent 3" w:uiPriority="61"/>
+    <w:lsdException w:name="Light Grid Accent 3" w:uiPriority="62"/>
+    <w:lsdException w:name="Medium Shading 1 Accent 3" w:uiPriority="63"/>
+    <w:lsdException w:name="Medium Shading 2 Accent 3" w:uiPriority="64"/>
+    <w:lsdException w:name="Medium List 1 Accent 3" w:uiPriority="65"/>
+    <w:lsdException w:name="Medium List 2 Accent 3" w:uiPriority="66"/>
+    <w:lsdException w:name="Medium Grid 1 Accent 3" w:uiPriority="67"/>
+    <w:lsdException w:name="Medium Grid 2 Accent 3" w:uiPriority="68"/>
+    <w:lsdException w:name="Medium Grid 3 Accent 3" w:uiPriority="69"/>
+    <w:lsdException w:name="Dark List Accent 3" w:uiPriority="70"/>
+    <w:lsdException w:name="Colorful Shading Accent 3" w:uiPriority="71"/>
+    <w:lsdException w:name="Colorful List Accent 3" w:uiPriority="72"/>
+    <w:lsdException w:name="Colorful Grid Accent 3" w:uiPriority="73"/>
+    <w:lsdException w:name="Light Shading Accent 4" w:uiPriority="60"/>
+    <w:lsdException w:name="Light List Accent 4" w:uiPriority="61"/>
+    <w:lsdException w:name="Light Grid Accent 4" w:uiPriority="62"/>
+    <w:lsdException w:name="Medium Shading 1 Accent 4" w:uiPriority="63"/>
+    <w:lsdException w:name="Medium Shading 2 Accent 4" w:uiPriority="64"/>
+    <w:lsdException w:name="Medium List 1 Accent 4" w:uiPriority="65"/>
+    <w:lsdException w:name="Medium List 2 Accent 4" w:uiPriority="66"/>
+    <w:lsdException w:name="Medium Grid 1 Accent 4" w:uiPriority="67"/>
+    <w:lsdException w:name="Medium Grid 2 Accent 4" w:uiPriority="68"/>
+    <w:lsdException w:name="Medium Grid 3 Accent 4" w:uiPriority="69"/>
+    <w:lsdException w:name="Dark List Accent 4" w:uiPriority="70"/>
+    <w:lsdException w:name="Colorful Shading Accent 4" w:uiPriority="71"/>
+    <w:lsdException w:name="Colorful List Accent 4" w:uiPriority="72"/>
+    <w:lsdException w:name="Colorful Grid Accent 4" w:uiPriority="73"/>
+    <w:lsdException w:name="Light Shading Accent 5" w:uiPriority="60"/>
+    <w:lsdException w:name="Light List Accent 5" w:uiPriority="61"/>
+    <w:lsdException w:name="Light Grid Accent 5" w:uiPriority="62"/>
+    <w:lsdException w:name="Medium Shading 1 Accent 5" w:uiPriority="63"/>
+    <w:lsdException w:name="Medium Shading 2 Accent 5" w:uiPriority="64"/>
+    <w:lsdException w:name="Medium List 1 Accent 5" w:uiPriority="65"/>
+    <w:lsdException w:name="Medium List 2 Accent 5" w:uiPriority="66"/>
+    <w:lsdException w:name="Medium Grid 1 Accent 5" w:uiPriority="67"/>
+    <w:lsdException w:name="Medium Grid 2 Accent 5" w:uiPriority="68"/>
+    <w:lsdException w:name="Medium Grid 3 Accent 5" w:uiPriority="69"/>
+    <w:lsdException w:name="Dark List Accent 5" w:uiPriority="70"/>
+    <w:lsdException w:name="Colorful Shading Accent 5" w:uiPriority="71"/>
+    <w:lsdException w:name="Colorful List Accent 5" w:uiPriority="72"/>
+    <w:lsdException w:name="Colorful Grid Accent 5" w:uiPriority="73"/>
+    <w:lsdException w:name="Light Shading Accent 6" w:uiPriority="60"/>
+    <w:lsdException w:name="Light List Accent 6" w:uiPriority="61"/>
+    <w:lsdException w:name="Light Grid Accent 6" w:uiPriority="62"/>
+    <w:lsdException w:name="Medium Shading 1 Accent 6" w:uiPriority="63"/>
+    <w:lsdException w:name="Medium Shading 2 Accent 6" w:uiPriority="64"/>
+    <w:lsdException w:name="Medium List 1 Accent 6" w:uiPriority="65"/>
+    <w:lsdException w:name="Medium List 2 Accent 6" w:uiPriority="66"/>
+    <w:lsdException w:name="Medium Grid 1 Accent 6" w:uiPriority="67"/>
+    <w:lsdException w:name="Medium Grid 2 Accent 6" w:uiPriority="68"/>
+    <w:lsdException w:name="Medium Grid 3 Accent 6" w:uiPriority="69"/>
+    <w:lsdException w:name="Dark List Accent 6" w:uiPriority="70"/>
+    <w:lsdException w:name="Colorful Shading Accent 6" w:uiPriority="71"/>
+    <w:lsdException w:name="Colorful List Accent 6" w:uiPriority="72"/>
+    <w:lsdException w:name="Colorful Grid Accent 6" w:uiPriority="73"/>
+    <w:lsdException w:name="Subtle Emphasis" w:uiPriority="19" w:qFormat="1"/>
+    <w:lsdException w:name="Intense Emphasis" w:uiPriority="21" w:qFormat="1"/>
+    <w:lsdException w:name="Subtle Reference" w:uiPriority="31" w:qFormat="1"/>
+    <w:lsdException w:name="Intense Reference" w:uiPriority="32" w:qFormat="1"/>
+    <w:lsdException w:name="Book Title" w:uiPriority="33" w:qFormat="1"/>
+    <w:lsdException w:name="Bibliography" w:semiHidden="1" w:uiPriority="37" w:unhideWhenUsed="1"/>
+    <w:lsdException w:name="TOC Heading" w:semiHidden="1" w:uiPriority="39" w:unhideWhenUsed="1" w:qFormat="1"/>
+    <w:lsdException w:name="Plain Table 1" w:uiPriority="41"/>
+    <w:lsdException w:name="Plain Table 2" w:uiPriority="42"/>
+    <w:lsdException w:name="Plain Table 3" w:uiPriority="43"/>
+    <w:lsdException w:name="Plain Table 4" w:uiPriority="44"/>
+    <w:lsdException w:name="Plain Table 5" w:uiPriority="45"/>
+    <w:lsdException w:name="Grid Table Light" w:uiPriority="40"/>
+    <w:lsdException w:name="Grid Table 1 Light" w:uiPriority="46"/>
+    <w:lsdException w:name="Grid Table 2" w:uiPriority="47"/>
+    <w:lsdException w:name="Grid Table 3" w:uiPriority="48"/>
+    <w:lsdException w:name="Grid Table 4" w:uiPriority="49"/>
+    <w:lsdException w:name="Grid Table 5 Dark" w:uiPriority="50"/>
+    <w:lsdException w:name="Grid Table 6 Colorful" w:uiPriority="51"/>
+    <w:lsdException w:name="Grid Table 7 Colorful" w:uiPriority="52"/>
+    <w:lsdException w:name="Grid Table 1 Light Accent 1" w:uiPriority="46"/>
+    <w:lsdException w:name="Grid Table 2 Accent 1" w:uiPriority="47"/>
+    <w:lsdException w:name="Grid Table 3 Accent 1" w:uiPriority="48"/>
+    <w:lsdException w:name="Grid Table 4 Accent 1" w:uiPriority="49"/>
+    <w:lsdException w:name="Grid Table 5 Dark Accent 1" w:uiPriority="50"/>
+    <w:lsdException w:name="Grid Table 6 Colorful Accent 1" w:uiPriority="51"/>
+    <w:lsdException w:name="Grid Table 7 Colorful Accent 1" w:uiPriority="52"/>
+    <w:lsdException w:name="Grid Table 1 Light Accent 2" w:uiPriority="46"/>
+    <w:lsdException w:name="Grid Table 2 Accent 2" w:uiPriority="47"/>
+    <w:lsdException w:name="Grid Table 3 Accent 2" w:uiPriority="48"/>
+    <w:lsdException w:name="Grid Table 4 Accent 2" w:uiPriority="49"/>
+    <w:lsdException w:name="Grid Table 5 Dark Accent 2" w:uiPriority="50"/>
+    <w:lsdException w:name="Grid Table 6 Colorful Accent 2" w:uiPriority="51"/>
+    <w:lsdException w:name="Grid Table 7 Colorful Accent 2" w:uiPriority="52"/>
+    <w:lsdException w:name="Grid Table 1 Light Accent 3" w:uiPriority="46"/>
+    <w:lsdException w:name="Grid Table 2 Accent 3" w:uiPriority="47"/>
+    <w:lsdException w:name="Grid Table 3 Accent 3" w:uiPriority="48"/>
+    <w:lsdException w:name="Grid Table 4 Accent 3" w:uiPriority="49"/>
+    <w:lsdException w:name="Grid Table 5 Dark Accent 3" w:uiPriority="50"/>
+    <w:lsdException w:name="Grid Table 6 Colorful Accent 3" w:uiPriority="51"/>
+    <w:lsdException w:name="Grid Table 7 Colorful Accent 3" w:uiPriority="52"/>
+    <w:lsdException w:name="Grid Table 1 Light Accent 4" w:uiPriority="46"/>
+    <w:lsdException w:name="Grid Table 2 Accent 4" w:uiPriority="47"/>
+    <w:lsdException w:name="Grid Table 3 Accent 4" w:uiPriority="48"/>
+    <w:lsdException w:name="Grid Table 4 Accent 4" w:uiPriority="49"/>
+    <w:lsdException w:name="Grid Table 5 Dark Accent 4" w:uiPriority="50"/>
+    <w:lsdException w:name="Grid Table 6 Colorful Accent 4" w:uiPriority="51"/>
+    <w:lsdException w:name="Grid Table 7 Colorful Accent 4" w:uiPriority="52"/>
+    <w:lsdException w:name="Grid Table 1 Light Accent 5" w:uiPriority="46"/>
+    <w:lsdException w:name="Grid Table 2 Accent 5" w:uiPriority="47"/>
+    <w:lsdException w:name="Grid Table 3 Accent 5" w:uiPriority="48"/>
+    <w:lsdException w:name="Grid Table 4 Accent 5" w:uiPriority="49"/>
+    <w:lsdException w:name="Grid Table 5 Dark Accent 5" w:uiPriority="50"/>
+    <w:lsdException w:name="Grid Table 6 Colorful Accent 5" w:uiPriority="51"/>
+    <w:lsdException w:name="Grid Table 7 Colorful Accent 5" w:uiPriority="52"/>
+    <w:lsdException w:name="Grid Table 1 Light Accent 6" w:uiPriority="46"/>
+    <w:lsdException w:name="Grid Table 2 Accent 6" w:uiPriority="47"/>
+    <w:lsdException w:name="Grid Table 3 Accent 6" w:uiPriority="48"/>
+    <w:lsdException w:name="Grid Table 4 Accent 6" w:uiPriority="49"/>
+    <w:lsdException w:name="Grid Table 5 Dark Accent 6" w:uiPriority="50"/>
+    <w:lsdException w:name="Grid Table 6 Colorful Accent 6" w:uiPriority="51"/>
+    <w:lsdException w:name="Grid Table 7 Colorful Accent 6" w:uiPriority="52"/>
+    <w:lsdException w:name="List Table 1 Light" w:uiPriority="46"/>
+    <w:lsdException w:name="List Table 2" w:uiPriority="47"/>
+    <w:lsdException w:name="List Table 3" w:uiPriority="48"/>
+    <w:lsdException w:name="List Table 4" w:uiPriority="49"/>
+    <w:lsdException w:name="List Table 5 Dark" w:uiPriority="50"/>
+    <w:lsdException w:name="List Table 6 Colorful" w:uiPriority="51"/>
+    <w:lsdException w:name="List Table 7 Colorful" w:uiPriority="52"/>
+    <w:lsdException w:name="List Table 1 Light Accent 1" w:uiPriority="46"/>
+    <w:lsdException w:name="List Table 2 Accent 1" w:uiPriority="47"/>
+    <w:lsdException w:name="List Table 3 Accent 1" w:uiPriority="48"/>
+    <w:lsdException w:name="List Table 4 Accent 1" w:uiPriority="49"/>
+    <w:lsdException w:name="List Table 5 Dark Accent 1" w:uiPriority="50"/>
+    <w:lsdException w:name="List Table 6 Colorful Accent 1" w:uiPriority="51"/>
+    <w:lsdException w:name="List Table 7 Colorful Accent 1" w:uiPriority="52"/>
+    <w:lsdException w:name="List Table 1 Light Accent 2" w:uiPriority="46"/>
+    <w:lsdException w:name="List Table 2 Accent 2" w:uiPriority="47"/>
+    <w:lsdException w:name="List Table 3 Accent 2" w:uiPriority="48"/>
+    <w:lsdException w:name="List Table 4 Accent 2" w:uiPriority="49"/>
+    <w:lsdException w:name="List Table 5 Dark Accent 2" w:uiPriority="50"/>
+    <w:lsdException w:name="List Table 6 Colorful Accent 2" w:uiPriority="51"/>
+    <w:lsdException w:name="List Table 7 Colorful Accent 2" w:uiPriority="52"/>
+    <w:lsdException w:name="List Table 1 Light Accent 3" w:uiPriority="46"/>
+    <w:lsdException w:name="List Table 2 Accent 3" w:uiPriority="47"/>
+    <w:lsdException w:name="List Table 3 Accent 3" w:uiPriority="48"/>
+    <w:lsdException w:name="List Table 4 Accent 3" w:uiPriority="49"/>
+    <w:lsdException w:name="List Table 5 Dark Accent 3" w:uiPriority="50"/>
+    <w:lsdException w:name="List Table 6 Colorful Accent 3" w:uiPriority="51"/>
+    <w:lsdException w:name="List Table 7 Colorful Accent 3" w:uiPriority="52"/>
+    <w:lsdException w:name="List Table 1 Light Accent 4" w:uiPriority="46"/>
+    <w:lsdException w:name="List Table 2 Accent 4" w:uiPriority="47"/>
+    <w:lsdException w:name="List Table 3 Accent 4" w:uiPriority="48"/>
+    <w:lsdException w:name="List Table 4 Accent 4" w:uiPriority="49"/>
+    <w:lsdException w:name="List Table 5 Dark Accent 4" w:uiPriority="50"/>
+    <w:lsdException w:name="List Table 6 Colorful Accent 4" w:uiPriority="51"/>
+    <w:lsdException w:name="List Table 7 Colorful Accent 4" w:uiPriority="52"/>
+    <w:lsdException w:name="List Table 1 Light Accent 5" w:uiPriority="46"/>
+    <w:lsdException w:name="List Table 2 Accent 5" w:uiPriority="47"/>
+    <w:lsdException w:name="List Table 3 Accent 5" w:uiPriority="48"/>
+    <w:lsdException w:name="List Table 4 Accent 5" w:uiPriority="49"/>
+    <w:lsdException w:name="List Table 5 Dark Accent 5" w:uiPriority="50"/>
+    <w:lsdException w:name="List Table 6 Colorful Accent 5" w:uiPriority="51"/>
+    <w:lsdException w:name="List Table 7 Colorful Accent 5" w:uiPriority="52"/>
+    <w:lsdException w:name="List Table 1 Light Accent 6" w:uiPriority="46"/>
+    <w:lsdException w:name="List Table 2 Accent 6" w:uiPriority="47"/>
+    <w:lsdException w:name="List Table 3 Accent 6" w:uiPriority="48"/>
+    <w:lsdException w:name="List Table 4 Accent 6" w:uiPriority="49"/>
+    <w:lsdException w:name="List Table 5 Dark Accent 6" w:uiPriority="50"/>
+    <w:lsdException w:name="List Table 6 Colorful Accent 6" w:uiPriority="51"/>
+    <w:lsdException w:name="List Table 7 Colorful Accent 6" w:uiPriority="52"/>
   </w:latentStyles>
   <w:style w:type="paragraph" w:default="1" w:styleId="Normal">
     <w:name w:val="Normal"/>
@@ -4336,7 +5227,7 @@
 </file>
 
 <file path=customXml/itemProps1.xml><?xml version="1.0" encoding="utf-8"?>
-<ds:datastoreItem xmlns:ds="http://schemas.openxmlformats.org/officeDocument/2006/customXml" ds:itemID="{ACD5585A-F564-4F81-ABCB-B93EFDEC2BE5}">
+<ds:datastoreItem xmlns:ds="http://schemas.openxmlformats.org/officeDocument/2006/customXml" ds:itemID="{43FFBD60-F4A7-1543-89C6-D944666A9C95}">
   <ds:schemaRefs>
     <ds:schemaRef ds:uri="http://schemas.openxmlformats.org/officeDocument/2006/bibliography"/>
   </ds:schemaRefs>
